--- a/tkinter_sheet.docx
+++ b/tkinter_sheet.docx
@@ -15,12 +15,14 @@
         </w:rPr>
         <w:t xml:space="preserve">Modern </w:t>
       </w:r>
+      <w:proofErr w:type="spellStart"/>
       <w:r>
         <w:rPr>
           <w:b/>
         </w:rPr>
         <w:t>Tkinter</w:t>
       </w:r>
+      <w:proofErr w:type="spellEnd"/>
       <w:r>
         <w:rPr>
           <w:b/>
@@ -62,7 +64,23 @@
           </w:tcPr>
           <w:p>
             <w:r>
-              <w:t>.pack(side=TOP, anchor=W, fill=X, expand=YES, padx=5, pady=5)</w:t>
+              <w:t xml:space="preserve">.pack(side=TOP, anchor=W, fill=X, expand=YES, </w:t>
+            </w:r>
+            <w:proofErr w:type="spellStart"/>
+            <w:r>
+              <w:t>padx</w:t>
+            </w:r>
+            <w:proofErr w:type="spellEnd"/>
+            <w:r>
+              <w:t xml:space="preserve">=5, </w:t>
+            </w:r>
+            <w:proofErr w:type="spellStart"/>
+            <w:r>
+              <w:t>pady</w:t>
+            </w:r>
+            <w:proofErr w:type="spellEnd"/>
+            <w:r>
+              <w:t>=5)</w:t>
             </w:r>
           </w:p>
           <w:p>
@@ -122,39 +140,47 @@
             </w:r>
           </w:p>
           <w:p>
+            <w:proofErr w:type="spellStart"/>
             <w:r>
               <w:rPr>
                 <w:b/>
               </w:rPr>
               <w:t>ipadx</w:t>
             </w:r>
+            <w:proofErr w:type="spellEnd"/>
             <w:r>
               <w:t xml:space="preserve">, </w:t>
             </w:r>
+            <w:proofErr w:type="spellStart"/>
             <w:r>
               <w:rPr>
                 <w:b/>
               </w:rPr>
               <w:t>ipady</w:t>
             </w:r>
+            <w:proofErr w:type="spellEnd"/>
             <w:r>
               <w:t xml:space="preserve"> – internal padding; </w:t>
             </w:r>
+            <w:proofErr w:type="spellStart"/>
             <w:r>
               <w:rPr>
                 <w:b/>
               </w:rPr>
               <w:t>padx</w:t>
             </w:r>
+            <w:proofErr w:type="spellEnd"/>
             <w:r>
               <w:t xml:space="preserve">, </w:t>
             </w:r>
+            <w:proofErr w:type="spellStart"/>
             <w:r>
               <w:rPr>
                 <w:b/>
               </w:rPr>
               <w:t>pady</w:t>
             </w:r>
+            <w:proofErr w:type="spellEnd"/>
             <w:r>
               <w:t xml:space="preserve"> – external padding</w:t>
             </w:r>
@@ -180,13 +206,45 @@
           </w:tcPr>
           <w:p>
             <w:r>
-              <w:t>.grid(row=1, column=2, rowspan=2, columnspan=2, sticky=</w:t>
+              <w:t xml:space="preserve">.grid(row=1, column=2, </w:t>
+            </w:r>
+            <w:proofErr w:type="spellStart"/>
+            <w:r>
+              <w:t>rowspan</w:t>
+            </w:r>
+            <w:proofErr w:type="spellEnd"/>
+            <w:r>
+              <w:t xml:space="preserve">=2, </w:t>
+            </w:r>
+            <w:proofErr w:type="spellStart"/>
+            <w:r>
+              <w:t>columnspan</w:t>
+            </w:r>
+            <w:proofErr w:type="spellEnd"/>
+            <w:r>
+              <w:t>=2, sticky=</w:t>
             </w:r>
             <w:r>
               <w:t>NEWS or CENTER</w:t>
             </w:r>
             <w:r>
-              <w:t>, padx=5, pady=5)</w:t>
+              <w:t xml:space="preserve">, </w:t>
+            </w:r>
+            <w:proofErr w:type="spellStart"/>
+            <w:r>
+              <w:t>padx</w:t>
+            </w:r>
+            <w:proofErr w:type="spellEnd"/>
+            <w:r>
+              <w:t xml:space="preserve">=5, </w:t>
+            </w:r>
+            <w:proofErr w:type="spellStart"/>
+            <w:r>
+              <w:t>pady</w:t>
+            </w:r>
+            <w:proofErr w:type="spellEnd"/>
+            <w:r>
+              <w:t>=5)</w:t>
             </w:r>
           </w:p>
         </w:tc>
@@ -211,7 +269,23 @@
               <w:t>.place(</w:t>
             </w:r>
             <w:r>
-              <w:t>x=5, y=5, relwidth=1, relheight=1, width=-10, height=-10</w:t>
+              <w:t xml:space="preserve">x=5, y=5, </w:t>
+            </w:r>
+            <w:proofErr w:type="spellStart"/>
+            <w:r>
+              <w:t>relwidth</w:t>
+            </w:r>
+            <w:proofErr w:type="spellEnd"/>
+            <w:r>
+              <w:t xml:space="preserve">=1, </w:t>
+            </w:r>
+            <w:proofErr w:type="spellStart"/>
+            <w:r>
+              <w:t>relheight</w:t>
+            </w:r>
+            <w:proofErr w:type="spellEnd"/>
+            <w:r>
+              <w:t>=1, width=-10, height=-10</w:t>
             </w:r>
             <w:r>
               <w:t>)</w:t>
@@ -227,12 +301,42 @@
           <w:b/>
         </w:rPr>
       </w:pPr>
+      <w:proofErr w:type="gramStart"/>
       <w:r>
         <w:rPr>
           <w:b/>
         </w:rPr>
-        <w:t>import tkinter as tk</w:t>
-      </w:r>
+        <w:t>import</w:t>
+      </w:r>
+      <w:proofErr w:type="gramEnd"/>
+      <w:r>
+        <w:rPr>
+          <w:b/>
+        </w:rPr>
+        <w:t xml:space="preserve"> </w:t>
+      </w:r>
+      <w:proofErr w:type="spellStart"/>
+      <w:r>
+        <w:rPr>
+          <w:b/>
+        </w:rPr>
+        <w:t>tkinter</w:t>
+      </w:r>
+      <w:proofErr w:type="spellEnd"/>
+      <w:r>
+        <w:rPr>
+          <w:b/>
+        </w:rPr>
+        <w:t xml:space="preserve"> as </w:t>
+      </w:r>
+      <w:proofErr w:type="spellStart"/>
+      <w:r>
+        <w:rPr>
+          <w:b/>
+        </w:rPr>
+        <w:t>tk</w:t>
+      </w:r>
+      <w:proofErr w:type="spellEnd"/>
     </w:p>
     <w:tbl>
       <w:tblPr>
@@ -284,7 +388,15 @@
               <w:br/>
             </w:r>
             <w:r>
-              <w:t>id = canvas.create_rectangle((10, 10, 30, 30), fill="red", tags=(</w:t>
+              <w:t xml:space="preserve">id = </w:t>
+            </w:r>
+            <w:proofErr w:type="spellStart"/>
+            <w:r>
+              <w:t>canvas.create_rectangle</w:t>
+            </w:r>
+            <w:proofErr w:type="spellEnd"/>
+            <w:r>
+              <w:t>((10, 10, 30, 30), fill="red", tags=(</w:t>
             </w:r>
             <w:r>
               <w:t>“</w:t>
@@ -301,9 +413,11 @@
             <w:r>
               <w:t xml:space="preserve"> “</w:t>
             </w:r>
+            <w:proofErr w:type="spellStart"/>
             <w:r>
               <w:t>palettered</w:t>
             </w:r>
+            <w:proofErr w:type="spellEnd"/>
             <w:r>
               <w:t>”</w:t>
             </w:r>
@@ -312,14 +426,70 @@
             </w:r>
           </w:p>
           <w:p>
-            <w:r>
-              <w:t>canvas.tag_bind(id, "&lt;Button-1&gt;", lambda x: setColor("red"))</w:t>
+            <w:proofErr w:type="spellStart"/>
+            <w:r>
+              <w:t>canvas.tag_bind</w:t>
+            </w:r>
+            <w:proofErr w:type="spellEnd"/>
+            <w:r>
+              <w:t xml:space="preserve">(id, "&lt;Button-1&gt;", lambda x: </w:t>
+            </w:r>
+            <w:proofErr w:type="spellStart"/>
+            <w:r>
+              <w:t>setColor</w:t>
+            </w:r>
+            <w:proofErr w:type="spellEnd"/>
+            <w:r>
+              <w:t>("red"))</w:t>
             </w:r>
             <w:r>
               <w:br/>
             </w:r>
-            <w:r>
-              <w:t>canvas.itemconfigure('palette', width=5)</w:t>
+            <w:proofErr w:type="spellStart"/>
+            <w:r>
+              <w:t>canvas.itemconfigure</w:t>
+            </w:r>
+            <w:proofErr w:type="spellEnd"/>
+            <w:r>
+              <w:t>('palette', width=5)</w:t>
+            </w:r>
+            <w:r>
+              <w:br/>
+            </w:r>
+            <w:r>
+              <w:t xml:space="preserve">if </w:t>
+            </w:r>
+            <w:proofErr w:type="spellStart"/>
+            <w:r>
+              <w:t>self.canvas.find_withtag</w:t>
+            </w:r>
+            <w:proofErr w:type="spellEnd"/>
+            <w:r>
+              <w:t>(</w:t>
+            </w:r>
+            <w:proofErr w:type="spellStart"/>
+            <w:r>
+              <w:t>tk.CURRENT</w:t>
+            </w:r>
+            <w:proofErr w:type="spellEnd"/>
+            <w:r>
+              <w:t xml:space="preserve">): </w:t>
+            </w:r>
+            <w:proofErr w:type="spellStart"/>
+            <w:r>
+              <w:t>self.canvas.itemconfig</w:t>
+            </w:r>
+            <w:proofErr w:type="spellEnd"/>
+            <w:r>
+              <w:t>(</w:t>
+            </w:r>
+            <w:proofErr w:type="spellStart"/>
+            <w:r>
+              <w:t>tk.CURRENT</w:t>
+            </w:r>
+            <w:proofErr w:type="spellEnd"/>
+            <w:r>
+              <w:t>, fill="blue")</w:t>
             </w:r>
           </w:p>
         </w:tc>
@@ -333,9 +503,11 @@
             </w:tcBorders>
           </w:tcPr>
           <w:p>
+            <w:proofErr w:type="spellStart"/>
             <w:r>
               <w:t>Listbox</w:t>
             </w:r>
+            <w:proofErr w:type="spellEnd"/>
           </w:p>
         </w:tc>
         <w:tc>
@@ -346,11 +518,19 @@
             </w:tcBorders>
           </w:tcPr>
           <w:p>
-            <w:r>
-              <w:rPr>
-                <w:shd w:val="clear" w:color="auto" w:fill="FFFFFF" w:themeFill="background1"/>
-              </w:rPr>
-              <w:t>ListBox(</w:t>
+            <w:proofErr w:type="spellStart"/>
+            <w:r>
+              <w:rPr>
+                <w:shd w:val="clear" w:color="auto" w:fill="FFFFFF" w:themeFill="background1"/>
+              </w:rPr>
+              <w:t>ListBox</w:t>
+            </w:r>
+            <w:proofErr w:type="spellEnd"/>
+            <w:r>
+              <w:rPr>
+                <w:shd w:val="clear" w:color="auto" w:fill="FFFFFF" w:themeFill="background1"/>
+              </w:rPr>
+              <w:t>(</w:t>
             </w:r>
             <w:r>
               <w:rPr>
@@ -364,7 +544,23 @@
                 <w:b/>
                 <w:shd w:val="clear" w:color="auto" w:fill="FFFFFF" w:themeFill="background1"/>
               </w:rPr>
-              <w:t>, bg=</w:t>
+              <w:t xml:space="preserve">, </w:t>
+            </w:r>
+            <w:proofErr w:type="spellStart"/>
+            <w:r>
+              <w:rPr>
+                <w:b/>
+                <w:shd w:val="clear" w:color="auto" w:fill="FFFFFF" w:themeFill="background1"/>
+              </w:rPr>
+              <w:t>bg</w:t>
+            </w:r>
+            <w:proofErr w:type="spellEnd"/>
+            <w:r>
+              <w:rPr>
+                <w:b/>
+                <w:shd w:val="clear" w:color="auto" w:fill="FFFFFF" w:themeFill="background1"/>
+              </w:rPr>
+              <w:t>=</w:t>
             </w:r>
             <w:r>
               <w:rPr>
@@ -378,7 +574,23 @@
                 <w:b/>
                 <w:shd w:val="clear" w:color="auto" w:fill="FFFFFF" w:themeFill="background1"/>
               </w:rPr>
-              <w:t>, fg=</w:t>
+              <w:t xml:space="preserve">, </w:t>
+            </w:r>
+            <w:proofErr w:type="spellStart"/>
+            <w:r>
+              <w:rPr>
+                <w:b/>
+                <w:shd w:val="clear" w:color="auto" w:fill="FFFFFF" w:themeFill="background1"/>
+              </w:rPr>
+              <w:t>fg</w:t>
+            </w:r>
+            <w:proofErr w:type="spellEnd"/>
+            <w:r>
+              <w:rPr>
+                <w:b/>
+                <w:shd w:val="clear" w:color="auto" w:fill="FFFFFF" w:themeFill="background1"/>
+              </w:rPr>
+              <w:t>=</w:t>
             </w:r>
             <w:r>
               <w:rPr>
@@ -406,7 +618,23 @@
                 <w:b/>
                 <w:shd w:val="clear" w:color="auto" w:fill="FFFFFF" w:themeFill="background1"/>
               </w:rPr>
-              <w:t>, selectmode=EXTENDED</w:t>
+              <w:t xml:space="preserve">, </w:t>
+            </w:r>
+            <w:proofErr w:type="spellStart"/>
+            <w:r>
+              <w:rPr>
+                <w:b/>
+                <w:shd w:val="clear" w:color="auto" w:fill="FFFFFF" w:themeFill="background1"/>
+              </w:rPr>
+              <w:t>selectmode</w:t>
+            </w:r>
+            <w:proofErr w:type="spellEnd"/>
+            <w:r>
+              <w:rPr>
+                <w:b/>
+                <w:shd w:val="clear" w:color="auto" w:fill="FFFFFF" w:themeFill="background1"/>
+              </w:rPr>
+              <w:t>=EXTENDED</w:t>
             </w:r>
             <w:r>
               <w:rPr>
@@ -421,12 +649,33 @@
               <w:br/>
             </w:r>
             <w:r>
-              <w:t xml:space="preserve"> mylist.insert(0, "First Item"); mylist.insert(END, "Last Item");</w:t>
-            </w:r>
-          </w:p>
-          <w:p>
-            <w:r>
-              <w:t xml:space="preserve">mylist.curselection()[0] </w:t>
+              <w:t xml:space="preserve"> </w:t>
+            </w:r>
+            <w:proofErr w:type="spellStart"/>
+            <w:r>
+              <w:t>mylist.insert</w:t>
+            </w:r>
+            <w:proofErr w:type="spellEnd"/>
+            <w:r>
+              <w:t xml:space="preserve">(0, "First Item"); </w:t>
+            </w:r>
+            <w:proofErr w:type="spellStart"/>
+            <w:r>
+              <w:t>mylist.insert</w:t>
+            </w:r>
+            <w:proofErr w:type="spellEnd"/>
+            <w:r>
+              <w:t>(END, "Last Item");</w:t>
+            </w:r>
+          </w:p>
+          <w:p>
+            <w:proofErr w:type="spellStart"/>
+            <w:r>
+              <w:t>mylist.curselection</w:t>
+            </w:r>
+            <w:proofErr w:type="spellEnd"/>
+            <w:r>
+              <w:t xml:space="preserve">()[0] </w:t>
             </w:r>
             <w:r>
               <w:t xml:space="preserve">                   </w:t>
@@ -444,9 +693,11 @@
             <w:shd w:val="clear" w:color="auto" w:fill="FFFFFF" w:themeFill="background1"/>
           </w:tcPr>
           <w:p>
+            <w:proofErr w:type="spellStart"/>
             <w:r>
               <w:t>PhotoImage</w:t>
             </w:r>
+            <w:proofErr w:type="spellEnd"/>
           </w:p>
         </w:tc>
         <w:tc>
@@ -455,14 +706,27 @@
             <w:shd w:val="clear" w:color="auto" w:fill="FFFFFF" w:themeFill="background1"/>
           </w:tcPr>
           <w:p>
-            <w:r>
-              <w:t xml:space="preserve">photoimage = </w:t>
-            </w:r>
-            <w:r>
-              <w:rPr>
-                <w:shd w:val="clear" w:color="auto" w:fill="FFFFFF" w:themeFill="background1"/>
-              </w:rPr>
-              <w:t>PhotoImage(</w:t>
+            <w:proofErr w:type="spellStart"/>
+            <w:r>
+              <w:t>photoimage</w:t>
+            </w:r>
+            <w:proofErr w:type="spellEnd"/>
+            <w:r>
+              <w:t xml:space="preserve"> = </w:t>
+            </w:r>
+            <w:proofErr w:type="spellStart"/>
+            <w:r>
+              <w:rPr>
+                <w:shd w:val="clear" w:color="auto" w:fill="FFFFFF" w:themeFill="background1"/>
+              </w:rPr>
+              <w:t>PhotoImage</w:t>
+            </w:r>
+            <w:proofErr w:type="spellEnd"/>
+            <w:r>
+              <w:rPr>
+                <w:shd w:val="clear" w:color="auto" w:fill="FFFFFF" w:themeFill="background1"/>
+              </w:rPr>
+              <w:t>(</w:t>
             </w:r>
             <w:r>
               <w:rPr>
@@ -516,9 +780,11 @@
             <w:tcW w:w="1509" w:type="dxa"/>
           </w:tcPr>
           <w:p>
+            <w:proofErr w:type="spellStart"/>
             <w:r>
               <w:t>ScrolledText</w:t>
             </w:r>
+            <w:proofErr w:type="spellEnd"/>
           </w:p>
         </w:tc>
         <w:tc>
@@ -529,6 +795,7 @@
             </w:tcBorders>
           </w:tcPr>
           <w:p>
+            <w:proofErr w:type="spellStart"/>
             <w:r>
               <w:t>scrolledtext.</w:t>
             </w:r>
@@ -536,7 +803,14 @@
               <w:rPr>
                 <w:shd w:val="clear" w:color="auto" w:fill="FFFFFF" w:themeFill="background1"/>
               </w:rPr>
-              <w:t>ScrolledText(</w:t>
+              <w:t>ScrolledText</w:t>
+            </w:r>
+            <w:proofErr w:type="spellEnd"/>
+            <w:r>
+              <w:rPr>
+                <w:shd w:val="clear" w:color="auto" w:fill="FFFFFF" w:themeFill="background1"/>
+              </w:rPr>
+              <w:t>(</w:t>
             </w:r>
             <w:r>
               <w:rPr>
@@ -560,9 +834,11 @@
             <w:tcW w:w="1509" w:type="dxa"/>
           </w:tcPr>
           <w:p>
+            <w:proofErr w:type="spellStart"/>
             <w:r>
               <w:t>Spinbox</w:t>
             </w:r>
+            <w:proofErr w:type="spellEnd"/>
           </w:p>
         </w:tc>
         <w:tc>
@@ -574,15 +850,42 @@
             <w:shd w:val="clear" w:color="auto" w:fill="FFFFFF" w:themeFill="background1"/>
           </w:tcPr>
           <w:p>
-            <w:r>
-              <w:t>Spinbox(</w:t>
-            </w:r>
-            <w:r>
-              <w:rPr>
-                <w:b/>
-              </w:rPr>
-              <w:t>parent, from_=1, to=10, width=5, textvariable=varint</w:t>
-            </w:r>
+            <w:proofErr w:type="spellStart"/>
+            <w:r>
+              <w:t>Spinbox</w:t>
+            </w:r>
+            <w:proofErr w:type="spellEnd"/>
+            <w:r>
+              <w:t>(</w:t>
+            </w:r>
+            <w:r>
+              <w:rPr>
+                <w:b/>
+              </w:rPr>
+              <w:t xml:space="preserve">parent, from_=1, to=10, width=5, </w:t>
+            </w:r>
+            <w:proofErr w:type="spellStart"/>
+            <w:r>
+              <w:rPr>
+                <w:b/>
+              </w:rPr>
+              <w:t>textvariable</w:t>
+            </w:r>
+            <w:proofErr w:type="spellEnd"/>
+            <w:r>
+              <w:rPr>
+                <w:b/>
+              </w:rPr>
+              <w:t>=</w:t>
+            </w:r>
+            <w:proofErr w:type="spellStart"/>
+            <w:r>
+              <w:rPr>
+                <w:b/>
+              </w:rPr>
+              <w:t>varint</w:t>
+            </w:r>
+            <w:proofErr w:type="spellEnd"/>
             <w:r>
               <w:t>)</w:t>
             </w:r>
@@ -643,7 +946,21 @@
               <w:rPr>
                 <w:b/>
               </w:rPr>
-              <w:t>, foreground="#D6D6D6", borderwidth=18, relief=</w:t>
+              <w:t xml:space="preserve">, foreground="#D6D6D6", </w:t>
+            </w:r>
+            <w:proofErr w:type="spellStart"/>
+            <w:r>
+              <w:rPr>
+                <w:b/>
+              </w:rPr>
+              <w:t>borderwidth</w:t>
+            </w:r>
+            <w:proofErr w:type="spellEnd"/>
+            <w:r>
+              <w:rPr>
+                <w:b/>
+              </w:rPr>
+              <w:t>=18, relief=</w:t>
             </w:r>
             <w:r>
               <w:rPr>
@@ -682,9 +999,11 @@
             <w:shd w:val="clear" w:color="auto" w:fill="FFFFFF" w:themeFill="background1"/>
           </w:tcPr>
           <w:p>
+            <w:proofErr w:type="spellStart"/>
             <w:r>
               <w:t>tkMessageBox</w:t>
             </w:r>
+            <w:proofErr w:type="spellEnd"/>
           </w:p>
         </w:tc>
         <w:tc>
@@ -693,8 +1012,61 @@
             <w:shd w:val="clear" w:color="auto" w:fill="FFFFFF" w:themeFill="background1"/>
           </w:tcPr>
           <w:p>
-            <w:r>
-              <w:t>showwarning("Beware", "You are warned"); showinfo("FYI", "This is FYI", icon='question'); showerror("Err..", "its leaking."); askquestion("?", "Can you read this ?"); askokcancel("OK", "Quit Postponing ?"); askyesno("Yes or No", " What Say ?"); askretrycancel("Retry", "Load Failed")</w:t>
+            <w:proofErr w:type="spellStart"/>
+            <w:r>
+              <w:t>showwarning</w:t>
+            </w:r>
+            <w:proofErr w:type="spellEnd"/>
+            <w:r>
+              <w:t xml:space="preserve">("Beware", "You are warned"); </w:t>
+            </w:r>
+            <w:proofErr w:type="spellStart"/>
+            <w:r>
+              <w:t>showinfo</w:t>
+            </w:r>
+            <w:proofErr w:type="spellEnd"/>
+            <w:r>
+              <w:t xml:space="preserve">("FYI", "This is FYI", icon='question'); </w:t>
+            </w:r>
+            <w:proofErr w:type="spellStart"/>
+            <w:r>
+              <w:t>showerror</w:t>
+            </w:r>
+            <w:proofErr w:type="spellEnd"/>
+            <w:r>
+              <w:t xml:space="preserve">("Err..", "its leaking."); </w:t>
+            </w:r>
+            <w:proofErr w:type="spellStart"/>
+            <w:r>
+              <w:t>askquestion</w:t>
+            </w:r>
+            <w:proofErr w:type="spellEnd"/>
+            <w:r>
+              <w:t xml:space="preserve">("?", "Can you read this ?"); </w:t>
+            </w:r>
+            <w:proofErr w:type="spellStart"/>
+            <w:r>
+              <w:t>askokcancel</w:t>
+            </w:r>
+            <w:proofErr w:type="spellEnd"/>
+            <w:r>
+              <w:t xml:space="preserve">("OK", "Quit Postponing ?"); </w:t>
+            </w:r>
+            <w:proofErr w:type="spellStart"/>
+            <w:r>
+              <w:t>askyesno</w:t>
+            </w:r>
+            <w:proofErr w:type="spellEnd"/>
+            <w:r>
+              <w:t xml:space="preserve">("Yes or No", " What Say ?"); </w:t>
+            </w:r>
+            <w:proofErr w:type="spellStart"/>
+            <w:r>
+              <w:t>askretrycancel</w:t>
+            </w:r>
+            <w:proofErr w:type="spellEnd"/>
+            <w:r>
+              <w:t>("Retry", "Load Failed")</w:t>
             </w:r>
           </w:p>
         </w:tc>
@@ -705,9 +1077,11 @@
             <w:tcW w:w="1509" w:type="dxa"/>
           </w:tcPr>
           <w:p>
+            <w:proofErr w:type="spellStart"/>
             <w:r>
               <w:t>tkFileDialog</w:t>
             </w:r>
+            <w:proofErr w:type="spellEnd"/>
           </w:p>
         </w:tc>
         <w:tc>
@@ -715,9 +1089,43 @@
             <w:tcW w:w="9471" w:type="dxa"/>
           </w:tcPr>
           <w:p>
-            <w:r>
-              <w:t>askopenfile, askopenfilename, asksaveasfile, asksaveasfilename, askdirectory</w:t>
-            </w:r>
+            <w:proofErr w:type="spellStart"/>
+            <w:r>
+              <w:t>askopenfile</w:t>
+            </w:r>
+            <w:proofErr w:type="spellEnd"/>
+            <w:r>
+              <w:t xml:space="preserve">, </w:t>
+            </w:r>
+            <w:proofErr w:type="spellStart"/>
+            <w:r>
+              <w:t>askopenfilename</w:t>
+            </w:r>
+            <w:proofErr w:type="spellEnd"/>
+            <w:r>
+              <w:t xml:space="preserve">, </w:t>
+            </w:r>
+            <w:proofErr w:type="spellStart"/>
+            <w:r>
+              <w:t>asksaveasfile</w:t>
+            </w:r>
+            <w:proofErr w:type="spellEnd"/>
+            <w:r>
+              <w:t xml:space="preserve">, </w:t>
+            </w:r>
+            <w:proofErr w:type="spellStart"/>
+            <w:r>
+              <w:t>asksaveasfilename</w:t>
+            </w:r>
+            <w:proofErr w:type="spellEnd"/>
+            <w:r>
+              <w:t xml:space="preserve">, </w:t>
+            </w:r>
+            <w:proofErr w:type="spellStart"/>
+            <w:r>
+              <w:t>askdirectory</w:t>
+            </w:r>
+            <w:proofErr w:type="spellEnd"/>
           </w:p>
         </w:tc>
       </w:tr>
@@ -727,9 +1135,11 @@
             <w:tcW w:w="1509" w:type="dxa"/>
           </w:tcPr>
           <w:p>
+            <w:proofErr w:type="spellStart"/>
             <w:r>
               <w:t>Toplevel</w:t>
             </w:r>
+            <w:proofErr w:type="spellEnd"/>
           </w:p>
         </w:tc>
         <w:tc>
@@ -737,11 +1147,19 @@
             <w:tcW w:w="9471" w:type="dxa"/>
           </w:tcPr>
           <w:p>
-            <w:r>
-              <w:rPr>
-                <w:shd w:val="clear" w:color="auto" w:fill="FFFFFF" w:themeFill="background1"/>
-              </w:rPr>
-              <w:t>Toplevel(</w:t>
+            <w:proofErr w:type="spellStart"/>
+            <w:r>
+              <w:rPr>
+                <w:shd w:val="clear" w:color="auto" w:fill="FFFFFF" w:themeFill="background1"/>
+              </w:rPr>
+              <w:t>Toplevel</w:t>
+            </w:r>
+            <w:proofErr w:type="spellEnd"/>
+            <w:r>
+              <w:rPr>
+                <w:shd w:val="clear" w:color="auto" w:fill="FFFFFF" w:themeFill="background1"/>
+              </w:rPr>
+              <w:t>(</w:t>
             </w:r>
             <w:r>
               <w:rPr>
@@ -776,12 +1194,42 @@
           <w:b/>
         </w:rPr>
       </w:pPr>
+      <w:proofErr w:type="gramStart"/>
       <w:r>
         <w:rPr>
           <w:b/>
         </w:rPr>
-        <w:t>from tkinter import ttk</w:t>
-      </w:r>
+        <w:t>from</w:t>
+      </w:r>
+      <w:proofErr w:type="gramEnd"/>
+      <w:r>
+        <w:rPr>
+          <w:b/>
+        </w:rPr>
+        <w:t xml:space="preserve"> </w:t>
+      </w:r>
+      <w:proofErr w:type="spellStart"/>
+      <w:r>
+        <w:rPr>
+          <w:b/>
+        </w:rPr>
+        <w:t>tkinter</w:t>
+      </w:r>
+      <w:proofErr w:type="spellEnd"/>
+      <w:r>
+        <w:rPr>
+          <w:b/>
+        </w:rPr>
+        <w:t xml:space="preserve"> import </w:t>
+      </w:r>
+      <w:proofErr w:type="spellStart"/>
+      <w:r>
+        <w:rPr>
+          <w:b/>
+        </w:rPr>
+        <w:t>ttk</w:t>
+      </w:r>
+      <w:proofErr w:type="spellEnd"/>
     </w:p>
     <w:tbl>
       <w:tblPr>
@@ -832,14 +1280,46 @@
                 <w:b/>
                 <w:shd w:val="clear" w:color="auto" w:fill="FFFFFF" w:themeFill="background1"/>
               </w:rPr>
-              <w:t>, image=photoimage, compound=tk.</w:t>
-            </w:r>
-            <w:r>
-              <w:rPr>
-                <w:b/>
-                <w:shd w:val="clear" w:color="auto" w:fill="FFFFFF" w:themeFill="background1"/>
-              </w:rPr>
-              <w:t>LEFT,</w:t>
+              <w:t>, image=</w:t>
+            </w:r>
+            <w:proofErr w:type="spellStart"/>
+            <w:r>
+              <w:rPr>
+                <w:b/>
+                <w:shd w:val="clear" w:color="auto" w:fill="FFFFFF" w:themeFill="background1"/>
+              </w:rPr>
+              <w:t>photoimage</w:t>
+            </w:r>
+            <w:proofErr w:type="spellEnd"/>
+            <w:r>
+              <w:rPr>
+                <w:b/>
+                <w:shd w:val="clear" w:color="auto" w:fill="FFFFFF" w:themeFill="background1"/>
+              </w:rPr>
+              <w:t>, compound=</w:t>
+            </w:r>
+            <w:proofErr w:type="spellStart"/>
+            <w:r>
+              <w:rPr>
+                <w:b/>
+                <w:shd w:val="clear" w:color="auto" w:fill="FFFFFF" w:themeFill="background1"/>
+              </w:rPr>
+              <w:t>tk.</w:t>
+            </w:r>
+            <w:r>
+              <w:rPr>
+                <w:b/>
+                <w:shd w:val="clear" w:color="auto" w:fill="FFFFFF" w:themeFill="background1"/>
+              </w:rPr>
+              <w:t>LEFT</w:t>
+            </w:r>
+            <w:proofErr w:type="spellEnd"/>
+            <w:r>
+              <w:rPr>
+                <w:b/>
+                <w:shd w:val="clear" w:color="auto" w:fill="FFFFFF" w:themeFill="background1"/>
+              </w:rPr>
+              <w:t>,</w:t>
             </w:r>
             <w:r>
               <w:rPr>
@@ -848,6 +1328,7 @@
               </w:rPr>
               <w:t xml:space="preserve"> command=</w:t>
             </w:r>
+            <w:proofErr w:type="spellStart"/>
             <w:r>
               <w:rPr>
                 <w:b/>
@@ -855,6 +1336,7 @@
               </w:rPr>
               <w:t>func</w:t>
             </w:r>
+            <w:proofErr w:type="spellEnd"/>
             <w:r>
               <w:rPr>
                 <w:shd w:val="clear" w:color="auto" w:fill="FFFFFF" w:themeFill="background1"/>
@@ -867,8 +1349,21 @@
               </w:rPr>
               <w:br/>
             </w:r>
-            <w:r>
-              <w:t>btn.image = photoimage    # for some reason this is required to set image</w:t>
+            <w:proofErr w:type="spellStart"/>
+            <w:r>
+              <w:t>btn.image</w:t>
+            </w:r>
+            <w:proofErr w:type="spellEnd"/>
+            <w:r>
+              <w:t xml:space="preserve"> = </w:t>
+            </w:r>
+            <w:proofErr w:type="spellStart"/>
+            <w:r>
+              <w:t>photoimage</w:t>
+            </w:r>
+            <w:proofErr w:type="spellEnd"/>
+            <w:r>
+              <w:t xml:space="preserve">    # for some reason this is required to set image</w:t>
             </w:r>
           </w:p>
         </w:tc>
@@ -879,9 +1374,11 @@
             <w:tcW w:w="1800" w:type="dxa"/>
           </w:tcPr>
           <w:p>
+            <w:proofErr w:type="spellStart"/>
             <w:r>
               <w:t>Checkbutton</w:t>
             </w:r>
+            <w:proofErr w:type="spellEnd"/>
           </w:p>
         </w:tc>
         <w:tc>
@@ -890,14 +1387,26 @@
             <w:shd w:val="clear" w:color="auto" w:fill="FFFFFF" w:themeFill="background1"/>
           </w:tcPr>
           <w:p>
-            <w:r>
-              <w:t>Checkbutton(</w:t>
-            </w:r>
-            <w:r>
-              <w:rPr>
-                <w:b/>
-              </w:rPr>
-              <w:t>parent, text=”Remember me”, variable=var</w:t>
+            <w:proofErr w:type="spellStart"/>
+            <w:r>
+              <w:t>Checkbutton</w:t>
+            </w:r>
+            <w:proofErr w:type="spellEnd"/>
+            <w:r>
+              <w:t>(</w:t>
+            </w:r>
+            <w:r>
+              <w:rPr>
+                <w:b/>
+              </w:rPr>
+              <w:t>parent, text=”Remember me”, variable=</w:t>
+            </w:r>
+            <w:proofErr w:type="spellStart"/>
+            <w:r>
+              <w:rPr>
+                <w:b/>
+              </w:rPr>
+              <w:t>var</w:t>
             </w:r>
             <w:r>
               <w:rPr>
@@ -905,12 +1414,14 @@
               </w:rPr>
               <w:t>int</w:t>
             </w:r>
+            <w:proofErr w:type="spellEnd"/>
             <w:r>
               <w:rPr>
                 <w:b/>
               </w:rPr>
               <w:t xml:space="preserve">, </w:t>
             </w:r>
+            <w:proofErr w:type="spellStart"/>
             <w:r>
               <w:rPr>
                 <w:b/>
@@ -921,7 +1432,14 @@
               <w:rPr>
                 <w:b/>
               </w:rPr>
-              <w:t>value=</w:t>
+              <w:t>value</w:t>
+            </w:r>
+            <w:proofErr w:type="spellEnd"/>
+            <w:r>
+              <w:rPr>
+                <w:b/>
+              </w:rPr>
+              <w:t>=</w:t>
             </w:r>
             <w:r>
               <w:rPr>
@@ -933,7 +1451,21 @@
               <w:rPr>
                 <w:b/>
               </w:rPr>
-              <w:t>, offvalue=</w:t>
+              <w:t xml:space="preserve">, </w:t>
+            </w:r>
+            <w:proofErr w:type="spellStart"/>
+            <w:r>
+              <w:rPr>
+                <w:b/>
+              </w:rPr>
+              <w:t>offvalue</w:t>
+            </w:r>
+            <w:proofErr w:type="spellEnd"/>
+            <w:r>
+              <w:rPr>
+                <w:b/>
+              </w:rPr>
+              <w:t>=</w:t>
             </w:r>
             <w:r>
               <w:rPr>
@@ -953,9 +1485,11 @@
             <w:tcW w:w="1800" w:type="dxa"/>
           </w:tcPr>
           <w:p>
+            <w:proofErr w:type="spellStart"/>
             <w:r>
               <w:t>Combobox</w:t>
             </w:r>
+            <w:proofErr w:type="spellEnd"/>
           </w:p>
         </w:tc>
         <w:tc>
@@ -964,11 +1498,19 @@
             <w:shd w:val="clear" w:color="auto" w:fill="FFFFFF" w:themeFill="background1"/>
           </w:tcPr>
           <w:p>
-            <w:r>
-              <w:rPr>
-                <w:shd w:val="clear" w:color="auto" w:fill="FFFFFF" w:themeFill="background1"/>
-              </w:rPr>
-              <w:t>Combobox(</w:t>
+            <w:proofErr w:type="spellStart"/>
+            <w:r>
+              <w:rPr>
+                <w:shd w:val="clear" w:color="auto" w:fill="FFFFFF" w:themeFill="background1"/>
+              </w:rPr>
+              <w:t>Combobox</w:t>
+            </w:r>
+            <w:proofErr w:type="spellEnd"/>
+            <w:r>
+              <w:rPr>
+                <w:shd w:val="clear" w:color="auto" w:fill="FFFFFF" w:themeFill="background1"/>
+              </w:rPr>
+              <w:t>(</w:t>
             </w:r>
             <w:r>
               <w:rPr>
@@ -989,7 +1531,23 @@
                 <w:b/>
                 <w:shd w:val="clear" w:color="auto" w:fill="FFFFFF" w:themeFill="background1"/>
               </w:rPr>
-              <w:t>, state=”readonly”</w:t>
+              <w:t>, state=”</w:t>
+            </w:r>
+            <w:proofErr w:type="spellStart"/>
+            <w:r>
+              <w:rPr>
+                <w:b/>
+                <w:shd w:val="clear" w:color="auto" w:fill="FFFFFF" w:themeFill="background1"/>
+              </w:rPr>
+              <w:t>readonly</w:t>
+            </w:r>
+            <w:proofErr w:type="spellEnd"/>
+            <w:r>
+              <w:rPr>
+                <w:b/>
+                <w:shd w:val="clear" w:color="auto" w:fill="FFFFFF" w:themeFill="background1"/>
+              </w:rPr>
+              <w:t>”</w:t>
             </w:r>
             <w:r>
               <w:rPr>
@@ -1000,8 +1558,37 @@
             <w:r>
               <w:br/>
             </w:r>
-            <w:r>
-              <w:t>cm.current(newindex=None); cm.get(); cm.set(value)</w:t>
+            <w:proofErr w:type="spellStart"/>
+            <w:r>
+              <w:t>cm.current</w:t>
+            </w:r>
+            <w:proofErr w:type="spellEnd"/>
+            <w:r>
+              <w:t>(</w:t>
+            </w:r>
+            <w:proofErr w:type="spellStart"/>
+            <w:r>
+              <w:t>newindex</w:t>
+            </w:r>
+            <w:proofErr w:type="spellEnd"/>
+            <w:r>
+              <w:t xml:space="preserve">=None); </w:t>
+            </w:r>
+            <w:proofErr w:type="spellStart"/>
+            <w:r>
+              <w:t>cm.get</w:t>
+            </w:r>
+            <w:proofErr w:type="spellEnd"/>
+            <w:r>
+              <w:t xml:space="preserve">(); </w:t>
+            </w:r>
+            <w:proofErr w:type="spellStart"/>
+            <w:r>
+              <w:t>cm.set</w:t>
+            </w:r>
+            <w:proofErr w:type="spellEnd"/>
+            <w:r>
+              <w:t>(value)</w:t>
             </w:r>
           </w:p>
         </w:tc>
@@ -1047,8 +1634,33 @@
                 <w:b/>
                 <w:shd w:val="clear" w:color="auto" w:fill="FFFFFF" w:themeFill="background1"/>
               </w:rPr>
-              <w:t>, textvariable=varstr</w:t>
-            </w:r>
+              <w:t xml:space="preserve">, </w:t>
+            </w:r>
+            <w:proofErr w:type="spellStart"/>
+            <w:r>
+              <w:rPr>
+                <w:b/>
+                <w:shd w:val="clear" w:color="auto" w:fill="FFFFFF" w:themeFill="background1"/>
+              </w:rPr>
+              <w:t>textvariable</w:t>
+            </w:r>
+            <w:proofErr w:type="spellEnd"/>
+            <w:r>
+              <w:rPr>
+                <w:b/>
+                <w:shd w:val="clear" w:color="auto" w:fill="FFFFFF" w:themeFill="background1"/>
+              </w:rPr>
+              <w:t>=</w:t>
+            </w:r>
+            <w:proofErr w:type="spellStart"/>
+            <w:r>
+              <w:rPr>
+                <w:b/>
+                <w:shd w:val="clear" w:color="auto" w:fill="FFFFFF" w:themeFill="background1"/>
+              </w:rPr>
+              <w:t>varstr</w:t>
+            </w:r>
+            <w:proofErr w:type="spellEnd"/>
             <w:r>
               <w:rPr>
                 <w:shd w:val="clear" w:color="auto" w:fill="FFFFFF" w:themeFill="background1"/>
@@ -1056,7 +1668,31 @@
               <w:t>)</w:t>
             </w:r>
             <w:r>
-              <w:t xml:space="preserve">; entry.set(“value”); var = entry.get() </w:t>
+              <w:t xml:space="preserve">; </w:t>
+            </w:r>
+            <w:proofErr w:type="spellStart"/>
+            <w:r>
+              <w:t>entry.set</w:t>
+            </w:r>
+            <w:proofErr w:type="spellEnd"/>
+            <w:r>
+              <w:t xml:space="preserve">(“value”); </w:t>
+            </w:r>
+            <w:proofErr w:type="spellStart"/>
+            <w:r>
+              <w:t>var</w:t>
+            </w:r>
+            <w:proofErr w:type="spellEnd"/>
+            <w:r>
+              <w:t xml:space="preserve"> = </w:t>
+            </w:r>
+            <w:proofErr w:type="spellStart"/>
+            <w:r>
+              <w:t>entry.get</w:t>
+            </w:r>
+            <w:proofErr w:type="spellEnd"/>
+            <w:r>
+              <w:t xml:space="preserve">() </w:t>
             </w:r>
           </w:p>
         </w:tc>
@@ -1082,12 +1718,14 @@
             <w:shd w:val="clear" w:color="auto" w:fill="FFFFFF" w:themeFill="background1"/>
           </w:tcPr>
           <w:p>
+            <w:proofErr w:type="gramStart"/>
             <w:r>
               <w:rPr>
                 <w:shd w:val="clear" w:color="auto" w:fill="FFFFFF" w:themeFill="background1"/>
               </w:rPr>
               <w:t>Frame(</w:t>
             </w:r>
+            <w:proofErr w:type="gramEnd"/>
             <w:r>
               <w:rPr>
                 <w:b/>
@@ -1100,7 +1738,23 @@
                 <w:b/>
                 <w:shd w:val="clear" w:color="auto" w:fill="FFFFFF" w:themeFill="background1"/>
               </w:rPr>
-              <w:t>, height=25, bg=”</w:t>
+              <w:t xml:space="preserve">, height=25, </w:t>
+            </w:r>
+            <w:proofErr w:type="spellStart"/>
+            <w:r>
+              <w:rPr>
+                <w:b/>
+                <w:shd w:val="clear" w:color="auto" w:fill="FFFFFF" w:themeFill="background1"/>
+              </w:rPr>
+              <w:t>bg</w:t>
+            </w:r>
+            <w:proofErr w:type="spellEnd"/>
+            <w:r>
+              <w:rPr>
+                <w:b/>
+                <w:shd w:val="clear" w:color="auto" w:fill="FFFFFF" w:themeFill="background1"/>
+              </w:rPr>
+              <w:t>=”</w:t>
             </w:r>
             <w:r>
               <w:rPr>
@@ -1246,9 +1900,11 @@
             <w:tcW w:w="1800" w:type="dxa"/>
           </w:tcPr>
           <w:p>
+            <w:proofErr w:type="spellStart"/>
             <w:r>
               <w:t>LabelFrame</w:t>
             </w:r>
+            <w:proofErr w:type="spellEnd"/>
           </w:p>
         </w:tc>
         <w:tc>
@@ -1260,11 +1916,19 @@
             <w:shd w:val="clear" w:color="auto" w:fill="FFFFFF" w:themeFill="background1"/>
           </w:tcPr>
           <w:p>
-            <w:r>
-              <w:rPr>
-                <w:shd w:val="clear" w:color="auto" w:fill="FFFFFF" w:themeFill="background1"/>
-              </w:rPr>
-              <w:t>LabelFrame(</w:t>
+            <w:proofErr w:type="spellStart"/>
+            <w:r>
+              <w:rPr>
+                <w:shd w:val="clear" w:color="auto" w:fill="FFFFFF" w:themeFill="background1"/>
+              </w:rPr>
+              <w:t>LabelFrame</w:t>
+            </w:r>
+            <w:proofErr w:type="spellEnd"/>
+            <w:r>
+              <w:rPr>
+                <w:shd w:val="clear" w:color="auto" w:fill="FFFFFF" w:themeFill="background1"/>
+              </w:rPr>
+              <w:t>(</w:t>
             </w:r>
             <w:r>
               <w:rPr>
@@ -1294,9 +1958,11 @@
             </w:tcBorders>
           </w:tcPr>
           <w:p>
+            <w:proofErr w:type="spellStart"/>
             <w:r>
               <w:t>Menubutton</w:t>
             </w:r>
+            <w:proofErr w:type="spellEnd"/>
           </w:p>
         </w:tc>
         <w:tc>
@@ -1308,8 +1974,13 @@
             <w:shd w:val="clear" w:color="auto" w:fill="FFFFFF" w:themeFill="background1"/>
           </w:tcPr>
           <w:p>
-            <w:r>
-              <w:t>Menubutton(</w:t>
+            <w:proofErr w:type="spellStart"/>
+            <w:r>
+              <w:t>Menubutton</w:t>
+            </w:r>
+            <w:proofErr w:type="spellEnd"/>
+            <w:r>
+              <w:t>(</w:t>
             </w:r>
             <w:r>
               <w:rPr>
@@ -1321,8 +1992,16 @@
               <w:rPr>
                 <w:b/>
               </w:rPr>
-              <w:t>, menu=mymenu</w:t>
-            </w:r>
+              <w:t>, menu=</w:t>
+            </w:r>
+            <w:proofErr w:type="spellStart"/>
+            <w:r>
+              <w:rPr>
+                <w:b/>
+              </w:rPr>
+              <w:t>mymenu</w:t>
+            </w:r>
+            <w:proofErr w:type="spellEnd"/>
             <w:r>
               <w:t>)</w:t>
             </w:r>
@@ -1375,8 +2054,13 @@
             <w:r>
               <w:t xml:space="preserve"> </w:t>
             </w:r>
-            <w:r>
-              <w:t>note.add(child, text=”tab 1”, state=”normal”)</w:t>
+            <w:proofErr w:type="spellStart"/>
+            <w:r>
+              <w:t>note.add</w:t>
+            </w:r>
+            <w:proofErr w:type="spellEnd"/>
+            <w:r>
+              <w:t>(child, text=”tab 1”, state=”normal”)</w:t>
             </w:r>
           </w:p>
         </w:tc>
@@ -1390,9 +2074,11 @@
             </w:tcBorders>
           </w:tcPr>
           <w:p>
+            <w:proofErr w:type="spellStart"/>
             <w:r>
               <w:t>OptionMenu</w:t>
             </w:r>
+            <w:proofErr w:type="spellEnd"/>
           </w:p>
         </w:tc>
         <w:tc>
@@ -1404,18 +2090,42 @@
             <w:shd w:val="clear" w:color="auto" w:fill="FFFFFF" w:themeFill="background1"/>
           </w:tcPr>
           <w:p>
-            <w:r>
-              <w:rPr>
-                <w:shd w:val="clear" w:color="auto" w:fill="FFFFFF" w:themeFill="background1"/>
-              </w:rPr>
-              <w:t>OptionMenu(</w:t>
-            </w:r>
-            <w:r>
-              <w:rPr>
-                <w:b/>
-                <w:shd w:val="clear" w:color="auto" w:fill="FFFFFF" w:themeFill="background1"/>
-              </w:rPr>
-              <w:t xml:space="preserve">parent, var, </w:t>
+            <w:proofErr w:type="spellStart"/>
+            <w:r>
+              <w:rPr>
+                <w:shd w:val="clear" w:color="auto" w:fill="FFFFFF" w:themeFill="background1"/>
+              </w:rPr>
+              <w:t>OptionMenu</w:t>
+            </w:r>
+            <w:proofErr w:type="spellEnd"/>
+            <w:r>
+              <w:rPr>
+                <w:shd w:val="clear" w:color="auto" w:fill="FFFFFF" w:themeFill="background1"/>
+              </w:rPr>
+              <w:t>(</w:t>
+            </w:r>
+            <w:r>
+              <w:rPr>
+                <w:b/>
+                <w:shd w:val="clear" w:color="auto" w:fill="FFFFFF" w:themeFill="background1"/>
+              </w:rPr>
+              <w:t xml:space="preserve">parent, </w:t>
+            </w:r>
+            <w:proofErr w:type="spellStart"/>
+            <w:r>
+              <w:rPr>
+                <w:b/>
+                <w:shd w:val="clear" w:color="auto" w:fill="FFFFFF" w:themeFill="background1"/>
+              </w:rPr>
+              <w:t>var</w:t>
+            </w:r>
+            <w:proofErr w:type="spellEnd"/>
+            <w:r>
+              <w:rPr>
+                <w:b/>
+                <w:shd w:val="clear" w:color="auto" w:fill="FFFFFF" w:themeFill="background1"/>
+              </w:rPr>
+              <w:t xml:space="preserve">, </w:t>
             </w:r>
             <w:r>
               <w:rPr>
@@ -1529,8 +2239,21 @@
               <w:t>)</w:t>
             </w:r>
             <w:r>
-              <w:t xml:space="preserve">  # similar to readonly Combobox</w:t>
-            </w:r>
+              <w:t xml:space="preserve">  # similar to </w:t>
+            </w:r>
+            <w:proofErr w:type="spellStart"/>
+            <w:r>
+              <w:t>readonly</w:t>
+            </w:r>
+            <w:proofErr w:type="spellEnd"/>
+            <w:r>
+              <w:t xml:space="preserve"> </w:t>
+            </w:r>
+            <w:proofErr w:type="spellStart"/>
+            <w:r>
+              <w:t>Combobox</w:t>
+            </w:r>
+            <w:proofErr w:type="spellEnd"/>
           </w:p>
         </w:tc>
       </w:tr>
@@ -1541,9 +2264,11 @@
             <w:shd w:val="clear" w:color="auto" w:fill="FFFFFF" w:themeFill="background1"/>
           </w:tcPr>
           <w:p>
+            <w:proofErr w:type="spellStart"/>
             <w:r>
               <w:t>PanedWindow</w:t>
             </w:r>
+            <w:proofErr w:type="spellEnd"/>
           </w:p>
         </w:tc>
         <w:tc>
@@ -1552,18 +2277,42 @@
             <w:shd w:val="clear" w:color="auto" w:fill="FFFFFF" w:themeFill="background1"/>
           </w:tcPr>
           <w:p>
-            <w:r>
-              <w:rPr>
-                <w:shd w:val="clear" w:color="auto" w:fill="FFFFFF" w:themeFill="background1"/>
-              </w:rPr>
-              <w:t>PanedWindow(</w:t>
-            </w:r>
-            <w:r>
-              <w:rPr>
-                <w:b/>
-                <w:shd w:val="clear" w:color="auto" w:fill="FFFFFF" w:themeFill="background1"/>
-              </w:rPr>
-              <w:t>master, orient=HORIZONTAL, sashwidth=8</w:t>
+            <w:proofErr w:type="spellStart"/>
+            <w:r>
+              <w:rPr>
+                <w:shd w:val="clear" w:color="auto" w:fill="FFFFFF" w:themeFill="background1"/>
+              </w:rPr>
+              <w:t>PanedWindow</w:t>
+            </w:r>
+            <w:proofErr w:type="spellEnd"/>
+            <w:r>
+              <w:rPr>
+                <w:shd w:val="clear" w:color="auto" w:fill="FFFFFF" w:themeFill="background1"/>
+              </w:rPr>
+              <w:t>(</w:t>
+            </w:r>
+            <w:r>
+              <w:rPr>
+                <w:b/>
+                <w:shd w:val="clear" w:color="auto" w:fill="FFFFFF" w:themeFill="background1"/>
+              </w:rPr>
+              <w:t xml:space="preserve">master, orient=HORIZONTAL, </w:t>
+            </w:r>
+            <w:proofErr w:type="spellStart"/>
+            <w:r>
+              <w:rPr>
+                <w:b/>
+                <w:shd w:val="clear" w:color="auto" w:fill="FFFFFF" w:themeFill="background1"/>
+              </w:rPr>
+              <w:t>sashwidth</w:t>
+            </w:r>
+            <w:proofErr w:type="spellEnd"/>
+            <w:r>
+              <w:rPr>
+                <w:b/>
+                <w:shd w:val="clear" w:color="auto" w:fill="FFFFFF" w:themeFill="background1"/>
+              </w:rPr>
+              <w:t>=8</w:t>
             </w:r>
             <w:r>
               <w:rPr>
@@ -1572,7 +2321,15 @@
               <w:t>)</w:t>
             </w:r>
             <w:r>
-              <w:t>; paned.add(child, width=300)</w:t>
+              <w:t xml:space="preserve">; </w:t>
+            </w:r>
+            <w:proofErr w:type="spellStart"/>
+            <w:r>
+              <w:t>paned.add</w:t>
+            </w:r>
+            <w:proofErr w:type="spellEnd"/>
+            <w:r>
+              <w:t>(child, width=300)</w:t>
             </w:r>
           </w:p>
         </w:tc>
@@ -1586,9 +2343,11 @@
             </w:tcBorders>
           </w:tcPr>
           <w:p>
+            <w:proofErr w:type="spellStart"/>
             <w:r>
               <w:t>Progressbar</w:t>
             </w:r>
+            <w:proofErr w:type="spellEnd"/>
           </w:p>
         </w:tc>
         <w:tc>
@@ -1600,11 +2359,19 @@
             <w:shd w:val="clear" w:color="auto" w:fill="FFFFFF" w:themeFill="background1"/>
           </w:tcPr>
           <w:p>
-            <w:r>
-              <w:rPr>
-                <w:shd w:val="clear" w:color="auto" w:fill="FFFFFF" w:themeFill="background1"/>
-              </w:rPr>
-              <w:t>Progressbar(</w:t>
+            <w:proofErr w:type="spellStart"/>
+            <w:r>
+              <w:rPr>
+                <w:shd w:val="clear" w:color="auto" w:fill="FFFFFF" w:themeFill="background1"/>
+              </w:rPr>
+              <w:t>Progressbar</w:t>
+            </w:r>
+            <w:proofErr w:type="spellEnd"/>
+            <w:r>
+              <w:rPr>
+                <w:shd w:val="clear" w:color="auto" w:fill="FFFFFF" w:themeFill="background1"/>
+              </w:rPr>
+              <w:t>(</w:t>
             </w:r>
             <w:r>
               <w:rPr>
@@ -1620,7 +2387,31 @@
               <w:t>)</w:t>
             </w:r>
             <w:r>
-              <w:t>; prog.step(amount=None); prog.start(interval=None); prog.stop()</w:t>
+              <w:t xml:space="preserve">; </w:t>
+            </w:r>
+            <w:proofErr w:type="spellStart"/>
+            <w:r>
+              <w:t>prog.step</w:t>
+            </w:r>
+            <w:proofErr w:type="spellEnd"/>
+            <w:r>
+              <w:t xml:space="preserve">(amount=None); </w:t>
+            </w:r>
+            <w:proofErr w:type="spellStart"/>
+            <w:r>
+              <w:t>prog.start</w:t>
+            </w:r>
+            <w:proofErr w:type="spellEnd"/>
+            <w:r>
+              <w:t xml:space="preserve">(interval=None); </w:t>
+            </w:r>
+            <w:proofErr w:type="spellStart"/>
+            <w:r>
+              <w:t>prog.stop</w:t>
+            </w:r>
+            <w:proofErr w:type="spellEnd"/>
+            <w:r>
+              <w:t>()</w:t>
             </w:r>
           </w:p>
         </w:tc>
@@ -1632,9 +2423,11 @@
             <w:shd w:val="clear" w:color="auto" w:fill="FFFFFF" w:themeFill="background1"/>
           </w:tcPr>
           <w:p>
+            <w:proofErr w:type="spellStart"/>
             <w:r>
               <w:t>Radiobutton</w:t>
             </w:r>
+            <w:proofErr w:type="spellEnd"/>
           </w:p>
         </w:tc>
         <w:tc>
@@ -1646,8 +2439,13 @@
             <w:shd w:val="clear" w:color="auto" w:fill="FFFFFF" w:themeFill="background1"/>
           </w:tcPr>
           <w:p>
-            <w:r>
-              <w:t>Radiobutton(</w:t>
+            <w:proofErr w:type="spellStart"/>
+            <w:r>
+              <w:t>Radiobutton</w:t>
+            </w:r>
+            <w:proofErr w:type="spellEnd"/>
+            <w:r>
+              <w:t>(</w:t>
             </w:r>
             <w:r>
               <w:rPr>
@@ -1659,7 +2457,21 @@
               <w:rPr>
                 <w:b/>
               </w:rPr>
-              <w:t>ne”, variable=varint, value=1</w:t>
+              <w:t>ne”, variable=</w:t>
+            </w:r>
+            <w:proofErr w:type="spellStart"/>
+            <w:r>
+              <w:rPr>
+                <w:b/>
+              </w:rPr>
+              <w:t>varint</w:t>
+            </w:r>
+            <w:proofErr w:type="spellEnd"/>
+            <w:r>
+              <w:rPr>
+                <w:b/>
+              </w:rPr>
+              <w:t>, value=1</w:t>
             </w:r>
             <w:r>
               <w:t>)</w:t>
@@ -1697,7 +2509,21 @@
               <w:rPr>
                 <w:b/>
               </w:rPr>
-              <w:t>root, variable=varint, from_=0, to=10</w:t>
+              <w:t>root, variable=</w:t>
+            </w:r>
+            <w:proofErr w:type="spellStart"/>
+            <w:r>
+              <w:rPr>
+                <w:b/>
+              </w:rPr>
+              <w:t>varint</w:t>
+            </w:r>
+            <w:proofErr w:type="spellEnd"/>
+            <w:r>
+              <w:rPr>
+                <w:b/>
+              </w:rPr>
+              <w:t>, from_=0, to=10</w:t>
             </w:r>
             <w:r>
               <w:t>)</w:t>
@@ -1733,8 +2559,16 @@
               <w:rPr>
                 <w:b/>
               </w:rPr>
-              <w:t>parent, orient=VERTICAL, command=mytext.yview</w:t>
-            </w:r>
+              <w:t>parent, orient=VERTICAL, command=</w:t>
+            </w:r>
+            <w:proofErr w:type="spellStart"/>
+            <w:r>
+              <w:rPr>
+                <w:b/>
+              </w:rPr>
+              <w:t>mytext.yview</w:t>
+            </w:r>
+            <w:proofErr w:type="spellEnd"/>
             <w:r>
               <w:t>)</w:t>
             </w:r>
@@ -1779,9 +2613,11 @@
             <w:tcW w:w="1800" w:type="dxa"/>
           </w:tcPr>
           <w:p>
+            <w:proofErr w:type="spellStart"/>
             <w:r>
               <w:t>Sizegrip</w:t>
             </w:r>
+            <w:proofErr w:type="spellEnd"/>
           </w:p>
         </w:tc>
         <w:tc>
@@ -1790,11 +2626,19 @@
             <w:shd w:val="clear" w:color="auto" w:fill="FFFFFF" w:themeFill="background1"/>
           </w:tcPr>
           <w:p>
-            <w:r>
-              <w:rPr>
-                <w:shd w:val="clear" w:color="auto" w:fill="FFFFFF" w:themeFill="background1"/>
-              </w:rPr>
-              <w:t>Sizegrip(</w:t>
+            <w:proofErr w:type="spellStart"/>
+            <w:r>
+              <w:rPr>
+                <w:shd w:val="clear" w:color="auto" w:fill="FFFFFF" w:themeFill="background1"/>
+              </w:rPr>
+              <w:t>Sizegrip</w:t>
+            </w:r>
+            <w:proofErr w:type="spellEnd"/>
+            <w:r>
+              <w:rPr>
+                <w:shd w:val="clear" w:color="auto" w:fill="FFFFFF" w:themeFill="background1"/>
+              </w:rPr>
+              <w:t>(</w:t>
             </w:r>
             <w:r>
               <w:rPr>
@@ -1824,9 +2668,11 @@
             <w:tcW w:w="1800" w:type="dxa"/>
           </w:tcPr>
           <w:p>
+            <w:proofErr w:type="spellStart"/>
             <w:r>
               <w:t>Treeview</w:t>
             </w:r>
+            <w:proofErr w:type="spellEnd"/>
           </w:p>
           <w:p/>
           <w:p>
@@ -1841,11 +2687,19 @@
             <w:shd w:val="clear" w:color="auto" w:fill="FFFFFF" w:themeFill="background1"/>
           </w:tcPr>
           <w:p>
-            <w:r>
-              <w:rPr>
-                <w:shd w:val="clear" w:color="auto" w:fill="FFFFFF" w:themeFill="background1"/>
-              </w:rPr>
-              <w:t>ttk.Treeview(</w:t>
+            <w:proofErr w:type="spellStart"/>
+            <w:r>
+              <w:rPr>
+                <w:shd w:val="clear" w:color="auto" w:fill="FFFFFF" w:themeFill="background1"/>
+              </w:rPr>
+              <w:t>ttk.Treeview</w:t>
+            </w:r>
+            <w:proofErr w:type="spellEnd"/>
+            <w:r>
+              <w:rPr>
+                <w:shd w:val="clear" w:color="auto" w:fill="FFFFFF" w:themeFill="background1"/>
+              </w:rPr>
+              <w:t>(</w:t>
             </w:r>
             <w:r>
               <w:rPr>
@@ -1918,7 +2772,14 @@
             </w:r>
             <w:r>
               <w:br/>
-              <w:t>tree.column(</w:t>
+            </w:r>
+            <w:proofErr w:type="spellStart"/>
+            <w:r>
+              <w:t>tree.column</w:t>
+            </w:r>
+            <w:proofErr w:type="spellEnd"/>
+            <w:r>
+              <w:t>(</w:t>
             </w:r>
             <w:r>
               <w:t>“</w:t>
@@ -1938,8 +2799,13 @@
             <w:r>
               <w:t xml:space="preserve">;      </w:t>
             </w:r>
-            <w:r>
-              <w:t>tree.heading(“size”, text=”Size”</w:t>
+            <w:proofErr w:type="spellStart"/>
+            <w:r>
+              <w:t>tree.heading</w:t>
+            </w:r>
+            <w:proofErr w:type="spellEnd"/>
+            <w:r>
+              <w:t>(“size”, text=”Size”</w:t>
             </w:r>
             <w:r>
               <w:t>)</w:t>
@@ -1947,95 +2813,84 @@
             <w:r>
               <w:br/>
             </w:r>
-            <w:r>
-              <w:rPr>
-                <w:b/>
-              </w:rPr>
-              <w:t>tree.set(</w:t>
-            </w:r>
-            <w:r>
-              <w:rPr>
-                <w:b/>
-              </w:rPr>
+            <w:proofErr w:type="spellStart"/>
+            <w:r>
+              <w:t>tree.set</w:t>
+            </w:r>
+            <w:proofErr w:type="spellEnd"/>
+            <w:r>
+              <w:t>(</w:t>
+            </w:r>
+            <w:r>
               <w:t>“</w:t>
             </w:r>
             <w:r>
-              <w:rPr>
-                <w:b/>
-              </w:rPr>
               <w:t>widgets</w:t>
             </w:r>
             <w:r>
-              <w:rPr>
-                <w:b/>
-              </w:rPr>
               <w:t>”</w:t>
             </w:r>
             <w:r>
-              <w:rPr>
-                <w:b/>
-              </w:rPr>
               <w:t xml:space="preserve">, </w:t>
             </w:r>
             <w:r>
-              <w:rPr>
-                <w:b/>
-              </w:rPr>
               <w:t>“</w:t>
             </w:r>
             <w:r>
-              <w:rPr>
-                <w:b/>
-              </w:rPr>
               <w:t>size</w:t>
             </w:r>
             <w:r>
-              <w:rPr>
-                <w:b/>
-              </w:rPr>
               <w:t>”</w:t>
             </w:r>
             <w:r>
-              <w:rPr>
-                <w:b/>
-              </w:rPr>
               <w:t xml:space="preserve">, </w:t>
             </w:r>
             <w:r>
-              <w:rPr>
-                <w:b/>
-              </w:rPr>
               <w:t>“</w:t>
             </w:r>
             <w:r>
-              <w:rPr>
-                <w:b/>
-              </w:rPr>
               <w:t>12KB</w:t>
             </w:r>
             <w:r>
-              <w:rPr>
-                <w:b/>
-              </w:rPr>
               <w:t>”</w:t>
             </w:r>
             <w:r>
-              <w:rPr>
-                <w:b/>
-              </w:rPr>
               <w:t>)</w:t>
             </w:r>
             <w:r>
               <w:br/>
             </w:r>
             <w:r>
-              <w:t xml:space="preserve">            </w:t>
-            </w:r>
-            <w:r>
-              <w:rPr>
-                <w:b/>
-              </w:rPr>
-              <w:t xml:space="preserve">#  </w:t>
+              <w:t xml:space="preserve">   </w:t>
+            </w:r>
+            <w:r>
+              <w:t xml:space="preserve"> </w:t>
+            </w:r>
+            <w:r>
+              <w:rPr>
+                <w:b/>
+              </w:rPr>
+              <w:t xml:space="preserve"># </w:t>
+            </w:r>
+            <w:proofErr w:type="spellStart"/>
+            <w:r>
+              <w:rPr>
+                <w:b/>
+              </w:rPr>
+              <w:t>tree.insert</w:t>
+            </w:r>
+            <w:proofErr w:type="spellEnd"/>
+            <w:r>
+              <w:rPr>
+                <w:b/>
+              </w:rPr>
+              <w:t>()</w:t>
+            </w:r>
+            <w:r>
+              <w:rPr>
+                <w:b/>
+              </w:rPr>
+              <w:t xml:space="preserve"> </w:t>
             </w:r>
             <w:r>
               <w:rPr>
@@ -2047,13 +2902,32 @@
               <w:rPr>
                 <w:b/>
               </w:rPr>
-              <w:t xml:space="preserve"> then inserts as a root item, if id has value then inserts as child of node id</w:t>
+              <w:t xml:space="preserve"> then inserts as a root item, if </w:t>
+            </w:r>
+            <w:proofErr w:type="spellStart"/>
+            <w:r>
+              <w:rPr>
+                <w:b/>
+              </w:rPr>
+              <w:t>id</w:t>
+            </w:r>
+            <w:proofErr w:type="spellEnd"/>
+            <w:r>
+              <w:rPr>
+                <w:b/>
+              </w:rPr>
+              <w:t xml:space="preserve"> has value then inserts as child of node id</w:t>
             </w:r>
             <w:r>
               <w:br/>
             </w:r>
-            <w:r>
-              <w:t xml:space="preserve">tree.insert(id, </w:t>
+            <w:proofErr w:type="spellStart"/>
+            <w:r>
+              <w:t>tree.insert</w:t>
+            </w:r>
+            <w:proofErr w:type="spellEnd"/>
+            <w:r>
+              <w:t xml:space="preserve">(id, </w:t>
             </w:r>
             <w:r>
               <w:t>“</w:t>
@@ -2117,7 +2991,14 @@
             </w:r>
             <w:r>
               <w:br/>
-              <w:t>tree.tag_configure(</w:t>
+            </w:r>
+            <w:proofErr w:type="spellStart"/>
+            <w:r>
+              <w:t>tree.tag_configure</w:t>
+            </w:r>
+            <w:proofErr w:type="spellEnd"/>
+            <w:r>
+              <w:t>(</w:t>
             </w:r>
             <w:r>
               <w:t>“one”, background=”yellow”</w:t>
@@ -2127,7 +3008,14 @@
             </w:r>
             <w:r>
               <w:br/>
-              <w:t>tree.tag_bind(</w:t>
+            </w:r>
+            <w:proofErr w:type="spellStart"/>
+            <w:r>
+              <w:t>tree.tag_bind</w:t>
+            </w:r>
+            <w:proofErr w:type="spellEnd"/>
+            <w:r>
+              <w:t>(</w:t>
             </w:r>
             <w:r>
               <w:t>“</w:t>
@@ -2151,13 +3039,29 @@
               <w:t>”</w:t>
             </w:r>
             <w:r>
-              <w:t xml:space="preserve">, itemClicked); </w:t>
+              <w:t xml:space="preserve">, </w:t>
+            </w:r>
+            <w:proofErr w:type="spellStart"/>
+            <w:r>
+              <w:t>itemClicked</w:t>
+            </w:r>
+            <w:proofErr w:type="spellEnd"/>
+            <w:r>
+              <w:t xml:space="preserve">); </w:t>
             </w:r>
             <w:r>
               <w:t xml:space="preserve">         </w:t>
             </w:r>
             <w:r>
-              <w:t># the item clicked can be found via tree.focus()</w:t>
+              <w:t xml:space="preserve"># the item clicked can be found via </w:t>
+            </w:r>
+            <w:proofErr w:type="spellStart"/>
+            <w:r>
+              <w:t>tree.focus</w:t>
+            </w:r>
+            <w:proofErr w:type="spellEnd"/>
+            <w:r>
+              <w:t>()</w:t>
             </w:r>
           </w:p>
         </w:tc>
@@ -2169,16 +3073,37 @@
         <w:br/>
       </w:r>
       <w:r>
-        <w:t>root = Tk()</w:t>
-      </w:r>
-      <w:r>
-        <w:t xml:space="preserve">           # root is instance of Toplevel class</w:t>
+        <w:t xml:space="preserve">root = </w:t>
+      </w:r>
+      <w:proofErr w:type="spellStart"/>
+      <w:r>
+        <w:t>Tk</w:t>
+      </w:r>
+      <w:proofErr w:type="spellEnd"/>
+      <w:r>
+        <w:t>()</w:t>
+      </w:r>
+      <w:r>
+        <w:t xml:space="preserve">           # root is instance of </w:t>
+      </w:r>
+      <w:proofErr w:type="spellStart"/>
+      <w:r>
+        <w:t>Toplevel</w:t>
+      </w:r>
+      <w:proofErr w:type="spellEnd"/>
+      <w:r>
+        <w:t xml:space="preserve"> class</w:t>
       </w:r>
       <w:r>
         <w:br/>
       </w:r>
-      <w:r>
-        <w:t>root.title(</w:t>
+      <w:proofErr w:type="spellStart"/>
+      <w:r>
+        <w:t>root.title</w:t>
+      </w:r>
+      <w:proofErr w:type="spellEnd"/>
+      <w:r>
+        <w:t>(</w:t>
       </w:r>
       <w:r>
         <w:t>“</w:t>
@@ -2194,7 +3119,14 @@
       </w:r>
       <w:r>
         <w:br/>
-        <w:t>root.geometry(</w:t>
+      </w:r>
+      <w:proofErr w:type="spellStart"/>
+      <w:r>
+        <w:t>root.geometry</w:t>
+      </w:r>
+      <w:proofErr w:type="spellEnd"/>
+      <w:r>
+        <w:t>(</w:t>
       </w:r>
       <w:r>
         <w:t>“</w:t>
@@ -2210,7 +3142,14 @@
       </w:r>
       <w:r>
         <w:br/>
-        <w:t>root.iconbitmap(</w:t>
+      </w:r>
+      <w:proofErr w:type="spellStart"/>
+      <w:r>
+        <w:t>root.iconbitmap</w:t>
+      </w:r>
+      <w:proofErr w:type="spellEnd"/>
+      <w:r>
+        <w:t>(</w:t>
       </w:r>
       <w:r>
         <w:t>“</w:t>
@@ -2225,10 +3164,22 @@
         <w:t>)</w:t>
       </w:r>
       <w:r>
+        <w:tab/>
+        <w:t xml:space="preserve">         # seems to work only on Windows OS</w:t>
+      </w:r>
+      <w:r>
+        <w:tab/>
+      </w:r>
+      <w:r>
         <w:br/>
       </w:r>
-      <w:r>
-        <w:t>root.configure(background=</w:t>
+      <w:proofErr w:type="spellStart"/>
+      <w:r>
+        <w:t>root.configure</w:t>
+      </w:r>
+      <w:proofErr w:type="spellEnd"/>
+      <w:r>
+        <w:t>(background=</w:t>
       </w:r>
       <w:r>
         <w:t>”#4D4D4D”</w:t>
@@ -2243,11 +3194,24 @@
         <w:t xml:space="preserve">       </w:t>
       </w:r>
       <w:r>
-        <w:t>#top level styling</w:t>
+        <w:t>#</w:t>
+      </w:r>
+      <w:r>
+        <w:t xml:space="preserve"> </w:t>
+      </w:r>
+      <w:r>
+        <w:t>top level styling</w:t>
       </w:r>
       <w:r>
         <w:br/>
-        <w:t>root.mainloop()</w:t>
+      </w:r>
+      <w:proofErr w:type="spellStart"/>
+      <w:r>
+        <w:t>root.mainloop</w:t>
+      </w:r>
+      <w:proofErr w:type="spellEnd"/>
+      <w:r>
+        <w:t>()</w:t>
       </w:r>
       <w:r>
         <w:br/>
@@ -2259,15 +3223,59 @@
         <w:rPr>
           <w:b/>
         </w:rPr>
-        <w:t>Adding Menubar in the widget</w:t>
+        <w:t xml:space="preserve">Adding </w:t>
+      </w:r>
+      <w:proofErr w:type="spellStart"/>
+      <w:r>
+        <w:rPr>
+          <w:b/>
+        </w:rPr>
+        <w:t>Menubar</w:t>
+      </w:r>
+      <w:proofErr w:type="spellEnd"/>
+      <w:r>
+        <w:rPr>
+          <w:b/>
+        </w:rPr>
+        <w:t xml:space="preserve"> in the widget</w:t>
       </w:r>
       <w:r>
         <w:br/>
-        <w:t>menubar = Menu(root)</w:t>
+      </w:r>
+      <w:proofErr w:type="spellStart"/>
+      <w:r>
+        <w:t>menubar</w:t>
+      </w:r>
+      <w:proofErr w:type="spellEnd"/>
+      <w:r>
+        <w:t xml:space="preserve"> = Menu(root)</w:t>
       </w:r>
       <w:r>
         <w:br/>
-        <w:t xml:space="preserve">filemenu = Menu(menubar, tearoff=0 ) </w:t>
+      </w:r>
+      <w:proofErr w:type="spellStart"/>
+      <w:r>
+        <w:t>filemenu</w:t>
+      </w:r>
+      <w:proofErr w:type="spellEnd"/>
+      <w:r>
+        <w:t xml:space="preserve"> = Menu(</w:t>
+      </w:r>
+      <w:proofErr w:type="spellStart"/>
+      <w:r>
+        <w:t>menubar</w:t>
+      </w:r>
+      <w:proofErr w:type="spellEnd"/>
+      <w:r>
+        <w:t xml:space="preserve">, </w:t>
+      </w:r>
+      <w:proofErr w:type="spellStart"/>
+      <w:r>
+        <w:t>tearoff</w:t>
+      </w:r>
+      <w:proofErr w:type="spellEnd"/>
+      <w:r>
+        <w:t xml:space="preserve">=0 ) </w:t>
       </w:r>
       <w:r>
         <w:t xml:space="preserve">           </w:t>
@@ -2277,10 +3285,25 @@
       </w:r>
       <w:r>
         <w:br/>
+      </w:r>
+      <w:proofErr w:type="spellStart"/>
+      <w:r>
         <w:t>mymenu.add_comman</w:t>
       </w:r>
       <w:r>
-        <w:t>d(label="Mylabel", accelerator=”</w:t>
+        <w:t>d</w:t>
+      </w:r>
+      <w:proofErr w:type="spellEnd"/>
+      <w:r>
+        <w:t>(label="</w:t>
+      </w:r>
+      <w:proofErr w:type="spellStart"/>
+      <w:r>
+        <w:t>Mylabel</w:t>
+      </w:r>
+      <w:proofErr w:type="spellEnd"/>
+      <w:r>
+        <w:t>", accelerator=”</w:t>
       </w:r>
       <w:r>
         <w:t>&lt;F5&gt;</w:t>
@@ -2289,25 +3312,83 @@
         <w:t>”</w:t>
       </w:r>
       <w:r>
-        <w:t>, compound=LEFT, image=myimage, underline=0, command=callback)</w:t>
+        <w:t>, compound=LEFT, image=</w:t>
+      </w:r>
+      <w:proofErr w:type="spellStart"/>
+      <w:r>
+        <w:t>myimage</w:t>
+      </w:r>
+      <w:proofErr w:type="spellEnd"/>
+      <w:r>
+        <w:t>, underline=0, command=callback)</w:t>
       </w:r>
       <w:r>
         <w:br/>
-        <w:t>viewmenu.add_checkbutton(label="Show Line Number", variable=showln)</w:t>
+      </w:r>
+      <w:proofErr w:type="spellStart"/>
+      <w:r>
+        <w:t>viewmenu.add_checkbutton</w:t>
+      </w:r>
+      <w:proofErr w:type="spellEnd"/>
+      <w:r>
+        <w:t>(label="Show Line Number", variable=</w:t>
+      </w:r>
+      <w:proofErr w:type="spellStart"/>
+      <w:r>
+        <w:t>showln</w:t>
+      </w:r>
+      <w:proofErr w:type="spellEnd"/>
+      <w:r>
+        <w:t>)</w:t>
       </w:r>
       <w:r>
         <w:br/>
-        <w:t>viewmenu.add_cascade(label="Themes", menu=themesmenu)</w:t>
+      </w:r>
+      <w:proofErr w:type="spellStart"/>
+      <w:r>
+        <w:t>viewmenu.add_cascade</w:t>
+      </w:r>
+      <w:proofErr w:type="spellEnd"/>
+      <w:r>
+        <w:t>(label="Themes", menu=</w:t>
+      </w:r>
+      <w:proofErr w:type="spellStart"/>
+      <w:r>
+        <w:t>themesmenu</w:t>
+      </w:r>
+      <w:proofErr w:type="spellEnd"/>
+      <w:r>
+        <w:t>)</w:t>
       </w:r>
       <w:r>
         <w:br/>
-        <w:t>themesmenu.add_radiobutton(label="Default White", variable=theme)</w:t>
+      </w:r>
+      <w:proofErr w:type="spellStart"/>
+      <w:r>
+        <w:t>themesmenu.add_radiobutton</w:t>
+      </w:r>
+      <w:proofErr w:type="spellEnd"/>
+      <w:r>
+        <w:t>(label="Default White", variable=theme)</w:t>
       </w:r>
       <w:r>
         <w:br/>
       </w:r>
-      <w:r>
-        <w:t xml:space="preserve">root.config(menu=menubar) </w:t>
+      <w:proofErr w:type="spellStart"/>
+      <w:r>
+        <w:t>root.config</w:t>
+      </w:r>
+      <w:proofErr w:type="spellEnd"/>
+      <w:r>
+        <w:t>(menu=</w:t>
+      </w:r>
+      <w:proofErr w:type="spellStart"/>
+      <w:r>
+        <w:t>menubar</w:t>
+      </w:r>
+      <w:proofErr w:type="spellEnd"/>
+      <w:r>
+        <w:t xml:space="preserve">) </w:t>
       </w:r>
       <w:r>
         <w:t xml:space="preserve">             </w:t>
@@ -2333,33 +3414,111 @@
         </w:rPr>
         <w:br/>
       </w:r>
-      <w:r>
-        <w:t>self.context_menu = Menu(self.root, tearoff=0)</w:t>
+      <w:proofErr w:type="spellStart"/>
+      <w:r>
+        <w:t>self.context_menu</w:t>
+      </w:r>
+      <w:proofErr w:type="spellEnd"/>
+      <w:r>
+        <w:t xml:space="preserve"> = Menu(</w:t>
+      </w:r>
+      <w:proofErr w:type="spellStart"/>
+      <w:r>
+        <w:t>self.root</w:t>
+      </w:r>
+      <w:proofErr w:type="spellEnd"/>
+      <w:r>
+        <w:t xml:space="preserve">, </w:t>
+      </w:r>
+      <w:proofErr w:type="spellStart"/>
+      <w:r>
+        <w:t>tearoff</w:t>
+      </w:r>
+      <w:proofErr w:type="spellEnd"/>
+      <w:r>
+        <w:t>=0)</w:t>
       </w:r>
       <w:r>
         <w:br/>
-        <w:t>self.context_menu.add_command(label="Play", command=self.identify_track_to_play)</w:t>
+      </w:r>
+      <w:proofErr w:type="spellStart"/>
+      <w:r>
+        <w:t>self.context_menu.add_command</w:t>
+      </w:r>
+      <w:proofErr w:type="spellEnd"/>
+      <w:r>
+        <w:t>(label="Play", command=</w:t>
+      </w:r>
+      <w:proofErr w:type="spellStart"/>
+      <w:r>
+        <w:t>self.identify_track_to_play</w:t>
+      </w:r>
+      <w:proofErr w:type="spellEnd"/>
+      <w:r>
+        <w:t>)</w:t>
       </w:r>
       <w:r>
         <w:br/>
       </w:r>
-      <w:r>
-        <w:t>self.context_menu.</w:t>
-      </w:r>
-      <w:r>
-        <w:t xml:space="preserve"> add_checkbutton(label="check</w:t>
+      <w:proofErr w:type="spellStart"/>
+      <w:r>
+        <w:t>self.context_menu</w:t>
+      </w:r>
+      <w:proofErr w:type="spellEnd"/>
+      <w:r>
+        <w:t>.</w:t>
+      </w:r>
+      <w:r>
+        <w:t xml:space="preserve"> </w:t>
+      </w:r>
+      <w:proofErr w:type="spellStart"/>
+      <w:r>
+        <w:t>add_</w:t>
+      </w:r>
+      <w:proofErr w:type="gramStart"/>
+      <w:r>
+        <w:t>checkbutton</w:t>
+      </w:r>
+      <w:proofErr w:type="spellEnd"/>
+      <w:r>
+        <w:t>(</w:t>
+      </w:r>
+      <w:proofErr w:type="gramEnd"/>
+      <w:r>
+        <w:t>label="</w:t>
+      </w:r>
+      <w:proofErr w:type="spellStart"/>
+      <w:r>
+        <w:t>check</w:t>
       </w:r>
       <w:r>
         <w:t>mark_here</w:t>
       </w:r>
-      <w:r>
-        <w:t>", variable=myvar)</w:t>
+      <w:proofErr w:type="spellEnd"/>
+      <w:r>
+        <w:t>", variable=</w:t>
+      </w:r>
+      <w:proofErr w:type="spellStart"/>
+      <w:r>
+        <w:t>myvar</w:t>
+      </w:r>
+      <w:proofErr w:type="spellEnd"/>
+      <w:r>
+        <w:t>)</w:t>
       </w:r>
       <w:r>
         <w:br/>
       </w:r>
       <w:r>
-        <w:t>def show_context_menuContext_menu(self,</w:t>
+        <w:t xml:space="preserve">def </w:t>
+      </w:r>
+      <w:proofErr w:type="spellStart"/>
+      <w:r>
+        <w:t>show_context_menuContext_menu</w:t>
+      </w:r>
+      <w:proofErr w:type="spellEnd"/>
+      <w:r>
+        <w:t>(self,</w:t>
       </w:r>
       <w:r>
         <w:t xml:space="preserve"> </w:t>
@@ -2369,7 +3528,15 @@
       </w:r>
       <w:r>
         <w:br/>
-        <w:t xml:space="preserve">    self.context_menu.tk_popup(event.x_root+45, event.y_root+10,0)</w:t>
+        <w:t xml:space="preserve">    </w:t>
+      </w:r>
+      <w:proofErr w:type="spellStart"/>
+      <w:r>
+        <w:t>self.context_menu.tk_popup</w:t>
+      </w:r>
+      <w:proofErr w:type="spellEnd"/>
+      <w:r>
+        <w:t>(event.x_root+45, event.y_root+10,0)</w:t>
       </w:r>
       <w:r>
         <w:br/>
@@ -2392,23 +3559,65 @@
             <w:tcW w:w="6480" w:type="dxa"/>
           </w:tcPr>
           <w:p>
-            <w:r>
-              <w:t>mystring = StringVar()</w:t>
-            </w:r>
-          </w:p>
-          <w:p>
-            <w:r>
-              <w:t>ticked_yes = BooleanVar()</w:t>
-            </w:r>
-          </w:p>
-          <w:p>
-            <w:r>
-              <w:t>option1 = IntVar()</w:t>
-            </w:r>
-          </w:p>
-          <w:p>
-            <w:r>
-              <w:t>volume = DoubleVar()</w:t>
+            <w:proofErr w:type="spellStart"/>
+            <w:r>
+              <w:t>mystring</w:t>
+            </w:r>
+            <w:proofErr w:type="spellEnd"/>
+            <w:r>
+              <w:t xml:space="preserve"> = </w:t>
+            </w:r>
+            <w:proofErr w:type="spellStart"/>
+            <w:r>
+              <w:t>StringVar</w:t>
+            </w:r>
+            <w:proofErr w:type="spellEnd"/>
+            <w:r>
+              <w:t>()</w:t>
+            </w:r>
+          </w:p>
+          <w:p>
+            <w:proofErr w:type="spellStart"/>
+            <w:r>
+              <w:t>ticked_yes</w:t>
+            </w:r>
+            <w:proofErr w:type="spellEnd"/>
+            <w:r>
+              <w:t xml:space="preserve"> = </w:t>
+            </w:r>
+            <w:proofErr w:type="spellStart"/>
+            <w:r>
+              <w:t>BooleanVar</w:t>
+            </w:r>
+            <w:proofErr w:type="spellEnd"/>
+            <w:r>
+              <w:t>()</w:t>
+            </w:r>
+          </w:p>
+          <w:p>
+            <w:r>
+              <w:t xml:space="preserve">option1 = </w:t>
+            </w:r>
+            <w:proofErr w:type="spellStart"/>
+            <w:r>
+              <w:t>IntVar</w:t>
+            </w:r>
+            <w:proofErr w:type="spellEnd"/>
+            <w:r>
+              <w:t>()</w:t>
+            </w:r>
+          </w:p>
+          <w:p>
+            <w:r>
+              <w:t xml:space="preserve">volume = </w:t>
+            </w:r>
+            <w:proofErr w:type="spellStart"/>
+            <w:r>
+              <w:t>DoubleVar</w:t>
+            </w:r>
+            <w:proofErr w:type="spellEnd"/>
+            <w:r>
+              <w:t>()</w:t>
             </w:r>
             <w:r>
               <w:br/>
@@ -2416,22 +3625,52 @@
             <w:r>
               <w:br/>
             </w:r>
-            <w:r>
-              <w:rPr>
-                <w:b/>
-              </w:rPr>
-              <w:t>myvar.set("Wassup Dude")</w:t>
+            <w:proofErr w:type="spellStart"/>
+            <w:r>
+              <w:rPr>
+                <w:b/>
+              </w:rPr>
+              <w:t>myvar.set</w:t>
+            </w:r>
+            <w:proofErr w:type="spellEnd"/>
+            <w:r>
+              <w:rPr>
+                <w:b/>
+              </w:rPr>
+              <w:t>("</w:t>
+            </w:r>
+            <w:proofErr w:type="spellStart"/>
+            <w:r>
+              <w:rPr>
+                <w:b/>
+              </w:rPr>
+              <w:t>Wassup</w:t>
+            </w:r>
+            <w:proofErr w:type="spellEnd"/>
+            <w:r>
+              <w:rPr>
+                <w:b/>
+              </w:rPr>
+              <w:t xml:space="preserve"> Dude")</w:t>
             </w:r>
             <w:r>
               <w:t xml:space="preserve"> # setting value of variable</w:t>
             </w:r>
           </w:p>
           <w:p>
-            <w:r>
-              <w:rPr>
-                <w:b/>
-              </w:rPr>
-              <w:t>myvar.get()</w:t>
+            <w:proofErr w:type="spellStart"/>
+            <w:r>
+              <w:rPr>
+                <w:b/>
+              </w:rPr>
+              <w:t>myvar.get</w:t>
+            </w:r>
+            <w:proofErr w:type="spellEnd"/>
+            <w:r>
+              <w:rPr>
+                <w:b/>
+              </w:rPr>
+              <w:t>()</w:t>
             </w:r>
             <w:r>
               <w:t xml:space="preserve"> # Assessing the value of variable from say a callback</w:t>
@@ -2453,15 +3692,69 @@
           </w:p>
           <w:p>
             <w:r>
-              <w:t>list = Listbox(root, height=6, width=15)</w:t>
+              <w:t>tree</w:t>
+            </w:r>
+            <w:r>
+              <w:t xml:space="preserve"> = </w:t>
+            </w:r>
+            <w:proofErr w:type="spellStart"/>
+            <w:r>
+              <w:t>TreeView</w:t>
+            </w:r>
+            <w:proofErr w:type="spellEnd"/>
+            <w:r>
+              <w:t>(root, height=6, width=15)</w:t>
             </w:r>
             <w:r>
               <w:br/>
-              <w:t>scroll = Scrollbar(root, command=list.yview)</w:t>
+              <w:t>scrol</w:t>
+            </w:r>
+            <w:r>
+              <w:t>l = Scrollbar(root, command=</w:t>
+            </w:r>
+            <w:proofErr w:type="spellStart"/>
+            <w:r>
+              <w:t>tree</w:t>
+            </w:r>
+            <w:r>
+              <w:t>.yvie</w:t>
+            </w:r>
+            <w:r>
+              <w:t>w</w:t>
+            </w:r>
+            <w:proofErr w:type="spellEnd"/>
+            <w:r>
+              <w:t>)</w:t>
             </w:r>
             <w:r>
               <w:br/>
-              <w:t>list.configure(yscrollcommand=scroll.set)</w:t>
+            </w:r>
+            <w:proofErr w:type="spellStart"/>
+            <w:r>
+              <w:t>tree</w:t>
+            </w:r>
+            <w:r>
+              <w:t>.configure</w:t>
+            </w:r>
+            <w:proofErr w:type="spellEnd"/>
+            <w:r>
+              <w:t>(</w:t>
+            </w:r>
+            <w:proofErr w:type="spellStart"/>
+            <w:r>
+              <w:t>yscroll</w:t>
+            </w:r>
+            <w:proofErr w:type="spellEnd"/>
+            <w:r>
+              <w:t>=</w:t>
+            </w:r>
+            <w:proofErr w:type="spellStart"/>
+            <w:r>
+              <w:t>scroll.set</w:t>
+            </w:r>
+            <w:proofErr w:type="spellEnd"/>
+            <w:r>
+              <w:t>)</w:t>
             </w:r>
           </w:p>
         </w:tc>
@@ -2511,14 +3804,30 @@
               <w:rPr>
                 <w:b/>
               </w:rPr>
-              <w:t>Entry, Combobox</w:t>
-            </w:r>
-            <w:r>
-              <w:rPr>
-                <w:b/>
-              </w:rPr>
-              <w:t>, Spinbox</w:t>
-            </w:r>
+              <w:t xml:space="preserve">Entry, </w:t>
+            </w:r>
+            <w:proofErr w:type="spellStart"/>
+            <w:r>
+              <w:rPr>
+                <w:b/>
+              </w:rPr>
+              <w:t>Combobox</w:t>
+            </w:r>
+            <w:proofErr w:type="spellEnd"/>
+            <w:r>
+              <w:rPr>
+                <w:b/>
+              </w:rPr>
+              <w:t xml:space="preserve">, </w:t>
+            </w:r>
+            <w:proofErr w:type="spellStart"/>
+            <w:r>
+              <w:rPr>
+                <w:b/>
+              </w:rPr>
+              <w:t>Spinbox</w:t>
+            </w:r>
+            <w:proofErr w:type="spellEnd"/>
           </w:p>
         </w:tc>
         <w:tc>
@@ -2573,8 +3882,29 @@
             <w:tcW w:w="6300" w:type="dxa"/>
           </w:tcPr>
           <w:p>
-            <w:r>
-              <w:t xml:space="preserve">vcmd = (self.master.register(self.validate_email), </w:t>
+            <w:proofErr w:type="spellStart"/>
+            <w:r>
+              <w:t>vcmd</w:t>
+            </w:r>
+            <w:proofErr w:type="spellEnd"/>
+            <w:r>
+              <w:t xml:space="preserve"> = (</w:t>
+            </w:r>
+            <w:proofErr w:type="spellStart"/>
+            <w:r>
+              <w:t>self.master.register</w:t>
+            </w:r>
+            <w:proofErr w:type="spellEnd"/>
+            <w:r>
+              <w:t>(</w:t>
+            </w:r>
+            <w:proofErr w:type="spellStart"/>
+            <w:r>
+              <w:t>self.validate_email</w:t>
+            </w:r>
+            <w:proofErr w:type="spellEnd"/>
+            <w:r>
+              <w:t xml:space="preserve">), </w:t>
             </w:r>
             <w:r>
               <w:t>“</w:t>
@@ -2593,8 +3923,29 @@
             </w:r>
           </w:p>
           <w:p>
-            <w:r>
-              <w:t xml:space="preserve">invcmd = (self.master.register(self.invalid_email), </w:t>
+            <w:proofErr w:type="spellStart"/>
+            <w:r>
+              <w:t>invcmd</w:t>
+            </w:r>
+            <w:proofErr w:type="spellEnd"/>
+            <w:r>
+              <w:t xml:space="preserve"> = (</w:t>
+            </w:r>
+            <w:proofErr w:type="spellStart"/>
+            <w:r>
+              <w:t>self.master.register</w:t>
+            </w:r>
+            <w:proofErr w:type="spellEnd"/>
+            <w:r>
+              <w:t>(</w:t>
+            </w:r>
+            <w:proofErr w:type="spellStart"/>
+            <w:r>
+              <w:t>self.invalid_email</w:t>
+            </w:r>
+            <w:proofErr w:type="spellEnd"/>
+            <w:r>
+              <w:t xml:space="preserve">), </w:t>
             </w:r>
             <w:r>
               <w:t>“</w:t>
@@ -2613,25 +3964,80 @@
             </w:r>
           </w:p>
           <w:p>
+            <w:proofErr w:type="spellStart"/>
             <w:r>
               <w:t>self.</w:t>
             </w:r>
             <w:r>
-              <w:t>emailentry = tk.Entry(self.master, validate =</w:t>
+              <w:t>emailentry</w:t>
+            </w:r>
+            <w:proofErr w:type="spellEnd"/>
+            <w:r>
+              <w:t xml:space="preserve"> = </w:t>
+            </w:r>
+            <w:proofErr w:type="spellStart"/>
+            <w:r>
+              <w:t>tk.Entry</w:t>
+            </w:r>
+            <w:proofErr w:type="spellEnd"/>
+            <w:r>
+              <w:t>(</w:t>
+            </w:r>
+            <w:proofErr w:type="spellStart"/>
+            <w:r>
+              <w:t>self.master</w:t>
+            </w:r>
+            <w:proofErr w:type="spellEnd"/>
+            <w:r>
+              <w:t>, validate =</w:t>
             </w:r>
           </w:p>
           <w:p>
             <w:r>
               <w:t xml:space="preserve">    "</w:t>
             </w:r>
+            <w:proofErr w:type="spellStart"/>
             <w:r>
               <w:rPr>
                 <w:b/>
               </w:rPr>
               <w:t>focusout</w:t>
             </w:r>
-            <w:r>
-              <w:t>", validatecommand=vcmd, invalidcommand=invcmd)</w:t>
+            <w:proofErr w:type="spellEnd"/>
+            <w:r>
+              <w:t xml:space="preserve">", </w:t>
+            </w:r>
+            <w:proofErr w:type="spellStart"/>
+            <w:r>
+              <w:t>validatecommand</w:t>
+            </w:r>
+            <w:proofErr w:type="spellEnd"/>
+            <w:r>
+              <w:t>=</w:t>
+            </w:r>
+            <w:proofErr w:type="spellStart"/>
+            <w:r>
+              <w:t>vcmd</w:t>
+            </w:r>
+            <w:proofErr w:type="spellEnd"/>
+            <w:r>
+              <w:t xml:space="preserve">, </w:t>
+            </w:r>
+            <w:proofErr w:type="spellStart"/>
+            <w:r>
+              <w:t>invalidcommand</w:t>
+            </w:r>
+            <w:proofErr w:type="spellEnd"/>
+            <w:r>
+              <w:t>=</w:t>
+            </w:r>
+            <w:proofErr w:type="spellStart"/>
+            <w:r>
+              <w:t>invcmd</w:t>
+            </w:r>
+            <w:proofErr w:type="spellEnd"/>
+            <w:r>
+              <w:t>)</w:t>
             </w:r>
           </w:p>
         </w:tc>
@@ -2660,27 +4066,44 @@
               <w:t>focus</w:t>
             </w:r>
             <w:r>
-              <w:t xml:space="preserve"> - combines focusin and focusout</w:t>
-            </w:r>
-          </w:p>
-          <w:p>
-            <w:r>
-              <w:rPr>
-                <w:b/>
-              </w:rPr>
+              <w:t xml:space="preserve"> - combines </w:t>
+            </w:r>
+            <w:proofErr w:type="spellStart"/>
+            <w:r>
               <w:t>focusin</w:t>
             </w:r>
+            <w:proofErr w:type="spellEnd"/>
+            <w:r>
+              <w:t xml:space="preserve"> and </w:t>
+            </w:r>
+            <w:proofErr w:type="spellStart"/>
+            <w:r>
+              <w:t>focusout</w:t>
+            </w:r>
+            <w:proofErr w:type="spellEnd"/>
+          </w:p>
+          <w:p>
+            <w:proofErr w:type="spellStart"/>
+            <w:r>
+              <w:rPr>
+                <w:b/>
+              </w:rPr>
+              <w:t>focusin</w:t>
+            </w:r>
+            <w:proofErr w:type="spellEnd"/>
             <w:r>
               <w:t xml:space="preserve"> - validate when the widget receives focus</w:t>
             </w:r>
           </w:p>
           <w:p>
+            <w:proofErr w:type="spellStart"/>
             <w:r>
               <w:rPr>
                 <w:b/>
               </w:rPr>
               <w:t>focusout</w:t>
             </w:r>
+            <w:proofErr w:type="spellEnd"/>
             <w:r>
               <w:t xml:space="preserve"> - validate when the widget loses focus</w:t>
             </w:r>
@@ -2714,12 +4137,28 @@
           </w:tcPr>
           <w:p>
             <w:r>
-              <w:t>def invalid_email(self, P):</w:t>
-            </w:r>
-          </w:p>
-          <w:p>
-            <w:r>
-              <w:t xml:space="preserve">    self.errormsg.config(text=”Invalid Email Address”</w:t>
+              <w:t xml:space="preserve">def </w:t>
+            </w:r>
+            <w:proofErr w:type="spellStart"/>
+            <w:r>
+              <w:t>invalid_email</w:t>
+            </w:r>
+            <w:proofErr w:type="spellEnd"/>
+            <w:r>
+              <w:t>(self, P):</w:t>
+            </w:r>
+          </w:p>
+          <w:p>
+            <w:r>
+              <w:t xml:space="preserve">    </w:t>
+            </w:r>
+            <w:proofErr w:type="spellStart"/>
+            <w:r>
+              <w:t>self.errormsg.config</w:t>
+            </w:r>
+            <w:proofErr w:type="spellEnd"/>
+            <w:r>
+              <w:t>(text=”Invalid Email Address”</w:t>
             </w:r>
             <w:r>
               <w:t>)</w:t>
@@ -2727,7 +4166,15 @@
           </w:p>
           <w:p>
             <w:r>
-              <w:t xml:space="preserve">    self.emailentry.focus_set()</w:t>
+              <w:t xml:space="preserve">    </w:t>
+            </w:r>
+            <w:proofErr w:type="spellStart"/>
+            <w:r>
+              <w:t>self.emailentry.focus_set</w:t>
+            </w:r>
+            <w:proofErr w:type="spellEnd"/>
+            <w:r>
+              <w:t>()</w:t>
             </w:r>
           </w:p>
         </w:tc>
@@ -2759,12 +4206,28 @@
           </w:tcPr>
           <w:p>
             <w:r>
-              <w:t>def validate_email(self, P):</w:t>
-            </w:r>
-          </w:p>
-          <w:p>
-            <w:r>
-              <w:t xml:space="preserve">    self.errormsg.config(text=””</w:t>
+              <w:t xml:space="preserve">def </w:t>
+            </w:r>
+            <w:proofErr w:type="spellStart"/>
+            <w:r>
+              <w:t>validate_email</w:t>
+            </w:r>
+            <w:proofErr w:type="spellEnd"/>
+            <w:r>
+              <w:t>(self, P):</w:t>
+            </w:r>
+          </w:p>
+          <w:p>
+            <w:r>
+              <w:t xml:space="preserve">    </w:t>
+            </w:r>
+            <w:proofErr w:type="spellStart"/>
+            <w:r>
+              <w:t>self.errormsg.config</w:t>
+            </w:r>
+            <w:proofErr w:type="spellEnd"/>
+            <w:r>
+              <w:t>(text=””</w:t>
             </w:r>
             <w:r>
               <w:t>)</w:t>
@@ -2772,7 +4235,15 @@
           </w:p>
           <w:p>
             <w:r>
-              <w:t xml:space="preserve">    x = re.match(r"[^@]+@[^@]+\.[^@]+", P)</w:t>
+              <w:t xml:space="preserve">    x = </w:t>
+            </w:r>
+            <w:proofErr w:type="spellStart"/>
+            <w:r>
+              <w:t>re.match</w:t>
+            </w:r>
+            <w:proofErr w:type="spellEnd"/>
+            <w:r>
+              <w:t>(r"[^@]+@[^@]+\.[^@]+", P)</w:t>
             </w:r>
           </w:p>
           <w:p>
@@ -2855,11 +4326,31 @@
         <w:t xml:space="preserve"> </w:t>
       </w:r>
       <w:r>
-        <w:t>window of the application is in focus. The syntax for application-level bindings is:</w:t>
-      </w:r>
+        <w:t>window of the application is in focus. The syntax for application-level bindings is</w:t>
+      </w:r>
+      <w:proofErr w:type="gramStart"/>
+      <w:r>
+        <w:t>:</w:t>
+      </w:r>
+      <w:proofErr w:type="gramEnd"/>
       <w:r>
         <w:br/>
-        <w:t>root.bind_all(“&lt;F1&gt;”, show_help)</w:t>
+      </w:r>
+      <w:proofErr w:type="spellStart"/>
+      <w:r>
+        <w:t>root.bind_all</w:t>
+      </w:r>
+      <w:proofErr w:type="spellEnd"/>
+      <w:r>
+        <w:t xml:space="preserve">(“&lt;F1&gt;”, </w:t>
+      </w:r>
+      <w:proofErr w:type="spellStart"/>
+      <w:r>
+        <w:t>show_help</w:t>
+      </w:r>
+      <w:proofErr w:type="spellEnd"/>
+      <w:r>
+        <w:t>)</w:t>
       </w:r>
     </w:p>
     <w:tbl>
@@ -2929,6 +4420,9 @@
               <w:br/>
             </w:r>
             <w:r>
+              <w:t>widget invalidated</w:t>
+            </w:r>
+            <w:r>
               <w:br/>
             </w:r>
             <w:r>
@@ -2937,11 +4431,19 @@
             <w:r>
               <w:br/>
             </w:r>
-          </w:p>
-          <w:p>
+            <w:r>
+              <w:t>connect to event</w:t>
+            </w:r>
+            <w:r>
+              <w:br/>
+            </w:r>
             <w:r>
               <w:t>disconnect from event</w:t>
             </w:r>
+            <w:r>
+              <w:br/>
+              <w:t>emit event</w:t>
+            </w:r>
           </w:p>
         </w:tc>
         <w:tc>
@@ -2950,7 +4452,13 @@
           </w:tcPr>
           <w:p>
             <w:r>
-              <w:t>&lt;Button-1&gt;, &lt;Button-3&gt;</w:t>
+              <w:rPr>
+                <w:b/>
+              </w:rPr>
+              <w:t>&lt;Button-1&gt;</w:t>
+            </w:r>
+            <w:r>
+              <w:t>, &lt;Button-3&gt;</w:t>
             </w:r>
             <w:r>
               <w:t xml:space="preserve"> </w:t>
@@ -2980,19 +4488,38 @@
               <w:br/>
             </w:r>
             <w:r>
-              <w:t xml:space="preserve">&lt;FocusIn&gt;, &lt;FocusOut&gt;, </w:t>
+              <w:t>&lt;</w:t>
+            </w:r>
+            <w:proofErr w:type="spellStart"/>
+            <w:r>
+              <w:t>FocusIn</w:t>
+            </w:r>
+            <w:proofErr w:type="spellEnd"/>
+            <w:r>
+              <w:t>&gt;, &lt;</w:t>
+            </w:r>
+            <w:proofErr w:type="spellStart"/>
+            <w:r>
+              <w:t>FocusOut</w:t>
+            </w:r>
+            <w:proofErr w:type="spellEnd"/>
+            <w:r>
+              <w:t xml:space="preserve">&gt;, </w:t>
             </w:r>
             <w:r>
               <w:br/>
             </w:r>
             <w:r>
+              <w:rPr>
+                <w:b/>
+              </w:rPr>
               <w:t>&lt;Motion&gt;</w:t>
             </w:r>
             <w:r>
-              <w:t xml:space="preserve">, </w:t>
-            </w:r>
-            <w:r>
-              <w:t>&lt;Enter&gt;, &lt;Leave&gt;</w:t>
+              <w:rPr>
+                <w:b/>
+              </w:rPr>
+              <w:t>, &lt;Enter&gt;, &lt;Leave&gt;</w:t>
             </w:r>
           </w:p>
           <w:p/>
@@ -3021,19 +4548,51 @@
               <w:br/>
             </w:r>
             <w:r>
+              <w:rPr>
+                <w:b/>
+              </w:rPr>
+              <w:t>&lt;Expose&gt;</w:t>
+            </w:r>
+            <w:r>
               <w:br/>
             </w:r>
             <w:r>
+              <w:rPr>
+                <w:b/>
+              </w:rPr>
               <w:t>&lt;Configure&gt;</w:t>
             </w:r>
           </w:p>
           <w:p>
+            <w:proofErr w:type="spellStart"/>
+            <w:r>
+              <w:t>widget.bind</w:t>
+            </w:r>
+            <w:proofErr w:type="spellEnd"/>
+            <w:r>
+              <w:t>(event)</w:t>
+            </w:r>
             <w:r>
               <w:br/>
-              <w:t xml:space="preserve">widget.unbind(event)   </w:t>
+            </w:r>
+            <w:proofErr w:type="spellStart"/>
+            <w:r>
+              <w:t>widget.unbind</w:t>
+            </w:r>
+            <w:proofErr w:type="spellEnd"/>
+            <w:r>
+              <w:t xml:space="preserve">(event)   </w:t>
             </w:r>
             <w:r>
               <w:br/>
+            </w:r>
+            <w:proofErr w:type="spellStart"/>
+            <w:r>
+              <w:t>widget.event_generate</w:t>
+            </w:r>
+            <w:proofErr w:type="spellEnd"/>
+            <w:r>
+              <w:t>(“&lt;Expose&gt;”)</w:t>
             </w:r>
           </w:p>
         </w:tc>
@@ -3048,18 +4607,35 @@
               <w:t>Button</w:t>
             </w:r>
             <w:r>
-              <w:t>, Checkbutton, Radiobutton</w:t>
-            </w:r>
-            <w:r>
               <w:t xml:space="preserve">, </w:t>
             </w:r>
+            <w:proofErr w:type="spellStart"/>
+            <w:r>
+              <w:t>Checkbutton</w:t>
+            </w:r>
+            <w:proofErr w:type="spellEnd"/>
+            <w:r>
+              <w:t xml:space="preserve">, </w:t>
+            </w:r>
+            <w:proofErr w:type="spellStart"/>
+            <w:r>
+              <w:t>Radiobutton</w:t>
+            </w:r>
+            <w:proofErr w:type="spellEnd"/>
+            <w:r>
+              <w:t xml:space="preserve">, </w:t>
+            </w:r>
             <w:r>
               <w:br/>
+            </w:r>
+            <w:proofErr w:type="spellStart"/>
+            <w:r>
               <w:t>menu.add_</w:t>
             </w:r>
             <w:r>
               <w:t>command</w:t>
             </w:r>
+            <w:proofErr w:type="spellEnd"/>
           </w:p>
         </w:tc>
         <w:tc>
@@ -3076,12 +4652,14 @@
               </w:rPr>
               <w:t>command=</w:t>
             </w:r>
+            <w:proofErr w:type="spellStart"/>
             <w:r>
               <w:rPr>
                 <w:b/>
               </w:rPr>
               <w:t>func</w:t>
             </w:r>
+            <w:proofErr w:type="spellEnd"/>
             <w:r>
               <w:t xml:space="preserve"> parameter</w:t>
             </w:r>
@@ -3100,9 +4678,11 @@
             <w:tcW w:w="2250" w:type="dxa"/>
           </w:tcPr>
           <w:p>
+            <w:proofErr w:type="spellStart"/>
             <w:r>
               <w:t>Combobox</w:t>
             </w:r>
+            <w:proofErr w:type="spellEnd"/>
           </w:p>
         </w:tc>
         <w:tc>
@@ -3111,7 +4691,15 @@
           </w:tcPr>
           <w:p>
             <w:r>
-              <w:t>&lt;&lt;ComboboxSelected&gt;&gt;</w:t>
+              <w:t>&lt;&lt;</w:t>
+            </w:r>
+            <w:proofErr w:type="spellStart"/>
+            <w:r>
+              <w:t>ComboboxSelected</w:t>
+            </w:r>
+            <w:proofErr w:type="spellEnd"/>
+            <w:r>
+              <w:t>&gt;&gt;</w:t>
             </w:r>
             <w:r>
               <w:t xml:space="preserve"> virtual event when the user selects an element from the list of values</w:t>
@@ -3136,7 +4724,15 @@
           </w:tcPr>
           <w:p>
             <w:r>
-              <w:t>&lt;&lt;NotebookTabChanged&gt;&gt; virtual event after a new tab is selected</w:t>
+              <w:t>&lt;&lt;</w:t>
+            </w:r>
+            <w:proofErr w:type="spellStart"/>
+            <w:r>
+              <w:t>NotebookTabChanged</w:t>
+            </w:r>
+            <w:proofErr w:type="spellEnd"/>
+            <w:r>
+              <w:t>&gt;&gt; virtual event after a new tab is selected</w:t>
             </w:r>
           </w:p>
         </w:tc>
@@ -3147,9 +4743,11 @@
             <w:tcW w:w="2250" w:type="dxa"/>
           </w:tcPr>
           <w:p>
+            <w:proofErr w:type="spellStart"/>
             <w:r>
               <w:t>Treeview</w:t>
             </w:r>
+            <w:proofErr w:type="spellEnd"/>
           </w:p>
         </w:tc>
         <w:tc>
@@ -3158,7 +4756,15 @@
           </w:tcPr>
           <w:p>
             <w:r>
-              <w:t>&lt;&lt;TreeviewSelect&gt;&gt;</w:t>
+              <w:t>&lt;&lt;</w:t>
+            </w:r>
+            <w:proofErr w:type="spellStart"/>
+            <w:r>
+              <w:t>TreeviewSelect</w:t>
+            </w:r>
+            <w:proofErr w:type="spellEnd"/>
+            <w:r>
+              <w:t>&gt;&gt;</w:t>
             </w:r>
             <w:r>
               <w:tab/>
@@ -3167,7 +4773,15 @@
           </w:p>
           <w:p>
             <w:r>
-              <w:t>&lt;&lt;TreeviewOpen&gt;&gt;</w:t>
+              <w:t>&lt;&lt;</w:t>
+            </w:r>
+            <w:proofErr w:type="spellStart"/>
+            <w:r>
+              <w:t>TreeviewOpen</w:t>
+            </w:r>
+            <w:proofErr w:type="spellEnd"/>
+            <w:r>
+              <w:t>&gt;&gt;</w:t>
             </w:r>
             <w:r>
               <w:tab/>
@@ -3176,7 +4790,15 @@
           </w:p>
           <w:p>
             <w:r>
-              <w:t>&lt;&lt;TreeviewClose&gt;&gt;</w:t>
+              <w:t>&lt;&lt;</w:t>
+            </w:r>
+            <w:proofErr w:type="spellStart"/>
+            <w:r>
+              <w:t>TreeviewClose</w:t>
+            </w:r>
+            <w:proofErr w:type="spellEnd"/>
+            <w:r>
+              <w:t>&gt;&gt;</w:t>
             </w:r>
             <w:r>
               <w:tab/>
@@ -3197,9 +4819,11 @@
             <w:tcW w:w="2250" w:type="dxa"/>
           </w:tcPr>
           <w:p>
+            <w:proofErr w:type="spellStart"/>
             <w:r>
               <w:t>TopLevel</w:t>
             </w:r>
+            <w:proofErr w:type="spellEnd"/>
           </w:p>
         </w:tc>
         <w:tc>
@@ -3207,20 +4831,61 @@
             <w:tcW w:w="8730" w:type="dxa"/>
           </w:tcPr>
           <w:p>
-            <w:r>
-              <w:t>root.protocol("WM_DELETE_WINDOW", self.exit_app)</w:t>
+            <w:proofErr w:type="spellStart"/>
+            <w:r>
+              <w:t>root.protocol</w:t>
+            </w:r>
+            <w:proofErr w:type="spellEnd"/>
+            <w:r>
+              <w:t xml:space="preserve">("WM_DELETE_WINDOW", </w:t>
+            </w:r>
+            <w:proofErr w:type="spellStart"/>
+            <w:r>
+              <w:t>self.exit_app</w:t>
+            </w:r>
+            <w:proofErr w:type="spellEnd"/>
+            <w:r>
+              <w:t>)</w:t>
             </w:r>
             <w:r>
               <w:t xml:space="preserve">    # handle closing via “X” button</w:t>
             </w:r>
             <w:r>
               <w:br/>
-              <w:t>root.bind("&lt;Return&gt;", self.ok)</w:t>
-            </w:r>
-          </w:p>
-          <w:p>
-            <w:r>
-              <w:t>root.bind("&lt;Escape&gt;", self.cancel)</w:t>
+            </w:r>
+            <w:proofErr w:type="spellStart"/>
+            <w:r>
+              <w:t>root.bind</w:t>
+            </w:r>
+            <w:proofErr w:type="spellEnd"/>
+            <w:r>
+              <w:t xml:space="preserve">("&lt;Return&gt;", </w:t>
+            </w:r>
+            <w:proofErr w:type="spellStart"/>
+            <w:r>
+              <w:t>self.ok</w:t>
+            </w:r>
+            <w:proofErr w:type="spellEnd"/>
+            <w:r>
+              <w:t>)</w:t>
+            </w:r>
+          </w:p>
+          <w:p>
+            <w:proofErr w:type="spellStart"/>
+            <w:r>
+              <w:t>root.bind</w:t>
+            </w:r>
+            <w:proofErr w:type="spellEnd"/>
+            <w:r>
+              <w:t xml:space="preserve">("&lt;Escape&gt;", </w:t>
+            </w:r>
+            <w:proofErr w:type="spellStart"/>
+            <w:r>
+              <w:t>self.cancel</w:t>
+            </w:r>
+            <w:proofErr w:type="spellEnd"/>
+            <w:r>
+              <w:t>)</w:t>
             </w:r>
           </w:p>
         </w:tc>
@@ -3362,8 +5027,21 @@
           </w:tcPr>
           <w:p>
             <w:r>
-              <w:t>“On”, “true”, or “current” for things like Checkbuttons and radiobuttons</w:t>
-            </w:r>
+              <w:t xml:space="preserve">“On”, “true”, or “current” for things like </w:t>
+            </w:r>
+            <w:proofErr w:type="spellStart"/>
+            <w:r>
+              <w:t>Checkbuttons</w:t>
+            </w:r>
+            <w:proofErr w:type="spellEnd"/>
+            <w:r>
+              <w:t xml:space="preserve"> and </w:t>
+            </w:r>
+            <w:proofErr w:type="spellStart"/>
+            <w:r>
+              <w:t>radiobuttons</w:t>
+            </w:r>
+            <w:proofErr w:type="spellEnd"/>
           </w:p>
         </w:tc>
       </w:tr>
@@ -3395,9 +5073,11 @@
             <w:tcW w:w="1274" w:type="dxa"/>
           </w:tcPr>
           <w:p>
+            <w:proofErr w:type="spellStart"/>
             <w:r>
               <w:t>readonly</w:t>
             </w:r>
+            <w:proofErr w:type="spellEnd"/>
           </w:p>
         </w:tc>
         <w:tc>

--- a/tkinter_sheet.docx
+++ b/tkinter_sheet.docx
@@ -15,14 +15,12 @@
         </w:rPr>
         <w:t xml:space="preserve">Modern </w:t>
       </w:r>
-      <w:proofErr w:type="spellStart"/>
       <w:r>
         <w:rPr>
           <w:b/>
         </w:rPr>
         <w:t>Tkinter</w:t>
       </w:r>
-      <w:proofErr w:type="spellEnd"/>
       <w:r>
         <w:rPr>
           <w:b/>
@@ -64,123 +62,99 @@
           </w:tcPr>
           <w:p>
             <w:r>
-              <w:t xml:space="preserve">.pack(side=TOP, anchor=W, fill=X, expand=YES, </w:t>
-            </w:r>
-            <w:proofErr w:type="spellStart"/>
-            <w:r>
+              <w:t>.pack(side=TOP, anchor=W, fill=X, expand=YES, padx=5, pady=5)</w:t>
+            </w:r>
+          </w:p>
+          <w:p>
+            <w:r>
+              <w:rPr>
+                <w:b/>
+              </w:rPr>
+              <w:t>side</w:t>
+            </w:r>
+            <w:r>
+              <w:t>=LEFT</w:t>
+            </w:r>
+            <w:r>
+              <w:t>,TOP,RIGHT,BOTTOM;</w:t>
+            </w:r>
+            <w:r>
+              <w:rPr>
+                <w:b/>
+              </w:rPr>
+              <w:t xml:space="preserve"> </w:t>
+            </w:r>
+            <w:r>
+              <w:rPr>
+                <w:b/>
+              </w:rPr>
+              <w:t>anchor</w:t>
+            </w:r>
+            <w:r>
+              <w:t>=NEWS or CENTER</w:t>
+            </w:r>
+            <w:r>
+              <w:t>;</w:t>
+            </w:r>
+            <w:r>
+              <w:t xml:space="preserve"> </w:t>
+            </w:r>
+            <w:r>
+              <w:rPr>
+                <w:b/>
+              </w:rPr>
+              <w:t>fill</w:t>
+            </w:r>
+            <w:r>
+              <w:t>=X, Y, BOTH, NONE</w:t>
+            </w:r>
+            <w:r>
+              <w:t xml:space="preserve">; </w:t>
+            </w:r>
+            <w:r>
+              <w:rPr>
+                <w:b/>
+              </w:rPr>
+              <w:t>expand</w:t>
+            </w:r>
+            <w:r>
+              <w:t>=YES, NO</w:t>
+            </w:r>
+          </w:p>
+          <w:p>
+            <w:r>
+              <w:rPr>
+                <w:b/>
+              </w:rPr>
+              <w:t>ipadx</w:t>
+            </w:r>
+            <w:r>
+              <w:t xml:space="preserve">, </w:t>
+            </w:r>
+            <w:r>
+              <w:rPr>
+                <w:b/>
+              </w:rPr>
+              <w:t>ipady</w:t>
+            </w:r>
+            <w:r>
+              <w:t xml:space="preserve"> – internal padding; </w:t>
+            </w:r>
+            <w:r>
+              <w:rPr>
+                <w:b/>
+              </w:rPr>
               <w:t>padx</w:t>
             </w:r>
-            <w:proofErr w:type="spellEnd"/>
-            <w:r>
-              <w:t xml:space="preserve">=5, </w:t>
-            </w:r>
-            <w:proofErr w:type="spellStart"/>
-            <w:r>
+            <w:r>
+              <w:t xml:space="preserve">, </w:t>
+            </w:r>
+            <w:r>
+              <w:rPr>
+                <w:b/>
+              </w:rPr>
               <w:t>pady</w:t>
             </w:r>
-            <w:proofErr w:type="spellEnd"/>
-            <w:r>
-              <w:t>=5)</w:t>
-            </w:r>
-          </w:p>
-          <w:p>
-            <w:r>
-              <w:rPr>
-                <w:b/>
-              </w:rPr>
-              <w:t>side</w:t>
-            </w:r>
-            <w:r>
-              <w:t>=LEFT</w:t>
-            </w:r>
-            <w:r>
-              <w:t>,TOP,RIGHT,BOTTOM;</w:t>
-            </w:r>
-            <w:r>
-              <w:rPr>
-                <w:b/>
-              </w:rPr>
-              <w:t xml:space="preserve"> </w:t>
-            </w:r>
-            <w:r>
-              <w:rPr>
-                <w:b/>
-              </w:rPr>
-              <w:t>anchor</w:t>
-            </w:r>
-            <w:r>
-              <w:t>=NEWS or CENTER</w:t>
-            </w:r>
-            <w:r>
-              <w:t>;</w:t>
-            </w:r>
-            <w:r>
-              <w:t xml:space="preserve"> </w:t>
-            </w:r>
-            <w:r>
-              <w:rPr>
-                <w:b/>
-              </w:rPr>
-              <w:t>fill</w:t>
-            </w:r>
-            <w:r>
-              <w:t>=X, Y, BOTH, NONE</w:t>
-            </w:r>
-            <w:r>
-              <w:t xml:space="preserve">; </w:t>
-            </w:r>
-            <w:r>
-              <w:rPr>
-                <w:b/>
-              </w:rPr>
-              <w:t>expand</w:t>
-            </w:r>
-            <w:r>
-              <w:t>=YES, NO</w:t>
-            </w:r>
-          </w:p>
-          <w:p>
-            <w:proofErr w:type="spellStart"/>
-            <w:r>
-              <w:rPr>
-                <w:b/>
-              </w:rPr>
-              <w:t>ipadx</w:t>
-            </w:r>
-            <w:proofErr w:type="spellEnd"/>
-            <w:r>
-              <w:t xml:space="preserve">, </w:t>
-            </w:r>
-            <w:proofErr w:type="spellStart"/>
-            <w:r>
-              <w:rPr>
-                <w:b/>
-              </w:rPr>
-              <w:t>ipady</w:t>
-            </w:r>
-            <w:proofErr w:type="spellEnd"/>
-            <w:r>
-              <w:t xml:space="preserve"> – internal padding; </w:t>
-            </w:r>
-            <w:proofErr w:type="spellStart"/>
-            <w:r>
-              <w:rPr>
-                <w:b/>
-              </w:rPr>
-              <w:t>padx</w:t>
-            </w:r>
-            <w:proofErr w:type="spellEnd"/>
-            <w:r>
-              <w:t xml:space="preserve">, </w:t>
-            </w:r>
-            <w:proofErr w:type="spellStart"/>
-            <w:r>
-              <w:rPr>
-                <w:b/>
-              </w:rPr>
-              <w:t>pady</w:t>
-            </w:r>
-            <w:proofErr w:type="spellEnd"/>
             <w:r>
               <w:t xml:space="preserve"> – external padding</w:t>
             </w:r>
@@ -206,45 +180,13 @@
           </w:tcPr>
           <w:p>
             <w:r>
-              <w:t xml:space="preserve">.grid(row=1, column=2, </w:t>
-            </w:r>
-            <w:proofErr w:type="spellStart"/>
-            <w:r>
-              <w:t>rowspan</w:t>
-            </w:r>
-            <w:proofErr w:type="spellEnd"/>
-            <w:r>
-              <w:t xml:space="preserve">=2, </w:t>
-            </w:r>
-            <w:proofErr w:type="spellStart"/>
-            <w:r>
-              <w:t>columnspan</w:t>
-            </w:r>
-            <w:proofErr w:type="spellEnd"/>
-            <w:r>
-              <w:t>=2, sticky=</w:t>
+              <w:t>.grid(row=1, column=2, rowspan=2, columnspan=2, sticky=</w:t>
             </w:r>
             <w:r>
               <w:t>NEWS or CENTER</w:t>
             </w:r>
             <w:r>
-              <w:t xml:space="preserve">, </w:t>
-            </w:r>
-            <w:proofErr w:type="spellStart"/>
-            <w:r>
-              <w:t>padx</w:t>
-            </w:r>
-            <w:proofErr w:type="spellEnd"/>
-            <w:r>
-              <w:t xml:space="preserve">=5, </w:t>
-            </w:r>
-            <w:proofErr w:type="spellStart"/>
-            <w:r>
-              <w:t>pady</w:t>
-            </w:r>
-            <w:proofErr w:type="spellEnd"/>
-            <w:r>
-              <w:t>=5)</w:t>
+              <w:t>, padx=5, pady=5)</w:t>
             </w:r>
           </w:p>
         </w:tc>
@@ -269,23 +211,7 @@
               <w:t>.place(</w:t>
             </w:r>
             <w:r>
-              <w:t xml:space="preserve">x=5, y=5, </w:t>
-            </w:r>
-            <w:proofErr w:type="spellStart"/>
-            <w:r>
-              <w:t>relwidth</w:t>
-            </w:r>
-            <w:proofErr w:type="spellEnd"/>
-            <w:r>
-              <w:t xml:space="preserve">=1, </w:t>
-            </w:r>
-            <w:proofErr w:type="spellStart"/>
-            <w:r>
-              <w:t>relheight</w:t>
-            </w:r>
-            <w:proofErr w:type="spellEnd"/>
-            <w:r>
-              <w:t>=1, width=-10, height=-10</w:t>
+              <w:t>x=5, y=5, relwidth=1, relheight=1, width=-10, height=-10</w:t>
             </w:r>
             <w:r>
               <w:t>)</w:t>
@@ -301,42 +227,12 @@
           <w:b/>
         </w:rPr>
       </w:pPr>
-      <w:proofErr w:type="gramStart"/>
       <w:r>
         <w:rPr>
           <w:b/>
         </w:rPr>
-        <w:t>import</w:t>
-      </w:r>
-      <w:proofErr w:type="gramEnd"/>
-      <w:r>
-        <w:rPr>
-          <w:b/>
-        </w:rPr>
-        <w:t xml:space="preserve"> </w:t>
-      </w:r>
-      <w:proofErr w:type="spellStart"/>
-      <w:r>
-        <w:rPr>
-          <w:b/>
-        </w:rPr>
-        <w:t>tkinter</w:t>
-      </w:r>
-      <w:proofErr w:type="spellEnd"/>
-      <w:r>
-        <w:rPr>
-          <w:b/>
-        </w:rPr>
-        <w:t xml:space="preserve"> as </w:t>
-      </w:r>
-      <w:proofErr w:type="spellStart"/>
-      <w:r>
-        <w:rPr>
-          <w:b/>
-        </w:rPr>
-        <w:t>tk</w:t>
-      </w:r>
-      <w:proofErr w:type="spellEnd"/>
+        <w:t>import tkinter as tk</w:t>
+      </w:r>
     </w:p>
     <w:tbl>
       <w:tblPr>
@@ -356,6 +252,90 @@
           </w:tcPr>
           <w:p>
             <w:r>
+              <w:t>Button</w:t>
+            </w:r>
+          </w:p>
+        </w:tc>
+        <w:tc>
+          <w:tcPr>
+            <w:tcW w:w="9471" w:type="dxa"/>
+          </w:tcPr>
+          <w:p>
+            <w:pPr>
+              <w:rPr>
+                <w:shd w:val="clear" w:color="auto" w:fill="FFFFFF" w:themeFill="background1"/>
+              </w:rPr>
+            </w:pPr>
+            <w:r>
+              <w:rPr>
+                <w:shd w:val="clear" w:color="auto" w:fill="FFFFFF" w:themeFill="background1"/>
+              </w:rPr>
+              <w:t>tk.Button(self.toolbar, text=text,</w:t>
+            </w:r>
+            <w:r>
+              <w:rPr>
+                <w:shd w:val="clear" w:color="auto" w:fill="FFFFFF" w:themeFill="background1"/>
+              </w:rPr>
+              <w:t xml:space="preserve"> </w:t>
+            </w:r>
+            <w:r>
+              <w:rPr>
+                <w:shd w:val="clear" w:color="auto" w:fill="FFFFFF" w:themeFill="background1"/>
+              </w:rPr>
+              <w:t>image=img, relief=tk.FLAT, overrelief=tk.GROOVE,</w:t>
+            </w:r>
+            <w:r>
+              <w:rPr>
+                <w:shd w:val="clear" w:color="auto" w:fill="FFFFFF" w:themeFill="background1"/>
+              </w:rPr>
+              <w:t xml:space="preserve"> c</w:t>
+            </w:r>
+            <w:r>
+              <w:rPr>
+                <w:shd w:val="clear" w:color="auto" w:fill="FFFFFF" w:themeFill="background1"/>
+              </w:rPr>
+              <w:t>ompound=tk.LEFT, command=item.action)</w:t>
+            </w:r>
+            <w:r>
+              <w:rPr>
+                <w:shd w:val="clear" w:color="auto" w:fill="FFFFFF" w:themeFill="background1"/>
+              </w:rPr>
+              <w:t>; btn</w:t>
+            </w:r>
+            <w:r>
+              <w:rPr>
+                <w:shd w:val="clear" w:color="auto" w:fill="FFFFFF" w:themeFill="background1"/>
+              </w:rPr>
+              <w:t>.image = img</w:t>
+            </w:r>
+            <w:r>
+              <w:rPr>
+                <w:shd w:val="clear" w:color="auto" w:fill="FFFFFF" w:themeFill="background1"/>
+              </w:rPr>
+              <w:t xml:space="preserve">     # assign image to button to avoid</w:t>
+            </w:r>
+            <w:r>
+              <w:rPr>
+                <w:shd w:val="clear" w:color="auto" w:fill="FFFFFF" w:themeFill="background1"/>
+              </w:rPr>
+              <w:t xml:space="preserve"> it</w:t>
+            </w:r>
+            <w:r>
+              <w:rPr>
+                <w:shd w:val="clear" w:color="auto" w:fill="FFFFFF" w:themeFill="background1"/>
+              </w:rPr>
+              <w:t xml:space="preserve"> garbage collected</w:t>
+            </w:r>
+          </w:p>
+        </w:tc>
+      </w:tr>
+      <w:tr>
+        <w:tc>
+          <w:tcPr>
+            <w:tcW w:w="1509" w:type="dxa"/>
+          </w:tcPr>
+          <w:p>
+            <w:r>
               <w:t>Canvas</w:t>
             </w:r>
           </w:p>
@@ -369,6 +349,12 @@
               <w:rPr>
                 <w:shd w:val="clear" w:color="auto" w:fill="FFFFFF" w:themeFill="background1"/>
               </w:rPr>
+              <w:t>tk.</w:t>
+            </w:r>
+            <w:r>
+              <w:rPr>
+                <w:shd w:val="clear" w:color="auto" w:fill="FFFFFF" w:themeFill="background1"/>
+              </w:rPr>
               <w:t>Canvas(</w:t>
             </w:r>
             <w:r>
@@ -388,15 +374,7 @@
               <w:br/>
             </w:r>
             <w:r>
-              <w:t xml:space="preserve">id = </w:t>
-            </w:r>
-            <w:proofErr w:type="spellStart"/>
-            <w:r>
-              <w:t>canvas.create_rectangle</w:t>
-            </w:r>
-            <w:proofErr w:type="spellEnd"/>
-            <w:r>
-              <w:t>((10, 10, 30, 30), fill="red", tags=(</w:t>
+              <w:t>id = canvas.create_rectangle((10, 10, 30, 30), fill="red", tags=(</w:t>
             </w:r>
             <w:r>
               <w:t>“</w:t>
@@ -413,11 +391,9 @@
             <w:r>
               <w:t xml:space="preserve"> “</w:t>
             </w:r>
-            <w:proofErr w:type="spellStart"/>
             <w:r>
               <w:t>palettered</w:t>
             </w:r>
-            <w:proofErr w:type="spellEnd"/>
             <w:r>
               <w:t>”</w:t>
             </w:r>
@@ -426,70 +402,29 @@
             </w:r>
           </w:p>
           <w:p>
-            <w:proofErr w:type="spellStart"/>
-            <w:r>
-              <w:t>canvas.tag_bind</w:t>
-            </w:r>
-            <w:proofErr w:type="spellEnd"/>
-            <w:r>
-              <w:t xml:space="preserve">(id, "&lt;Button-1&gt;", lambda x: </w:t>
-            </w:r>
-            <w:proofErr w:type="spellStart"/>
-            <w:r>
-              <w:t>setColor</w:t>
-            </w:r>
-            <w:proofErr w:type="spellEnd"/>
-            <w:r>
-              <w:t>("red"))</w:t>
+            <w:r>
+              <w:t>canvas.tag_bind(id, "&lt;Button-1&gt;", lambda x: setColor("red"))</w:t>
             </w:r>
             <w:r>
               <w:br/>
             </w:r>
-            <w:proofErr w:type="spellStart"/>
-            <w:r>
-              <w:t>canvas.itemconfigure</w:t>
-            </w:r>
-            <w:proofErr w:type="spellEnd"/>
-            <w:r>
-              <w:t>('palette', width=5)</w:t>
+            <w:r>
+              <w:t>canvas.itemconfigure('palette', width=5)</w:t>
             </w:r>
             <w:r>
               <w:br/>
             </w:r>
             <w:r>
-              <w:t xml:space="preserve">if </w:t>
-            </w:r>
-            <w:proofErr w:type="spellStart"/>
-            <w:r>
-              <w:t>self.canvas.find_withtag</w:t>
-            </w:r>
-            <w:proofErr w:type="spellEnd"/>
-            <w:r>
-              <w:t>(</w:t>
-            </w:r>
-            <w:proofErr w:type="spellStart"/>
-            <w:r>
-              <w:t>tk.CURRENT</w:t>
-            </w:r>
-            <w:proofErr w:type="spellEnd"/>
-            <w:r>
-              <w:t xml:space="preserve">): </w:t>
-            </w:r>
-            <w:proofErr w:type="spellStart"/>
-            <w:r>
-              <w:t>self.canvas.itemconfig</w:t>
-            </w:r>
-            <w:proofErr w:type="spellEnd"/>
-            <w:r>
-              <w:t>(</w:t>
-            </w:r>
-            <w:proofErr w:type="spellStart"/>
-            <w:r>
-              <w:t>tk.CURRENT</w:t>
-            </w:r>
-            <w:proofErr w:type="spellEnd"/>
-            <w:r>
-              <w:t>, fill="blue")</w:t>
+              <w:t xml:space="preserve">if self.canvas.find_withtag(tk.CURRENT): </w:t>
+            </w:r>
+            <w:r>
+              <w:t xml:space="preserve"> </w:t>
+            </w:r>
+            <w:r>
+              <w:t xml:space="preserve"> </w:t>
+            </w:r>
+            <w:r>
+              <w:t>self.canvas.itemconfig(tk.CURRENT, fill="blue")</w:t>
             </w:r>
           </w:p>
         </w:tc>
@@ -503,11 +438,17 @@
             </w:tcBorders>
           </w:tcPr>
           <w:p>
-            <w:proofErr w:type="spellStart"/>
-            <w:r>
+            <w:pPr>
+              <w:rPr>
+                <w:strike/>
+              </w:rPr>
+            </w:pPr>
+            <w:r>
+              <w:rPr>
+                <w:strike/>
+              </w:rPr>
               <w:t>Listbox</w:t>
             </w:r>
-            <w:proofErr w:type="spellEnd"/>
           </w:p>
         </w:tc>
         <w:tc>
@@ -518,170 +459,20 @@
             </w:tcBorders>
           </w:tcPr>
           <w:p>
-            <w:proofErr w:type="spellStart"/>
-            <w:r>
-              <w:rPr>
-                <w:shd w:val="clear" w:color="auto" w:fill="FFFFFF" w:themeFill="background1"/>
-              </w:rPr>
-              <w:t>ListBox</w:t>
-            </w:r>
-            <w:proofErr w:type="spellEnd"/>
-            <w:r>
-              <w:rPr>
-                <w:shd w:val="clear" w:color="auto" w:fill="FFFFFF" w:themeFill="background1"/>
-              </w:rPr>
-              <w:t>(</w:t>
-            </w:r>
-            <w:r>
-              <w:rPr>
-                <w:b/>
-                <w:shd w:val="clear" w:color="auto" w:fill="FFFFFF" w:themeFill="background1"/>
-              </w:rPr>
-              <w:t>parent</w:t>
-            </w:r>
-            <w:r>
-              <w:rPr>
-                <w:b/>
-                <w:shd w:val="clear" w:color="auto" w:fill="FFFFFF" w:themeFill="background1"/>
-              </w:rPr>
-              <w:t xml:space="preserve">, </w:t>
-            </w:r>
-            <w:proofErr w:type="spellStart"/>
-            <w:r>
-              <w:rPr>
-                <w:b/>
-                <w:shd w:val="clear" w:color="auto" w:fill="FFFFFF" w:themeFill="background1"/>
-              </w:rPr>
-              <w:t>bg</w:t>
-            </w:r>
-            <w:proofErr w:type="spellEnd"/>
-            <w:r>
-              <w:rPr>
-                <w:b/>
-                <w:shd w:val="clear" w:color="auto" w:fill="FFFFFF" w:themeFill="background1"/>
-              </w:rPr>
-              <w:t>=</w:t>
-            </w:r>
-            <w:r>
-              <w:rPr>
-                <w:b/>
-                <w:shd w:val="clear" w:color="auto" w:fill="FFFFFF" w:themeFill="background1"/>
-              </w:rPr>
-              <w:t>”#1C3D7D”</w:t>
-            </w:r>
-            <w:r>
-              <w:rPr>
-                <w:b/>
-                <w:shd w:val="clear" w:color="auto" w:fill="FFFFFF" w:themeFill="background1"/>
-              </w:rPr>
-              <w:t xml:space="preserve">, </w:t>
-            </w:r>
-            <w:proofErr w:type="spellStart"/>
-            <w:r>
-              <w:rPr>
-                <w:b/>
-                <w:shd w:val="clear" w:color="auto" w:fill="FFFFFF" w:themeFill="background1"/>
-              </w:rPr>
-              <w:t>fg</w:t>
-            </w:r>
-            <w:proofErr w:type="spellEnd"/>
-            <w:r>
-              <w:rPr>
-                <w:b/>
-                <w:shd w:val="clear" w:color="auto" w:fill="FFFFFF" w:themeFill="background1"/>
-              </w:rPr>
-              <w:t>=</w:t>
-            </w:r>
-            <w:r>
-              <w:rPr>
-                <w:b/>
-                <w:shd w:val="clear" w:color="auto" w:fill="FFFFFF" w:themeFill="background1"/>
-              </w:rPr>
-              <w:t>”</w:t>
-            </w:r>
-            <w:r>
-              <w:rPr>
-                <w:b/>
-                <w:shd w:val="clear" w:color="auto" w:fill="FFFFFF" w:themeFill="background1"/>
-              </w:rPr>
-              <w:t>#A0B9E9</w:t>
-            </w:r>
-            <w:r>
-              <w:rPr>
-                <w:b/>
-                <w:shd w:val="clear" w:color="auto" w:fill="FFFFFF" w:themeFill="background1"/>
-              </w:rPr>
-              <w:t>”</w:t>
-            </w:r>
-            <w:r>
-              <w:rPr>
-                <w:b/>
-                <w:shd w:val="clear" w:color="auto" w:fill="FFFFFF" w:themeFill="background1"/>
-              </w:rPr>
-              <w:t xml:space="preserve">, </w:t>
-            </w:r>
-            <w:proofErr w:type="spellStart"/>
-            <w:r>
-              <w:rPr>
-                <w:b/>
-                <w:shd w:val="clear" w:color="auto" w:fill="FFFFFF" w:themeFill="background1"/>
-              </w:rPr>
-              <w:t>selectmode</w:t>
-            </w:r>
-            <w:proofErr w:type="spellEnd"/>
-            <w:r>
-              <w:rPr>
-                <w:b/>
-                <w:shd w:val="clear" w:color="auto" w:fill="FFFFFF" w:themeFill="background1"/>
-              </w:rPr>
-              <w:t>=EXTENDED</w:t>
-            </w:r>
-            <w:r>
-              <w:rPr>
-                <w:shd w:val="clear" w:color="auto" w:fill="FFFFFF" w:themeFill="background1"/>
-              </w:rPr>
-              <w:t>)</w:t>
-            </w:r>
-            <w:r>
-              <w:rPr>
-                <w:shd w:val="clear" w:color="auto" w:fill="FFFFFF" w:themeFill="background1"/>
-              </w:rPr>
-              <w:br/>
-            </w:r>
-            <w:r>
-              <w:t xml:space="preserve"> </w:t>
-            </w:r>
-            <w:proofErr w:type="spellStart"/>
-            <w:r>
-              <w:t>mylist.insert</w:t>
-            </w:r>
-            <w:proofErr w:type="spellEnd"/>
-            <w:r>
-              <w:t xml:space="preserve">(0, "First Item"); </w:t>
-            </w:r>
-            <w:proofErr w:type="spellStart"/>
-            <w:r>
-              <w:t>mylist.insert</w:t>
-            </w:r>
-            <w:proofErr w:type="spellEnd"/>
-            <w:r>
-              <w:t>(END, "Last Item");</w:t>
-            </w:r>
-          </w:p>
-          <w:p>
-            <w:proofErr w:type="spellStart"/>
-            <w:r>
-              <w:t>mylist.curselection</w:t>
-            </w:r>
-            <w:proofErr w:type="spellEnd"/>
-            <w:r>
-              <w:t xml:space="preserve">()[0] </w:t>
-            </w:r>
-            <w:r>
-              <w:t xml:space="preserve">                   </w:t>
-            </w:r>
-            <w:r>
-              <w:t># returns first selected item</w:t>
+            <w:r>
+              <w:t>Do not use Listbox. Use ttk.Treeview instead</w:t>
+            </w:r>
+            <w:r>
+              <w:t>, looks native,</w:t>
+            </w:r>
+            <w:r>
+              <w:t xml:space="preserve"> covers almost all Listbox features </w:t>
+            </w:r>
+            <w:r>
+              <w:t>+</w:t>
+            </w:r>
+            <w:r>
+              <w:t xml:space="preserve"> more. </w:t>
             </w:r>
           </w:p>
         </w:tc>
@@ -693,11 +484,9 @@
             <w:shd w:val="clear" w:color="auto" w:fill="FFFFFF" w:themeFill="background1"/>
           </w:tcPr>
           <w:p>
-            <w:proofErr w:type="spellStart"/>
             <w:r>
               <w:t>PhotoImage</w:t>
             </w:r>
-            <w:proofErr w:type="spellEnd"/>
           </w:p>
         </w:tc>
         <w:tc>
@@ -706,27 +495,17 @@
             <w:shd w:val="clear" w:color="auto" w:fill="FFFFFF" w:themeFill="background1"/>
           </w:tcPr>
           <w:p>
-            <w:proofErr w:type="spellStart"/>
-            <w:r>
-              <w:t>photoimage</w:t>
-            </w:r>
-            <w:proofErr w:type="spellEnd"/>
-            <w:r>
-              <w:t xml:space="preserve"> = </w:t>
-            </w:r>
-            <w:proofErr w:type="spellStart"/>
-            <w:r>
-              <w:rPr>
-                <w:shd w:val="clear" w:color="auto" w:fill="FFFFFF" w:themeFill="background1"/>
-              </w:rPr>
-              <w:t>PhotoImage</w:t>
-            </w:r>
-            <w:proofErr w:type="spellEnd"/>
-            <w:r>
-              <w:rPr>
-                <w:shd w:val="clear" w:color="auto" w:fill="FFFFFF" w:themeFill="background1"/>
-              </w:rPr>
-              <w:t>(</w:t>
+            <w:r>
+              <w:rPr>
+                <w:shd w:val="clear" w:color="auto" w:fill="FFFFFF" w:themeFill="background1"/>
+              </w:rPr>
+              <w:t xml:space="preserve">tk. </w:t>
+            </w:r>
+            <w:r>
+              <w:rPr>
+                <w:shd w:val="clear" w:color="auto" w:fill="FFFFFF" w:themeFill="background1"/>
+              </w:rPr>
+              <w:t>PhotoImage(</w:t>
             </w:r>
             <w:r>
               <w:rPr>
@@ -747,7 +526,7 @@
                 <w:b/>
                 <w:shd w:val="clear" w:color="auto" w:fill="FFFFFF" w:themeFill="background1"/>
               </w:rPr>
-              <w:t>images/openfile.gif</w:t>
+              <w:t>openfile.gif</w:t>
             </w:r>
             <w:r>
               <w:rPr>
@@ -766,10 +545,28 @@
               <w:t xml:space="preserve">   </w:t>
             </w:r>
             <w:r>
-              <w:t xml:space="preserve">        </w:t>
-            </w:r>
-            <w:r>
-              <w:t># has to be GIF or PNG</w:t>
+              <w:t xml:space="preserve"> </w:t>
+            </w:r>
+            <w:r>
+              <w:t xml:space="preserve">#  </w:t>
+            </w:r>
+            <w:r>
+              <w:rPr>
+                <w:b/>
+              </w:rPr>
+              <w:t>GIF or PNG</w:t>
+            </w:r>
+            <w:r>
+              <w:t xml:space="preserve">, images get </w:t>
+            </w:r>
+            <w:r>
+              <w:rPr>
+                <w:b/>
+              </w:rPr>
+              <w:t>GC</w:t>
+            </w:r>
+            <w:r>
+              <w:t>ollected  if left not assigned (!)</w:t>
             </w:r>
           </w:p>
         </w:tc>
@@ -780,11 +577,9 @@
             <w:tcW w:w="1509" w:type="dxa"/>
           </w:tcPr>
           <w:p>
-            <w:proofErr w:type="spellStart"/>
             <w:r>
               <w:t>ScrolledText</w:t>
             </w:r>
-            <w:proofErr w:type="spellEnd"/>
           </w:p>
         </w:tc>
         <w:tc>
@@ -795,7 +590,6 @@
             </w:tcBorders>
           </w:tcPr>
           <w:p>
-            <w:proofErr w:type="spellStart"/>
             <w:r>
               <w:t>scrolledtext.</w:t>
             </w:r>
@@ -803,14 +597,7 @@
               <w:rPr>
                 <w:shd w:val="clear" w:color="auto" w:fill="FFFFFF" w:themeFill="background1"/>
               </w:rPr>
-              <w:t>ScrolledText</w:t>
-            </w:r>
-            <w:proofErr w:type="spellEnd"/>
-            <w:r>
-              <w:rPr>
-                <w:shd w:val="clear" w:color="auto" w:fill="FFFFFF" w:themeFill="background1"/>
-              </w:rPr>
-              <w:t>(</w:t>
+              <w:t>ScrolledText(</w:t>
             </w:r>
             <w:r>
               <w:rPr>
@@ -825,6 +612,24 @@
               </w:rPr>
               <w:t>)</w:t>
             </w:r>
+            <w:r>
+              <w:rPr>
+                <w:shd w:val="clear" w:color="auto" w:fill="FFFFFF" w:themeFill="background1"/>
+              </w:rPr>
+              <w:t xml:space="preserve">    </w:t>
+            </w:r>
+            <w:r>
+              <w:rPr>
+                <w:shd w:val="clear" w:color="auto" w:fill="FFFFFF" w:themeFill="background1"/>
+              </w:rPr>
+              <w:t xml:space="preserve">     </w:t>
+            </w:r>
+            <w:r>
+              <w:rPr>
+                <w:shd w:val="clear" w:color="auto" w:fill="FFFFFF" w:themeFill="background1"/>
+              </w:rPr>
+              <w:t># in many cases prefer this over tk.Text widget</w:t>
+            </w:r>
           </w:p>
         </w:tc>
       </w:tr>
@@ -834,11 +639,9 @@
             <w:tcW w:w="1509" w:type="dxa"/>
           </w:tcPr>
           <w:p>
-            <w:proofErr w:type="spellStart"/>
             <w:r>
               <w:t>Spinbox</w:t>
             </w:r>
-            <w:proofErr w:type="spellEnd"/>
           </w:p>
         </w:tc>
         <w:tc>
@@ -850,42 +653,18 @@
             <w:shd w:val="clear" w:color="auto" w:fill="FFFFFF" w:themeFill="background1"/>
           </w:tcPr>
           <w:p>
-            <w:proofErr w:type="spellStart"/>
-            <w:r>
-              <w:t>Spinbox</w:t>
-            </w:r>
-            <w:proofErr w:type="spellEnd"/>
-            <w:r>
-              <w:t>(</w:t>
-            </w:r>
-            <w:r>
-              <w:rPr>
-                <w:b/>
-              </w:rPr>
-              <w:t xml:space="preserve">parent, from_=1, to=10, width=5, </w:t>
-            </w:r>
-            <w:proofErr w:type="spellStart"/>
-            <w:r>
-              <w:rPr>
-                <w:b/>
-              </w:rPr>
-              <w:t>textvariable</w:t>
-            </w:r>
-            <w:proofErr w:type="spellEnd"/>
-            <w:r>
-              <w:rPr>
-                <w:b/>
-              </w:rPr>
-              <w:t>=</w:t>
-            </w:r>
-            <w:proofErr w:type="spellStart"/>
-            <w:r>
-              <w:rPr>
-                <w:b/>
-              </w:rPr>
-              <w:t>varint</w:t>
-            </w:r>
-            <w:proofErr w:type="spellEnd"/>
+            <w:r>
+              <w:t>tk.</w:t>
+            </w:r>
+            <w:r>
+              <w:t>Spinbox(</w:t>
+            </w:r>
+            <w:r>
+              <w:rPr>
+                <w:b/>
+              </w:rPr>
+              <w:t>parent, from_=1, to=10, width=5, textvariable=varint</w:t>
+            </w:r>
             <w:r>
               <w:t>)</w:t>
             </w:r>
@@ -916,6 +695,9 @@
           </w:tcPr>
           <w:p>
             <w:r>
+              <w:t>tk.</w:t>
+            </w:r>
+            <w:r>
               <w:t>Text(</w:t>
             </w:r>
             <w:r>
@@ -946,21 +728,7 @@
               <w:rPr>
                 <w:b/>
               </w:rPr>
-              <w:t xml:space="preserve">, foreground="#D6D6D6", </w:t>
-            </w:r>
-            <w:proofErr w:type="spellStart"/>
-            <w:r>
-              <w:rPr>
-                <w:b/>
-              </w:rPr>
-              <w:t>borderwidth</w:t>
-            </w:r>
-            <w:proofErr w:type="spellEnd"/>
-            <w:r>
-              <w:rPr>
-                <w:b/>
-              </w:rPr>
-              <w:t>=18, relief=</w:t>
+              <w:t>, foreground="#D6D6D6", borderwidth=18, relief=</w:t>
             </w:r>
             <w:r>
               <w:rPr>
@@ -999,11 +767,9 @@
             <w:shd w:val="clear" w:color="auto" w:fill="FFFFFF" w:themeFill="background1"/>
           </w:tcPr>
           <w:p>
-            <w:proofErr w:type="spellStart"/>
             <w:r>
               <w:t>tkMessageBox</w:t>
             </w:r>
-            <w:proofErr w:type="spellEnd"/>
           </w:p>
         </w:tc>
         <w:tc>
@@ -1012,61 +778,8 @@
             <w:shd w:val="clear" w:color="auto" w:fill="FFFFFF" w:themeFill="background1"/>
           </w:tcPr>
           <w:p>
-            <w:proofErr w:type="spellStart"/>
-            <w:r>
-              <w:t>showwarning</w:t>
-            </w:r>
-            <w:proofErr w:type="spellEnd"/>
-            <w:r>
-              <w:t xml:space="preserve">("Beware", "You are warned"); </w:t>
-            </w:r>
-            <w:proofErr w:type="spellStart"/>
-            <w:r>
-              <w:t>showinfo</w:t>
-            </w:r>
-            <w:proofErr w:type="spellEnd"/>
-            <w:r>
-              <w:t xml:space="preserve">("FYI", "This is FYI", icon='question'); </w:t>
-            </w:r>
-            <w:proofErr w:type="spellStart"/>
-            <w:r>
-              <w:t>showerror</w:t>
-            </w:r>
-            <w:proofErr w:type="spellEnd"/>
-            <w:r>
-              <w:t xml:space="preserve">("Err..", "its leaking."); </w:t>
-            </w:r>
-            <w:proofErr w:type="spellStart"/>
-            <w:r>
-              <w:t>askquestion</w:t>
-            </w:r>
-            <w:proofErr w:type="spellEnd"/>
-            <w:r>
-              <w:t xml:space="preserve">("?", "Can you read this ?"); </w:t>
-            </w:r>
-            <w:proofErr w:type="spellStart"/>
-            <w:r>
-              <w:t>askokcancel</w:t>
-            </w:r>
-            <w:proofErr w:type="spellEnd"/>
-            <w:r>
-              <w:t xml:space="preserve">("OK", "Quit Postponing ?"); </w:t>
-            </w:r>
-            <w:proofErr w:type="spellStart"/>
-            <w:r>
-              <w:t>askyesno</w:t>
-            </w:r>
-            <w:proofErr w:type="spellEnd"/>
-            <w:r>
-              <w:t xml:space="preserve">("Yes or No", " What Say ?"); </w:t>
-            </w:r>
-            <w:proofErr w:type="spellStart"/>
-            <w:r>
-              <w:t>askretrycancel</w:t>
-            </w:r>
-            <w:proofErr w:type="spellEnd"/>
-            <w:r>
-              <w:t>("Retry", "Load Failed")</w:t>
+            <w:r>
+              <w:t>showwarning("Beware", "You are warned"); showinfo("FYI", "This is FYI", icon='question'); showerror("Err..", "its leaking."); askquestion("?", "Can you read this ?"); askokcancel("OK", "Quit Postponing ?"); askyesno("Yes or No", " What Say ?"); askretrycancel("Retry", "Load Failed")</w:t>
             </w:r>
           </w:p>
         </w:tc>
@@ -1077,11 +790,9 @@
             <w:tcW w:w="1509" w:type="dxa"/>
           </w:tcPr>
           <w:p>
-            <w:proofErr w:type="spellStart"/>
             <w:r>
               <w:t>tkFileDialog</w:t>
             </w:r>
-            <w:proofErr w:type="spellEnd"/>
           </w:p>
         </w:tc>
         <w:tc>
@@ -1089,43 +800,9 @@
             <w:tcW w:w="9471" w:type="dxa"/>
           </w:tcPr>
           <w:p>
-            <w:proofErr w:type="spellStart"/>
-            <w:r>
-              <w:t>askopenfile</w:t>
-            </w:r>
-            <w:proofErr w:type="spellEnd"/>
-            <w:r>
-              <w:t xml:space="preserve">, </w:t>
-            </w:r>
-            <w:proofErr w:type="spellStart"/>
-            <w:r>
-              <w:t>askopenfilename</w:t>
-            </w:r>
-            <w:proofErr w:type="spellEnd"/>
-            <w:r>
-              <w:t xml:space="preserve">, </w:t>
-            </w:r>
-            <w:proofErr w:type="spellStart"/>
-            <w:r>
-              <w:t>asksaveasfile</w:t>
-            </w:r>
-            <w:proofErr w:type="spellEnd"/>
-            <w:r>
-              <w:t xml:space="preserve">, </w:t>
-            </w:r>
-            <w:proofErr w:type="spellStart"/>
-            <w:r>
-              <w:t>asksaveasfilename</w:t>
-            </w:r>
-            <w:proofErr w:type="spellEnd"/>
-            <w:r>
-              <w:t xml:space="preserve">, </w:t>
-            </w:r>
-            <w:proofErr w:type="spellStart"/>
-            <w:r>
-              <w:t>askdirectory</w:t>
-            </w:r>
-            <w:proofErr w:type="spellEnd"/>
+            <w:r>
+              <w:t>askopenfile, askopenfilename, asksaveasfile, asksaveasfilename, askdirectory</w:t>
+            </w:r>
           </w:p>
         </w:tc>
       </w:tr>
@@ -1135,11 +812,9 @@
             <w:tcW w:w="1509" w:type="dxa"/>
           </w:tcPr>
           <w:p>
-            <w:proofErr w:type="spellStart"/>
             <w:r>
               <w:t>Toplevel</w:t>
             </w:r>
-            <w:proofErr w:type="spellEnd"/>
           </w:p>
         </w:tc>
         <w:tc>
@@ -1147,19 +822,17 @@
             <w:tcW w:w="9471" w:type="dxa"/>
           </w:tcPr>
           <w:p>
-            <w:proofErr w:type="spellStart"/>
-            <w:r>
-              <w:rPr>
-                <w:shd w:val="clear" w:color="auto" w:fill="FFFFFF" w:themeFill="background1"/>
-              </w:rPr>
-              <w:t>Toplevel</w:t>
-            </w:r>
-            <w:proofErr w:type="spellEnd"/>
-            <w:r>
-              <w:rPr>
-                <w:shd w:val="clear" w:color="auto" w:fill="FFFFFF" w:themeFill="background1"/>
-              </w:rPr>
-              <w:t>(</w:t>
+            <w:r>
+              <w:rPr>
+                <w:shd w:val="clear" w:color="auto" w:fill="FFFFFF" w:themeFill="background1"/>
+              </w:rPr>
+              <w:t>tk.</w:t>
+            </w:r>
+            <w:r>
+              <w:rPr>
+                <w:shd w:val="clear" w:color="auto" w:fill="FFFFFF" w:themeFill="background1"/>
+              </w:rPr>
+              <w:t>Toplevel(</w:t>
             </w:r>
             <w:r>
               <w:rPr>
@@ -1194,42 +867,27 @@
           <w:b/>
         </w:rPr>
       </w:pPr>
-      <w:proofErr w:type="gramStart"/>
       <w:r>
         <w:rPr>
           <w:b/>
         </w:rPr>
-        <w:t>from</w:t>
-      </w:r>
-      <w:proofErr w:type="gramEnd"/>
+        <w:t>from tkinter import ttk</w:t>
+      </w:r>
       <w:r>
         <w:rPr>
           <w:b/>
         </w:rPr>
         <w:t xml:space="preserve"> </w:t>
       </w:r>
-      <w:proofErr w:type="spellStart"/>
-      <w:r>
-        <w:rPr>
-          <w:b/>
-        </w:rPr>
-        <w:t>tkinter</w:t>
-      </w:r>
-      <w:proofErr w:type="spellEnd"/>
-      <w:r>
-        <w:rPr>
-          <w:b/>
-        </w:rPr>
-        <w:t xml:space="preserve"> import </w:t>
-      </w:r>
-      <w:proofErr w:type="spellStart"/>
-      <w:r>
-        <w:rPr>
-          <w:b/>
-        </w:rPr>
-        <w:t>ttk</w:t>
-      </w:r>
-      <w:proofErr w:type="spellEnd"/>
+      <w:r>
+        <w:t>– when possible, always prefer  ttk widgets over</w:t>
+      </w:r>
+      <w:r>
+        <w:t xml:space="preserve"> </w:t>
+      </w:r>
+      <w:r>
+        <w:t xml:space="preserve"> tk</w:t>
+      </w:r>
     </w:p>
     <w:tbl>
       <w:tblPr>
@@ -1280,46 +938,14 @@
                 <w:b/>
                 <w:shd w:val="clear" w:color="auto" w:fill="FFFFFF" w:themeFill="background1"/>
               </w:rPr>
-              <w:t>, image=</w:t>
-            </w:r>
-            <w:proofErr w:type="spellStart"/>
-            <w:r>
-              <w:rPr>
-                <w:b/>
-                <w:shd w:val="clear" w:color="auto" w:fill="FFFFFF" w:themeFill="background1"/>
-              </w:rPr>
-              <w:t>photoimage</w:t>
-            </w:r>
-            <w:proofErr w:type="spellEnd"/>
-            <w:r>
-              <w:rPr>
-                <w:b/>
-                <w:shd w:val="clear" w:color="auto" w:fill="FFFFFF" w:themeFill="background1"/>
-              </w:rPr>
-              <w:t>, compound=</w:t>
-            </w:r>
-            <w:proofErr w:type="spellStart"/>
-            <w:r>
-              <w:rPr>
-                <w:b/>
-                <w:shd w:val="clear" w:color="auto" w:fill="FFFFFF" w:themeFill="background1"/>
-              </w:rPr>
-              <w:t>tk.</w:t>
-            </w:r>
-            <w:r>
-              <w:rPr>
-                <w:b/>
-                <w:shd w:val="clear" w:color="auto" w:fill="FFFFFF" w:themeFill="background1"/>
-              </w:rPr>
-              <w:t>LEFT</w:t>
-            </w:r>
-            <w:proofErr w:type="spellEnd"/>
-            <w:r>
-              <w:rPr>
-                <w:b/>
-                <w:shd w:val="clear" w:color="auto" w:fill="FFFFFF" w:themeFill="background1"/>
-              </w:rPr>
-              <w:t>,</w:t>
+              <w:t>, image=photoimage, compound=tk.</w:t>
+            </w:r>
+            <w:r>
+              <w:rPr>
+                <w:b/>
+                <w:shd w:val="clear" w:color="auto" w:fill="FFFFFF" w:themeFill="background1"/>
+              </w:rPr>
+              <w:t>LEFT,</w:t>
             </w:r>
             <w:r>
               <w:rPr>
@@ -1328,7 +954,6 @@
               </w:rPr>
               <w:t xml:space="preserve"> command=</w:t>
             </w:r>
-            <w:proofErr w:type="spellStart"/>
             <w:r>
               <w:rPr>
                 <w:b/>
@@ -1336,7 +961,6 @@
               </w:rPr>
               <w:t>func</w:t>
             </w:r>
-            <w:proofErr w:type="spellEnd"/>
             <w:r>
               <w:rPr>
                 <w:shd w:val="clear" w:color="auto" w:fill="FFFFFF" w:themeFill="background1"/>
@@ -1349,21 +973,14 @@
               </w:rPr>
               <w:br/>
             </w:r>
-            <w:proofErr w:type="spellStart"/>
-            <w:r>
-              <w:t>btn.image</w:t>
-            </w:r>
-            <w:proofErr w:type="spellEnd"/>
-            <w:r>
-              <w:t xml:space="preserve"> = </w:t>
-            </w:r>
-            <w:proofErr w:type="spellStart"/>
-            <w:r>
-              <w:t>photoimage</w:t>
-            </w:r>
-            <w:proofErr w:type="spellEnd"/>
-            <w:r>
-              <w:t xml:space="preserve">    # for some reason this is required to set image</w:t>
+            <w:r>
+              <w:t xml:space="preserve">btn.image = photoimage    # </w:t>
+            </w:r>
+            <w:r>
+              <w:rPr>
+                <w:shd w:val="clear" w:color="auto" w:fill="FFFFFF" w:themeFill="background1"/>
+              </w:rPr>
+              <w:t>assign image to button to avoid it garbage collected</w:t>
             </w:r>
           </w:p>
         </w:tc>
@@ -1374,11 +991,9 @@
             <w:tcW w:w="1800" w:type="dxa"/>
           </w:tcPr>
           <w:p>
-            <w:proofErr w:type="spellStart"/>
             <w:r>
               <w:t>Checkbutton</w:t>
             </w:r>
-            <w:proofErr w:type="spellEnd"/>
           </w:p>
         </w:tc>
         <w:tc>
@@ -1387,26 +1002,14 @@
             <w:shd w:val="clear" w:color="auto" w:fill="FFFFFF" w:themeFill="background1"/>
           </w:tcPr>
           <w:p>
-            <w:proofErr w:type="spellStart"/>
-            <w:r>
-              <w:t>Checkbutton</w:t>
-            </w:r>
-            <w:proofErr w:type="spellEnd"/>
-            <w:r>
-              <w:t>(</w:t>
-            </w:r>
-            <w:r>
-              <w:rPr>
-                <w:b/>
-              </w:rPr>
-              <w:t>parent, text=”Remember me”, variable=</w:t>
-            </w:r>
-            <w:proofErr w:type="spellStart"/>
-            <w:r>
-              <w:rPr>
-                <w:b/>
-              </w:rPr>
-              <w:t>var</w:t>
+            <w:r>
+              <w:t>Checkbutton(</w:t>
+            </w:r>
+            <w:r>
+              <w:rPr>
+                <w:b/>
+              </w:rPr>
+              <w:t>parent, text=”Remember me”, variable=var</w:t>
             </w:r>
             <w:r>
               <w:rPr>
@@ -1414,14 +1017,12 @@
               </w:rPr>
               <w:t>int</w:t>
             </w:r>
-            <w:proofErr w:type="spellEnd"/>
             <w:r>
               <w:rPr>
                 <w:b/>
               </w:rPr>
               <w:t xml:space="preserve">, </w:t>
             </w:r>
-            <w:proofErr w:type="spellStart"/>
             <w:r>
               <w:rPr>
                 <w:b/>
@@ -1432,14 +1033,7 @@
               <w:rPr>
                 <w:b/>
               </w:rPr>
-              <w:t>value</w:t>
-            </w:r>
-            <w:proofErr w:type="spellEnd"/>
-            <w:r>
-              <w:rPr>
-                <w:b/>
-              </w:rPr>
-              <w:t>=</w:t>
+              <w:t>value=</w:t>
             </w:r>
             <w:r>
               <w:rPr>
@@ -1451,21 +1045,7 @@
               <w:rPr>
                 <w:b/>
               </w:rPr>
-              <w:t xml:space="preserve">, </w:t>
-            </w:r>
-            <w:proofErr w:type="spellStart"/>
-            <w:r>
-              <w:rPr>
-                <w:b/>
-              </w:rPr>
-              <w:t>offvalue</w:t>
-            </w:r>
-            <w:proofErr w:type="spellEnd"/>
-            <w:r>
-              <w:rPr>
-                <w:b/>
-              </w:rPr>
-              <w:t>=</w:t>
+              <w:t>, offvalue=</w:t>
             </w:r>
             <w:r>
               <w:rPr>
@@ -1485,11 +1065,9 @@
             <w:tcW w:w="1800" w:type="dxa"/>
           </w:tcPr>
           <w:p>
-            <w:proofErr w:type="spellStart"/>
             <w:r>
               <w:t>Combobox</w:t>
             </w:r>
-            <w:proofErr w:type="spellEnd"/>
           </w:p>
         </w:tc>
         <w:tc>
@@ -1498,19 +1076,11 @@
             <w:shd w:val="clear" w:color="auto" w:fill="FFFFFF" w:themeFill="background1"/>
           </w:tcPr>
           <w:p>
-            <w:proofErr w:type="spellStart"/>
-            <w:r>
-              <w:rPr>
-                <w:shd w:val="clear" w:color="auto" w:fill="FFFFFF" w:themeFill="background1"/>
-              </w:rPr>
-              <w:t>Combobox</w:t>
-            </w:r>
-            <w:proofErr w:type="spellEnd"/>
-            <w:r>
-              <w:rPr>
-                <w:shd w:val="clear" w:color="auto" w:fill="FFFFFF" w:themeFill="background1"/>
-              </w:rPr>
-              <w:t>(</w:t>
+            <w:r>
+              <w:rPr>
+                <w:shd w:val="clear" w:color="auto" w:fill="FFFFFF" w:themeFill="background1"/>
+              </w:rPr>
+              <w:t>Combobox(</w:t>
             </w:r>
             <w:r>
               <w:rPr>
@@ -1531,23 +1101,7 @@
                 <w:b/>
                 <w:shd w:val="clear" w:color="auto" w:fill="FFFFFF" w:themeFill="background1"/>
               </w:rPr>
-              <w:t>, state=”</w:t>
-            </w:r>
-            <w:proofErr w:type="spellStart"/>
-            <w:r>
-              <w:rPr>
-                <w:b/>
-                <w:shd w:val="clear" w:color="auto" w:fill="FFFFFF" w:themeFill="background1"/>
-              </w:rPr>
-              <w:t>readonly</w:t>
-            </w:r>
-            <w:proofErr w:type="spellEnd"/>
-            <w:r>
-              <w:rPr>
-                <w:b/>
-                <w:shd w:val="clear" w:color="auto" w:fill="FFFFFF" w:themeFill="background1"/>
-              </w:rPr>
-              <w:t>”</w:t>
+              <w:t>, state=”readonly”</w:t>
             </w:r>
             <w:r>
               <w:rPr>
@@ -1558,37 +1112,8 @@
             <w:r>
               <w:br/>
             </w:r>
-            <w:proofErr w:type="spellStart"/>
-            <w:r>
-              <w:t>cm.current</w:t>
-            </w:r>
-            <w:proofErr w:type="spellEnd"/>
-            <w:r>
-              <w:t>(</w:t>
-            </w:r>
-            <w:proofErr w:type="spellStart"/>
-            <w:r>
-              <w:t>newindex</w:t>
-            </w:r>
-            <w:proofErr w:type="spellEnd"/>
-            <w:r>
-              <w:t xml:space="preserve">=None); </w:t>
-            </w:r>
-            <w:proofErr w:type="spellStart"/>
-            <w:r>
-              <w:t>cm.get</w:t>
-            </w:r>
-            <w:proofErr w:type="spellEnd"/>
-            <w:r>
-              <w:t xml:space="preserve">(); </w:t>
-            </w:r>
-            <w:proofErr w:type="spellStart"/>
-            <w:r>
-              <w:t>cm.set</w:t>
-            </w:r>
-            <w:proofErr w:type="spellEnd"/>
-            <w:r>
-              <w:t>(value)</w:t>
+            <w:r>
+              <w:t>cm.current(newindex=None); cm.get(); cm.set(value)</w:t>
             </w:r>
           </w:p>
         </w:tc>
@@ -1634,33 +1159,8 @@
                 <w:b/>
                 <w:shd w:val="clear" w:color="auto" w:fill="FFFFFF" w:themeFill="background1"/>
               </w:rPr>
-              <w:t xml:space="preserve">, </w:t>
-            </w:r>
-            <w:proofErr w:type="spellStart"/>
-            <w:r>
-              <w:rPr>
-                <w:b/>
-                <w:shd w:val="clear" w:color="auto" w:fill="FFFFFF" w:themeFill="background1"/>
-              </w:rPr>
-              <w:t>textvariable</w:t>
-            </w:r>
-            <w:proofErr w:type="spellEnd"/>
-            <w:r>
-              <w:rPr>
-                <w:b/>
-                <w:shd w:val="clear" w:color="auto" w:fill="FFFFFF" w:themeFill="background1"/>
-              </w:rPr>
-              <w:t>=</w:t>
-            </w:r>
-            <w:proofErr w:type="spellStart"/>
-            <w:r>
-              <w:rPr>
-                <w:b/>
-                <w:shd w:val="clear" w:color="auto" w:fill="FFFFFF" w:themeFill="background1"/>
-              </w:rPr>
-              <w:t>varstr</w:t>
-            </w:r>
-            <w:proofErr w:type="spellEnd"/>
+              <w:t>, textvariable=varstr</w:t>
+            </w:r>
             <w:r>
               <w:rPr>
                 <w:shd w:val="clear" w:color="auto" w:fill="FFFFFF" w:themeFill="background1"/>
@@ -1668,31 +1168,7 @@
               <w:t>)</w:t>
             </w:r>
             <w:r>
-              <w:t xml:space="preserve">; </w:t>
-            </w:r>
-            <w:proofErr w:type="spellStart"/>
-            <w:r>
-              <w:t>entry.set</w:t>
-            </w:r>
-            <w:proofErr w:type="spellEnd"/>
-            <w:r>
-              <w:t xml:space="preserve">(“value”); </w:t>
-            </w:r>
-            <w:proofErr w:type="spellStart"/>
-            <w:r>
-              <w:t>var</w:t>
-            </w:r>
-            <w:proofErr w:type="spellEnd"/>
-            <w:r>
-              <w:t xml:space="preserve"> = </w:t>
-            </w:r>
-            <w:proofErr w:type="spellStart"/>
-            <w:r>
-              <w:t>entry.get</w:t>
-            </w:r>
-            <w:proofErr w:type="spellEnd"/>
-            <w:r>
-              <w:t xml:space="preserve">() </w:t>
+              <w:t xml:space="preserve">; entry.set(“value”); var = entry.get() </w:t>
             </w:r>
           </w:p>
         </w:tc>
@@ -1718,14 +1194,12 @@
             <w:shd w:val="clear" w:color="auto" w:fill="FFFFFF" w:themeFill="background1"/>
           </w:tcPr>
           <w:p>
-            <w:proofErr w:type="gramStart"/>
             <w:r>
               <w:rPr>
                 <w:shd w:val="clear" w:color="auto" w:fill="FFFFFF" w:themeFill="background1"/>
               </w:rPr>
               <w:t>Frame(</w:t>
             </w:r>
-            <w:proofErr w:type="gramEnd"/>
             <w:r>
               <w:rPr>
                 <w:b/>
@@ -1738,23 +1212,7 @@
                 <w:b/>
                 <w:shd w:val="clear" w:color="auto" w:fill="FFFFFF" w:themeFill="background1"/>
               </w:rPr>
-              <w:t xml:space="preserve">, height=25, </w:t>
-            </w:r>
-            <w:proofErr w:type="spellStart"/>
-            <w:r>
-              <w:rPr>
-                <w:b/>
-                <w:shd w:val="clear" w:color="auto" w:fill="FFFFFF" w:themeFill="background1"/>
-              </w:rPr>
-              <w:t>bg</w:t>
-            </w:r>
-            <w:proofErr w:type="spellEnd"/>
-            <w:r>
-              <w:rPr>
-                <w:b/>
-                <w:shd w:val="clear" w:color="auto" w:fill="FFFFFF" w:themeFill="background1"/>
-              </w:rPr>
-              <w:t>=”</w:t>
+              <w:t>, height=25, bg=”</w:t>
             </w:r>
             <w:r>
               <w:rPr>
@@ -1900,11 +1358,9 @@
             <w:tcW w:w="1800" w:type="dxa"/>
           </w:tcPr>
           <w:p>
-            <w:proofErr w:type="spellStart"/>
             <w:r>
               <w:t>LabelFrame</w:t>
             </w:r>
-            <w:proofErr w:type="spellEnd"/>
           </w:p>
         </w:tc>
         <w:tc>
@@ -1916,19 +1372,11 @@
             <w:shd w:val="clear" w:color="auto" w:fill="FFFFFF" w:themeFill="background1"/>
           </w:tcPr>
           <w:p>
-            <w:proofErr w:type="spellStart"/>
-            <w:r>
-              <w:rPr>
-                <w:shd w:val="clear" w:color="auto" w:fill="FFFFFF" w:themeFill="background1"/>
-              </w:rPr>
-              <w:t>LabelFrame</w:t>
-            </w:r>
-            <w:proofErr w:type="spellEnd"/>
-            <w:r>
-              <w:rPr>
-                <w:shd w:val="clear" w:color="auto" w:fill="FFFFFF" w:themeFill="background1"/>
-              </w:rPr>
-              <w:t>(</w:t>
+            <w:r>
+              <w:rPr>
+                <w:shd w:val="clear" w:color="auto" w:fill="FFFFFF" w:themeFill="background1"/>
+              </w:rPr>
+              <w:t>LabelFrame(</w:t>
             </w:r>
             <w:r>
               <w:rPr>
@@ -1958,11 +1406,9 @@
             </w:tcBorders>
           </w:tcPr>
           <w:p>
-            <w:proofErr w:type="spellStart"/>
             <w:r>
               <w:t>Menubutton</w:t>
             </w:r>
-            <w:proofErr w:type="spellEnd"/>
           </w:p>
         </w:tc>
         <w:tc>
@@ -1974,13 +1420,8 @@
             <w:shd w:val="clear" w:color="auto" w:fill="FFFFFF" w:themeFill="background1"/>
           </w:tcPr>
           <w:p>
-            <w:proofErr w:type="spellStart"/>
-            <w:r>
-              <w:t>Menubutton</w:t>
-            </w:r>
-            <w:proofErr w:type="spellEnd"/>
-            <w:r>
-              <w:t>(</w:t>
+            <w:r>
+              <w:t>Menubutton(</w:t>
             </w:r>
             <w:r>
               <w:rPr>
@@ -1992,16 +1433,8 @@
               <w:rPr>
                 <w:b/>
               </w:rPr>
-              <w:t>, menu=</w:t>
-            </w:r>
-            <w:proofErr w:type="spellStart"/>
-            <w:r>
-              <w:rPr>
-                <w:b/>
-              </w:rPr>
-              <w:t>mymenu</w:t>
-            </w:r>
-            <w:proofErr w:type="spellEnd"/>
+              <w:t>, menu=mymenu</w:t>
+            </w:r>
             <w:r>
               <w:t>)</w:t>
             </w:r>
@@ -2054,13 +1487,8 @@
             <w:r>
               <w:t xml:space="preserve"> </w:t>
             </w:r>
-            <w:proofErr w:type="spellStart"/>
-            <w:r>
-              <w:t>note.add</w:t>
-            </w:r>
-            <w:proofErr w:type="spellEnd"/>
-            <w:r>
-              <w:t>(child, text=”tab 1”, state=”normal”)</w:t>
+            <w:r>
+              <w:t>note.add(child, text=”tab 1”, state=”normal”)</w:t>
             </w:r>
           </w:p>
         </w:tc>
@@ -2074,11 +1502,9 @@
             </w:tcBorders>
           </w:tcPr>
           <w:p>
-            <w:proofErr w:type="spellStart"/>
             <w:r>
               <w:t>OptionMenu</w:t>
             </w:r>
-            <w:proofErr w:type="spellEnd"/>
           </w:p>
         </w:tc>
         <w:tc>
@@ -2090,36 +1516,40 @@
             <w:shd w:val="clear" w:color="auto" w:fill="FFFFFF" w:themeFill="background1"/>
           </w:tcPr>
           <w:p>
-            <w:proofErr w:type="spellStart"/>
-            <w:r>
-              <w:rPr>
-                <w:shd w:val="clear" w:color="auto" w:fill="FFFFFF" w:themeFill="background1"/>
-              </w:rPr>
-              <w:t>OptionMenu</w:t>
-            </w:r>
-            <w:proofErr w:type="spellEnd"/>
-            <w:r>
-              <w:rPr>
-                <w:shd w:val="clear" w:color="auto" w:fill="FFFFFF" w:themeFill="background1"/>
-              </w:rPr>
-              <w:t>(</w:t>
-            </w:r>
-            <w:r>
-              <w:rPr>
-                <w:b/>
-                <w:shd w:val="clear" w:color="auto" w:fill="FFFFFF" w:themeFill="background1"/>
-              </w:rPr>
-              <w:t xml:space="preserve">parent, </w:t>
-            </w:r>
-            <w:proofErr w:type="spellStart"/>
-            <w:r>
-              <w:rPr>
-                <w:b/>
-                <w:shd w:val="clear" w:color="auto" w:fill="FFFFFF" w:themeFill="background1"/>
-              </w:rPr>
-              <w:t>var</w:t>
-            </w:r>
-            <w:proofErr w:type="spellEnd"/>
+            <w:r>
+              <w:rPr>
+                <w:shd w:val="clear" w:color="auto" w:fill="FFFFFF" w:themeFill="background1"/>
+              </w:rPr>
+              <w:t>OptionMenu(</w:t>
+            </w:r>
+            <w:r>
+              <w:rPr>
+                <w:b/>
+                <w:shd w:val="clear" w:color="auto" w:fill="FFFFFF" w:themeFill="background1"/>
+              </w:rPr>
+              <w:t xml:space="preserve">parent, var, </w:t>
+            </w:r>
+            <w:r>
+              <w:rPr>
+                <w:b/>
+                <w:shd w:val="clear" w:color="auto" w:fill="FFFFFF" w:themeFill="background1"/>
+              </w:rPr>
+              <w:t>“</w:t>
+            </w:r>
+            <w:r>
+              <w:rPr>
+                <w:b/>
+                <w:shd w:val="clear" w:color="auto" w:fill="FFFFFF" w:themeFill="background1"/>
+              </w:rPr>
+              <w:t>Select Country</w:t>
+            </w:r>
+            <w:r>
+              <w:rPr>
+                <w:b/>
+                <w:shd w:val="clear" w:color="auto" w:fill="FFFFFF" w:themeFill="background1"/>
+              </w:rPr>
+              <w:t>”</w:t>
+            </w:r>
             <w:r>
               <w:rPr>
                 <w:b/>
@@ -2139,7 +1569,7 @@
                 <w:b/>
                 <w:shd w:val="clear" w:color="auto" w:fill="FFFFFF" w:themeFill="background1"/>
               </w:rPr>
-              <w:t>Select Country</w:t>
+              <w:t>USA</w:t>
             </w:r>
             <w:r>
               <w:rPr>
@@ -2153,6 +1583,34 @@
                 <w:b/>
                 <w:shd w:val="clear" w:color="auto" w:fill="FFFFFF" w:themeFill="background1"/>
               </w:rPr>
+              <w:t>,</w:t>
+            </w:r>
+            <w:r>
+              <w:rPr>
+                <w:b/>
+                <w:shd w:val="clear" w:color="auto" w:fill="FFFFFF" w:themeFill="background1"/>
+              </w:rPr>
+              <w:t xml:space="preserve"> “</w:t>
+            </w:r>
+            <w:r>
+              <w:rPr>
+                <w:b/>
+                <w:shd w:val="clear" w:color="auto" w:fill="FFFFFF" w:themeFill="background1"/>
+              </w:rPr>
+              <w:t>UK</w:t>
+            </w:r>
+            <w:r>
+              <w:rPr>
+                <w:b/>
+                <w:shd w:val="clear" w:color="auto" w:fill="FFFFFF" w:themeFill="background1"/>
+              </w:rPr>
+              <w:t>”</w:t>
+            </w:r>
+            <w:r>
+              <w:rPr>
+                <w:b/>
+                <w:shd w:val="clear" w:color="auto" w:fill="FFFFFF" w:themeFill="background1"/>
+              </w:rPr>
               <w:t xml:space="preserve">, </w:t>
             </w:r>
             <w:r>
@@ -2167,7 +1625,7 @@
                 <w:b/>
                 <w:shd w:val="clear" w:color="auto" w:fill="FFFFFF" w:themeFill="background1"/>
               </w:rPr>
-              <w:t>USA</w:t>
+              <w:t>India</w:t>
             </w:r>
             <w:r>
               <w:rPr>
@@ -2178,82 +1636,13 @@
             </w:r>
             <w:r>
               <w:rPr>
-                <w:b/>
-                <w:shd w:val="clear" w:color="auto" w:fill="FFFFFF" w:themeFill="background1"/>
-              </w:rPr>
-              <w:t>,</w:t>
-            </w:r>
-            <w:r>
-              <w:rPr>
-                <w:b/>
-                <w:shd w:val="clear" w:color="auto" w:fill="FFFFFF" w:themeFill="background1"/>
-              </w:rPr>
-              <w:t xml:space="preserve"> “</w:t>
-            </w:r>
-            <w:r>
-              <w:rPr>
-                <w:b/>
-                <w:shd w:val="clear" w:color="auto" w:fill="FFFFFF" w:themeFill="background1"/>
-              </w:rPr>
-              <w:t>UK</w:t>
-            </w:r>
-            <w:r>
-              <w:rPr>
-                <w:b/>
-                <w:shd w:val="clear" w:color="auto" w:fill="FFFFFF" w:themeFill="background1"/>
-              </w:rPr>
-              <w:t>”</w:t>
-            </w:r>
-            <w:r>
-              <w:rPr>
-                <w:b/>
-                <w:shd w:val="clear" w:color="auto" w:fill="FFFFFF" w:themeFill="background1"/>
-              </w:rPr>
-              <w:t xml:space="preserve">, </w:t>
-            </w:r>
-            <w:r>
-              <w:rPr>
-                <w:b/>
-                <w:shd w:val="clear" w:color="auto" w:fill="FFFFFF" w:themeFill="background1"/>
-              </w:rPr>
-              <w:t>“</w:t>
-            </w:r>
-            <w:r>
-              <w:rPr>
-                <w:b/>
-                <w:shd w:val="clear" w:color="auto" w:fill="FFFFFF" w:themeFill="background1"/>
-              </w:rPr>
-              <w:t>India</w:t>
-            </w:r>
-            <w:r>
-              <w:rPr>
-                <w:b/>
-                <w:shd w:val="clear" w:color="auto" w:fill="FFFFFF" w:themeFill="background1"/>
-              </w:rPr>
-              <w:t>”</w:t>
-            </w:r>
-            <w:r>
-              <w:rPr>
                 <w:shd w:val="clear" w:color="auto" w:fill="FFFFFF" w:themeFill="background1"/>
               </w:rPr>
               <w:t>)</w:t>
             </w:r>
             <w:r>
-              <w:t xml:space="preserve">  # similar to </w:t>
-            </w:r>
-            <w:proofErr w:type="spellStart"/>
-            <w:r>
-              <w:t>readonly</w:t>
-            </w:r>
-            <w:proofErr w:type="spellEnd"/>
-            <w:r>
-              <w:t xml:space="preserve"> </w:t>
-            </w:r>
-            <w:proofErr w:type="spellStart"/>
-            <w:r>
-              <w:t>Combobox</w:t>
-            </w:r>
-            <w:proofErr w:type="spellEnd"/>
+              <w:t xml:space="preserve">  # similar to readonly Combobox</w:t>
+            </w:r>
           </w:p>
         </w:tc>
       </w:tr>
@@ -2264,11 +1653,9 @@
             <w:shd w:val="clear" w:color="auto" w:fill="FFFFFF" w:themeFill="background1"/>
           </w:tcPr>
           <w:p>
-            <w:proofErr w:type="spellStart"/>
             <w:r>
               <w:t>PanedWindow</w:t>
             </w:r>
-            <w:proofErr w:type="spellEnd"/>
           </w:p>
         </w:tc>
         <w:tc>
@@ -2277,42 +1664,18 @@
             <w:shd w:val="clear" w:color="auto" w:fill="FFFFFF" w:themeFill="background1"/>
           </w:tcPr>
           <w:p>
-            <w:proofErr w:type="spellStart"/>
-            <w:r>
-              <w:rPr>
-                <w:shd w:val="clear" w:color="auto" w:fill="FFFFFF" w:themeFill="background1"/>
-              </w:rPr>
-              <w:t>PanedWindow</w:t>
-            </w:r>
-            <w:proofErr w:type="spellEnd"/>
-            <w:r>
-              <w:rPr>
-                <w:shd w:val="clear" w:color="auto" w:fill="FFFFFF" w:themeFill="background1"/>
-              </w:rPr>
-              <w:t>(</w:t>
-            </w:r>
-            <w:r>
-              <w:rPr>
-                <w:b/>
-                <w:shd w:val="clear" w:color="auto" w:fill="FFFFFF" w:themeFill="background1"/>
-              </w:rPr>
-              <w:t xml:space="preserve">master, orient=HORIZONTAL, </w:t>
-            </w:r>
-            <w:proofErr w:type="spellStart"/>
-            <w:r>
-              <w:rPr>
-                <w:b/>
-                <w:shd w:val="clear" w:color="auto" w:fill="FFFFFF" w:themeFill="background1"/>
-              </w:rPr>
-              <w:t>sashwidth</w:t>
-            </w:r>
-            <w:proofErr w:type="spellEnd"/>
-            <w:r>
-              <w:rPr>
-                <w:b/>
-                <w:shd w:val="clear" w:color="auto" w:fill="FFFFFF" w:themeFill="background1"/>
-              </w:rPr>
-              <w:t>=8</w:t>
+            <w:r>
+              <w:rPr>
+                <w:shd w:val="clear" w:color="auto" w:fill="FFFFFF" w:themeFill="background1"/>
+              </w:rPr>
+              <w:t>PanedWindow(</w:t>
+            </w:r>
+            <w:r>
+              <w:rPr>
+                <w:b/>
+                <w:shd w:val="clear" w:color="auto" w:fill="FFFFFF" w:themeFill="background1"/>
+              </w:rPr>
+              <w:t>master, orient=HORIZONTAL, sashwidth=8</w:t>
             </w:r>
             <w:r>
               <w:rPr>
@@ -2321,15 +1684,7 @@
               <w:t>)</w:t>
             </w:r>
             <w:r>
-              <w:t xml:space="preserve">; </w:t>
-            </w:r>
-            <w:proofErr w:type="spellStart"/>
-            <w:r>
-              <w:t>paned.add</w:t>
-            </w:r>
-            <w:proofErr w:type="spellEnd"/>
-            <w:r>
-              <w:t>(child, width=300)</w:t>
+              <w:t>; paned.add(child, width=300)</w:t>
             </w:r>
           </w:p>
         </w:tc>
@@ -2343,11 +1698,9 @@
             </w:tcBorders>
           </w:tcPr>
           <w:p>
-            <w:proofErr w:type="spellStart"/>
             <w:r>
               <w:t>Progressbar</w:t>
             </w:r>
-            <w:proofErr w:type="spellEnd"/>
           </w:p>
         </w:tc>
         <w:tc>
@@ -2359,19 +1712,11 @@
             <w:shd w:val="clear" w:color="auto" w:fill="FFFFFF" w:themeFill="background1"/>
           </w:tcPr>
           <w:p>
-            <w:proofErr w:type="spellStart"/>
-            <w:r>
-              <w:rPr>
-                <w:shd w:val="clear" w:color="auto" w:fill="FFFFFF" w:themeFill="background1"/>
-              </w:rPr>
-              <w:t>Progressbar</w:t>
-            </w:r>
-            <w:proofErr w:type="spellEnd"/>
-            <w:r>
-              <w:rPr>
-                <w:shd w:val="clear" w:color="auto" w:fill="FFFFFF" w:themeFill="background1"/>
-              </w:rPr>
-              <w:t>(</w:t>
+            <w:r>
+              <w:rPr>
+                <w:shd w:val="clear" w:color="auto" w:fill="FFFFFF" w:themeFill="background1"/>
+              </w:rPr>
+              <w:t>Progressbar(</w:t>
             </w:r>
             <w:r>
               <w:rPr>
@@ -2387,31 +1732,7 @@
               <w:t>)</w:t>
             </w:r>
             <w:r>
-              <w:t xml:space="preserve">; </w:t>
-            </w:r>
-            <w:proofErr w:type="spellStart"/>
-            <w:r>
-              <w:t>prog.step</w:t>
-            </w:r>
-            <w:proofErr w:type="spellEnd"/>
-            <w:r>
-              <w:t xml:space="preserve">(amount=None); </w:t>
-            </w:r>
-            <w:proofErr w:type="spellStart"/>
-            <w:r>
-              <w:t>prog.start</w:t>
-            </w:r>
-            <w:proofErr w:type="spellEnd"/>
-            <w:r>
-              <w:t xml:space="preserve">(interval=None); </w:t>
-            </w:r>
-            <w:proofErr w:type="spellStart"/>
-            <w:r>
-              <w:t>prog.stop</w:t>
-            </w:r>
-            <w:proofErr w:type="spellEnd"/>
-            <w:r>
-              <w:t>()</w:t>
+              <w:t>; prog.step(amount=None); prog.start(interval=None); prog.stop()</w:t>
             </w:r>
           </w:p>
         </w:tc>
@@ -2423,11 +1744,9 @@
             <w:shd w:val="clear" w:color="auto" w:fill="FFFFFF" w:themeFill="background1"/>
           </w:tcPr>
           <w:p>
-            <w:proofErr w:type="spellStart"/>
             <w:r>
               <w:t>Radiobutton</w:t>
             </w:r>
-            <w:proofErr w:type="spellEnd"/>
           </w:p>
         </w:tc>
         <w:tc>
@@ -2439,13 +1758,8 @@
             <w:shd w:val="clear" w:color="auto" w:fill="FFFFFF" w:themeFill="background1"/>
           </w:tcPr>
           <w:p>
-            <w:proofErr w:type="spellStart"/>
-            <w:r>
-              <w:t>Radiobutton</w:t>
-            </w:r>
-            <w:proofErr w:type="spellEnd"/>
-            <w:r>
-              <w:t>(</w:t>
+            <w:r>
+              <w:t>Radiobutton(</w:t>
             </w:r>
             <w:r>
               <w:rPr>
@@ -2457,21 +1771,7 @@
               <w:rPr>
                 <w:b/>
               </w:rPr>
-              <w:t>ne”, variable=</w:t>
-            </w:r>
-            <w:proofErr w:type="spellStart"/>
-            <w:r>
-              <w:rPr>
-                <w:b/>
-              </w:rPr>
-              <w:t>varint</w:t>
-            </w:r>
-            <w:proofErr w:type="spellEnd"/>
-            <w:r>
-              <w:rPr>
-                <w:b/>
-              </w:rPr>
-              <w:t>, value=1</w:t>
+              <w:t>ne”, variable=varint, value=1</w:t>
             </w:r>
             <w:r>
               <w:t>)</w:t>
@@ -2509,21 +1809,7 @@
               <w:rPr>
                 <w:b/>
               </w:rPr>
-              <w:t>root, variable=</w:t>
-            </w:r>
-            <w:proofErr w:type="spellStart"/>
-            <w:r>
-              <w:rPr>
-                <w:b/>
-              </w:rPr>
-              <w:t>varint</w:t>
-            </w:r>
-            <w:proofErr w:type="spellEnd"/>
-            <w:r>
-              <w:rPr>
-                <w:b/>
-              </w:rPr>
-              <w:t>, from_=0, to=10</w:t>
+              <w:t>root, variable=varint, from_=0, to=10</w:t>
             </w:r>
             <w:r>
               <w:t>)</w:t>
@@ -2559,16 +1845,8 @@
               <w:rPr>
                 <w:b/>
               </w:rPr>
-              <w:t>parent, orient=VERTICAL, command=</w:t>
-            </w:r>
-            <w:proofErr w:type="spellStart"/>
-            <w:r>
-              <w:rPr>
-                <w:b/>
-              </w:rPr>
-              <w:t>mytext.yview</w:t>
-            </w:r>
-            <w:proofErr w:type="spellEnd"/>
+              <w:t>parent, orient=VERTICAL, command=mytext.yview</w:t>
+            </w:r>
             <w:r>
               <w:t>)</w:t>
             </w:r>
@@ -2613,11 +1891,9 @@
             <w:tcW w:w="1800" w:type="dxa"/>
           </w:tcPr>
           <w:p>
-            <w:proofErr w:type="spellStart"/>
             <w:r>
               <w:t>Sizegrip</w:t>
             </w:r>
-            <w:proofErr w:type="spellEnd"/>
           </w:p>
         </w:tc>
         <w:tc>
@@ -2626,19 +1902,11 @@
             <w:shd w:val="clear" w:color="auto" w:fill="FFFFFF" w:themeFill="background1"/>
           </w:tcPr>
           <w:p>
-            <w:proofErr w:type="spellStart"/>
-            <w:r>
-              <w:rPr>
-                <w:shd w:val="clear" w:color="auto" w:fill="FFFFFF" w:themeFill="background1"/>
-              </w:rPr>
-              <w:t>Sizegrip</w:t>
-            </w:r>
-            <w:proofErr w:type="spellEnd"/>
-            <w:r>
-              <w:rPr>
-                <w:shd w:val="clear" w:color="auto" w:fill="FFFFFF" w:themeFill="background1"/>
-              </w:rPr>
-              <w:t>(</w:t>
+            <w:r>
+              <w:rPr>
+                <w:shd w:val="clear" w:color="auto" w:fill="FFFFFF" w:themeFill="background1"/>
+              </w:rPr>
+              <w:t>Sizegrip(</w:t>
             </w:r>
             <w:r>
               <w:rPr>
@@ -2668,11 +1936,9 @@
             <w:tcW w:w="1800" w:type="dxa"/>
           </w:tcPr>
           <w:p>
-            <w:proofErr w:type="spellStart"/>
             <w:r>
               <w:t>Treeview</w:t>
             </w:r>
-            <w:proofErr w:type="spellEnd"/>
           </w:p>
           <w:p/>
           <w:p>
@@ -2687,19 +1953,11 @@
             <w:shd w:val="clear" w:color="auto" w:fill="FFFFFF" w:themeFill="background1"/>
           </w:tcPr>
           <w:p>
-            <w:proofErr w:type="spellStart"/>
-            <w:r>
-              <w:rPr>
-                <w:shd w:val="clear" w:color="auto" w:fill="FFFFFF" w:themeFill="background1"/>
-              </w:rPr>
-              <w:t>ttk.Treeview</w:t>
-            </w:r>
-            <w:proofErr w:type="spellEnd"/>
-            <w:r>
-              <w:rPr>
-                <w:shd w:val="clear" w:color="auto" w:fill="FFFFFF" w:themeFill="background1"/>
-              </w:rPr>
-              <w:t>(</w:t>
+            <w:r>
+              <w:rPr>
+                <w:shd w:val="clear" w:color="auto" w:fill="FFFFFF" w:themeFill="background1"/>
+              </w:rPr>
+              <w:t>ttk.Treeview(</w:t>
             </w:r>
             <w:r>
               <w:rPr>
@@ -2772,14 +2030,7 @@
             </w:r>
             <w:r>
               <w:br/>
-            </w:r>
-            <w:proofErr w:type="spellStart"/>
-            <w:r>
-              <w:t>tree.column</w:t>
-            </w:r>
-            <w:proofErr w:type="spellEnd"/>
-            <w:r>
-              <w:t>(</w:t>
+              <w:t>tree.column(</w:t>
             </w:r>
             <w:r>
               <w:t>“</w:t>
@@ -2799,13 +2050,8 @@
             <w:r>
               <w:t xml:space="preserve">;      </w:t>
             </w:r>
-            <w:proofErr w:type="spellStart"/>
-            <w:r>
-              <w:t>tree.heading</w:t>
-            </w:r>
-            <w:proofErr w:type="spellEnd"/>
-            <w:r>
-              <w:t>(“size”, text=”Size”</w:t>
+            <w:r>
+              <w:t>tree.heading(“size”, text=”Size”</w:t>
             </w:r>
             <w:r>
               <w:t>)</w:t>
@@ -2813,13 +2059,8 @@
             <w:r>
               <w:br/>
             </w:r>
-            <w:proofErr w:type="spellStart"/>
-            <w:r>
-              <w:t>tree.set</w:t>
-            </w:r>
-            <w:proofErr w:type="spellEnd"/>
-            <w:r>
-              <w:t>(</w:t>
+            <w:r>
+              <w:t>tree.set(</w:t>
             </w:r>
             <w:r>
               <w:t>“</w:t>
@@ -2872,19 +2113,11 @@
               </w:rPr>
               <w:t xml:space="preserve"># </w:t>
             </w:r>
-            <w:proofErr w:type="spellStart"/>
-            <w:r>
-              <w:rPr>
-                <w:b/>
-              </w:rPr>
-              <w:t>tree.insert</w:t>
-            </w:r>
-            <w:proofErr w:type="spellEnd"/>
-            <w:r>
-              <w:rPr>
-                <w:b/>
-              </w:rPr>
-              <w:t>()</w:t>
+            <w:r>
+              <w:rPr>
+                <w:b/>
+              </w:rPr>
+              <w:t>tree.insert()</w:t>
             </w:r>
             <w:r>
               <w:rPr>
@@ -2902,32 +2135,13 @@
               <w:rPr>
                 <w:b/>
               </w:rPr>
-              <w:t xml:space="preserve"> then inserts as a root item, if </w:t>
-            </w:r>
-            <w:proofErr w:type="spellStart"/>
-            <w:r>
-              <w:rPr>
-                <w:b/>
-              </w:rPr>
-              <w:t>id</w:t>
-            </w:r>
-            <w:proofErr w:type="spellEnd"/>
-            <w:r>
-              <w:rPr>
-                <w:b/>
-              </w:rPr>
-              <w:t xml:space="preserve"> has value then inserts as child of node id</w:t>
+              <w:t xml:space="preserve"> then inserts as a root item, if id has value then inserts as child of node id</w:t>
             </w:r>
             <w:r>
               <w:br/>
             </w:r>
-            <w:proofErr w:type="spellStart"/>
-            <w:r>
-              <w:t>tree.insert</w:t>
-            </w:r>
-            <w:proofErr w:type="spellEnd"/>
-            <w:r>
-              <w:t xml:space="preserve">(id, </w:t>
+            <w:r>
+              <w:t xml:space="preserve">tree.insert(id, </w:t>
             </w:r>
             <w:r>
               <w:t>“</w:t>
@@ -2991,14 +2205,7 @@
             </w:r>
             <w:r>
               <w:br/>
-            </w:r>
-            <w:proofErr w:type="spellStart"/>
-            <w:r>
-              <w:t>tree.tag_configure</w:t>
-            </w:r>
-            <w:proofErr w:type="spellEnd"/>
-            <w:r>
-              <w:t>(</w:t>
+              <w:t>tree.tag_configure(</w:t>
             </w:r>
             <w:r>
               <w:t>“one”, background=”yellow”</w:t>
@@ -3008,14 +2215,7 @@
             </w:r>
             <w:r>
               <w:br/>
-            </w:r>
-            <w:proofErr w:type="spellStart"/>
-            <w:r>
-              <w:t>tree.tag_bind</w:t>
-            </w:r>
-            <w:proofErr w:type="spellEnd"/>
-            <w:r>
-              <w:t>(</w:t>
+              <w:t>tree.tag_bind(</w:t>
             </w:r>
             <w:r>
               <w:t>“</w:t>
@@ -3039,29 +2239,13 @@
               <w:t>”</w:t>
             </w:r>
             <w:r>
-              <w:t xml:space="preserve">, </w:t>
-            </w:r>
-            <w:proofErr w:type="spellStart"/>
-            <w:r>
-              <w:t>itemClicked</w:t>
-            </w:r>
-            <w:proofErr w:type="spellEnd"/>
-            <w:r>
-              <w:t xml:space="preserve">); </w:t>
+              <w:t xml:space="preserve">, itemClicked); </w:t>
             </w:r>
             <w:r>
               <w:t xml:space="preserve">         </w:t>
             </w:r>
             <w:r>
-              <w:t xml:space="preserve"># the item clicked can be found via </w:t>
-            </w:r>
-            <w:proofErr w:type="spellStart"/>
-            <w:r>
-              <w:t>tree.focus</w:t>
-            </w:r>
-            <w:proofErr w:type="spellEnd"/>
-            <w:r>
-              <w:t>()</w:t>
+              <w:t># the item clicked can be found via tree.focus()</w:t>
             </w:r>
           </w:p>
         </w:tc>
@@ -3073,37 +2257,16 @@
         <w:br/>
       </w:r>
       <w:r>
-        <w:t xml:space="preserve">root = </w:t>
-      </w:r>
-      <w:proofErr w:type="spellStart"/>
-      <w:r>
-        <w:t>Tk</w:t>
-      </w:r>
-      <w:proofErr w:type="spellEnd"/>
-      <w:r>
-        <w:t>()</w:t>
-      </w:r>
-      <w:r>
-        <w:t xml:space="preserve">           # root is instance of </w:t>
-      </w:r>
-      <w:proofErr w:type="spellStart"/>
-      <w:r>
-        <w:t>Toplevel</w:t>
-      </w:r>
-      <w:proofErr w:type="spellEnd"/>
-      <w:r>
-        <w:t xml:space="preserve"> class</w:t>
+        <w:t>root = Tk()</w:t>
+      </w:r>
+      <w:r>
+        <w:t xml:space="preserve">           # root is instance of Toplevel class</w:t>
       </w:r>
       <w:r>
         <w:br/>
       </w:r>
-      <w:proofErr w:type="spellStart"/>
-      <w:r>
-        <w:t>root.title</w:t>
-      </w:r>
-      <w:proofErr w:type="spellEnd"/>
-      <w:r>
-        <w:t>(</w:t>
+      <w:r>
+        <w:t>root.title(</w:t>
       </w:r>
       <w:r>
         <w:t>“</w:t>
@@ -3119,14 +2282,7 @@
       </w:r>
       <w:r>
         <w:br/>
-      </w:r>
-      <w:proofErr w:type="spellStart"/>
-      <w:r>
-        <w:t>root.geometry</w:t>
-      </w:r>
-      <w:proofErr w:type="spellEnd"/>
-      <w:r>
-        <w:t>(</w:t>
+        <w:t>root.geometry(</w:t>
       </w:r>
       <w:r>
         <w:t>“</w:t>
@@ -3142,14 +2298,7 @@
       </w:r>
       <w:r>
         <w:br/>
-      </w:r>
-      <w:proofErr w:type="spellStart"/>
-      <w:r>
-        <w:t>root.iconbitmap</w:t>
-      </w:r>
-      <w:proofErr w:type="spellEnd"/>
-      <w:r>
-        <w:t>(</w:t>
+        <w:t>root.iconbitmap(</w:t>
       </w:r>
       <w:r>
         <w:t>“</w:t>
@@ -3173,13 +2322,8 @@
       <w:r>
         <w:br/>
       </w:r>
-      <w:proofErr w:type="spellStart"/>
-      <w:r>
-        <w:t>root.configure</w:t>
-      </w:r>
-      <w:proofErr w:type="spellEnd"/>
-      <w:r>
-        <w:t>(background=</w:t>
+      <w:r>
+        <w:t>root.configure(background=</w:t>
       </w:r>
       <w:r>
         <w:t>”#4D4D4D”</w:t>
@@ -3204,14 +2348,7 @@
       </w:r>
       <w:r>
         <w:br/>
-      </w:r>
-      <w:proofErr w:type="spellStart"/>
-      <w:r>
-        <w:t>root.mainloop</w:t>
-      </w:r>
-      <w:proofErr w:type="spellEnd"/>
-      <w:r>
-        <w:t>()</w:t>
+        <w:t>root.mainloop()</w:t>
       </w:r>
       <w:r>
         <w:br/>
@@ -3223,59 +2360,15 @@
         <w:rPr>
           <w:b/>
         </w:rPr>
-        <w:t xml:space="preserve">Adding </w:t>
-      </w:r>
-      <w:proofErr w:type="spellStart"/>
-      <w:r>
-        <w:rPr>
-          <w:b/>
-        </w:rPr>
-        <w:t>Menubar</w:t>
-      </w:r>
-      <w:proofErr w:type="spellEnd"/>
-      <w:r>
-        <w:rPr>
-          <w:b/>
-        </w:rPr>
-        <w:t xml:space="preserve"> in the widget</w:t>
+        <w:t>Adding Menubar in the widget</w:t>
       </w:r>
       <w:r>
         <w:br/>
-      </w:r>
-      <w:proofErr w:type="spellStart"/>
-      <w:r>
-        <w:t>menubar</w:t>
-      </w:r>
-      <w:proofErr w:type="spellEnd"/>
-      <w:r>
-        <w:t xml:space="preserve"> = Menu(root)</w:t>
+        <w:t>menubar = Menu(root)</w:t>
       </w:r>
       <w:r>
         <w:br/>
-      </w:r>
-      <w:proofErr w:type="spellStart"/>
-      <w:r>
-        <w:t>filemenu</w:t>
-      </w:r>
-      <w:proofErr w:type="spellEnd"/>
-      <w:r>
-        <w:t xml:space="preserve"> = Menu(</w:t>
-      </w:r>
-      <w:proofErr w:type="spellStart"/>
-      <w:r>
-        <w:t>menubar</w:t>
-      </w:r>
-      <w:proofErr w:type="spellEnd"/>
-      <w:r>
-        <w:t xml:space="preserve">, </w:t>
-      </w:r>
-      <w:proofErr w:type="spellStart"/>
-      <w:r>
-        <w:t>tearoff</w:t>
-      </w:r>
-      <w:proofErr w:type="spellEnd"/>
-      <w:r>
-        <w:t xml:space="preserve">=0 ) </w:t>
+        <w:t xml:space="preserve">filemenu = Menu(menubar, tearoff=0 ) </w:t>
       </w:r>
       <w:r>
         <w:t xml:space="preserve">           </w:t>
@@ -3285,25 +2378,10 @@
       </w:r>
       <w:r>
         <w:br/>
-      </w:r>
-      <w:proofErr w:type="spellStart"/>
-      <w:r>
         <w:t>mymenu.add_comman</w:t>
       </w:r>
       <w:r>
-        <w:t>d</w:t>
-      </w:r>
-      <w:proofErr w:type="spellEnd"/>
-      <w:r>
-        <w:t>(label="</w:t>
-      </w:r>
-      <w:proofErr w:type="spellStart"/>
-      <w:r>
-        <w:t>Mylabel</w:t>
-      </w:r>
-      <w:proofErr w:type="spellEnd"/>
-      <w:r>
-        <w:t>", accelerator=”</w:t>
+        <w:t>d(label="Mylabel", accelerator=”</w:t>
       </w:r>
       <w:r>
         <w:t>&lt;F5&gt;</w:t>
@@ -3312,83 +2390,25 @@
         <w:t>”</w:t>
       </w:r>
       <w:r>
-        <w:t>, compound=LEFT, image=</w:t>
-      </w:r>
-      <w:proofErr w:type="spellStart"/>
-      <w:r>
-        <w:t>myimage</w:t>
-      </w:r>
-      <w:proofErr w:type="spellEnd"/>
-      <w:r>
-        <w:t>, underline=0, command=callback)</w:t>
+        <w:t>, compound=LEFT, image=myimage, underline=0, command=callback)</w:t>
       </w:r>
       <w:r>
         <w:br/>
-      </w:r>
-      <w:proofErr w:type="spellStart"/>
-      <w:r>
-        <w:t>viewmenu.add_checkbutton</w:t>
-      </w:r>
-      <w:proofErr w:type="spellEnd"/>
-      <w:r>
-        <w:t>(label="Show Line Number", variable=</w:t>
-      </w:r>
-      <w:proofErr w:type="spellStart"/>
-      <w:r>
-        <w:t>showln</w:t>
-      </w:r>
-      <w:proofErr w:type="spellEnd"/>
-      <w:r>
-        <w:t>)</w:t>
+        <w:t>viewmenu.add_checkbutton(label="Show Line Number", variable=showln)</w:t>
       </w:r>
       <w:r>
         <w:br/>
-      </w:r>
-      <w:proofErr w:type="spellStart"/>
-      <w:r>
-        <w:t>viewmenu.add_cascade</w:t>
-      </w:r>
-      <w:proofErr w:type="spellEnd"/>
-      <w:r>
-        <w:t>(label="Themes", menu=</w:t>
-      </w:r>
-      <w:proofErr w:type="spellStart"/>
-      <w:r>
-        <w:t>themesmenu</w:t>
-      </w:r>
-      <w:proofErr w:type="spellEnd"/>
-      <w:r>
-        <w:t>)</w:t>
+        <w:t>viewmenu.add_cascade(label="Themes", menu=themesmenu)</w:t>
       </w:r>
       <w:r>
         <w:br/>
-      </w:r>
-      <w:proofErr w:type="spellStart"/>
-      <w:r>
-        <w:t>themesmenu.add_radiobutton</w:t>
-      </w:r>
-      <w:proofErr w:type="spellEnd"/>
-      <w:r>
-        <w:t>(label="Default White", variable=theme)</w:t>
+        <w:t>themesmenu.add_radiobutton(label="Default White", variable=theme)</w:t>
       </w:r>
       <w:r>
         <w:br/>
       </w:r>
-      <w:proofErr w:type="spellStart"/>
-      <w:r>
-        <w:t>root.config</w:t>
-      </w:r>
-      <w:proofErr w:type="spellEnd"/>
-      <w:r>
-        <w:t>(menu=</w:t>
-      </w:r>
-      <w:proofErr w:type="spellStart"/>
-      <w:r>
-        <w:t>menubar</w:t>
-      </w:r>
-      <w:proofErr w:type="spellEnd"/>
-      <w:r>
-        <w:t xml:space="preserve">) </w:t>
+      <w:r>
+        <w:t xml:space="preserve">root.config(menu=menubar) </w:t>
       </w:r>
       <w:r>
         <w:t xml:space="preserve">             </w:t>
@@ -3414,129 +2434,43 @@
         </w:rPr>
         <w:br/>
       </w:r>
-      <w:proofErr w:type="spellStart"/>
-      <w:r>
-        <w:t>self.context_menu</w:t>
-      </w:r>
-      <w:proofErr w:type="spellEnd"/>
-      <w:r>
-        <w:t xml:space="preserve"> = Menu(</w:t>
-      </w:r>
-      <w:proofErr w:type="spellStart"/>
-      <w:r>
-        <w:t>self.root</w:t>
-      </w:r>
-      <w:proofErr w:type="spellEnd"/>
-      <w:r>
-        <w:t xml:space="preserve">, </w:t>
-      </w:r>
-      <w:proofErr w:type="spellStart"/>
-      <w:r>
-        <w:t>tearoff</w:t>
-      </w:r>
-      <w:proofErr w:type="spellEnd"/>
-      <w:r>
-        <w:t>=0)</w:t>
+      <w:r>
+        <w:t>self.context_menu = Menu(self.root, tearoff=0)</w:t>
       </w:r>
       <w:r>
         <w:br/>
-      </w:r>
-      <w:proofErr w:type="spellStart"/>
-      <w:r>
-        <w:t>self.context_menu.add_command</w:t>
-      </w:r>
-      <w:proofErr w:type="spellEnd"/>
-      <w:r>
-        <w:t>(label="Play", command=</w:t>
-      </w:r>
-      <w:proofErr w:type="spellStart"/>
-      <w:r>
-        <w:t>self.identify_track_to_play</w:t>
-      </w:r>
-      <w:proofErr w:type="spellEnd"/>
-      <w:r>
-        <w:t>)</w:t>
+        <w:t>self.context_menu.add_command(label="Play", command=self.identify_track_to_play)</w:t>
       </w:r>
       <w:r>
         <w:br/>
       </w:r>
-      <w:proofErr w:type="spellStart"/>
-      <w:r>
-        <w:t>self.context_menu</w:t>
-      </w:r>
-      <w:proofErr w:type="spellEnd"/>
-      <w:r>
-        <w:t>.</w:t>
+      <w:r>
+        <w:t>self.context_menu.</w:t>
+      </w:r>
+      <w:r>
+        <w:t xml:space="preserve"> add_checkbutton(label="check</w:t>
+      </w:r>
+      <w:r>
+        <w:t>mark_here</w:t>
+      </w:r>
+      <w:r>
+        <w:t>", variable=myvar)</w:t>
+      </w:r>
+      <w:r>
+        <w:br/>
+      </w:r>
+      <w:r>
+        <w:t>def show_context_menuContext_menu(self,</w:t>
       </w:r>
       <w:r>
         <w:t xml:space="preserve"> </w:t>
       </w:r>
-      <w:proofErr w:type="spellStart"/>
-      <w:r>
-        <w:t>add_</w:t>
-      </w:r>
-      <w:proofErr w:type="gramStart"/>
-      <w:r>
-        <w:t>checkbutton</w:t>
-      </w:r>
-      <w:proofErr w:type="spellEnd"/>
-      <w:r>
-        <w:t>(</w:t>
-      </w:r>
-      <w:proofErr w:type="gramEnd"/>
-      <w:r>
-        <w:t>label="</w:t>
-      </w:r>
-      <w:proofErr w:type="spellStart"/>
-      <w:r>
-        <w:t>check</w:t>
-      </w:r>
-      <w:r>
-        <w:t>mark_here</w:t>
-      </w:r>
-      <w:proofErr w:type="spellEnd"/>
-      <w:r>
-        <w:t>", variable=</w:t>
-      </w:r>
-      <w:proofErr w:type="spellStart"/>
-      <w:r>
-        <w:t>myvar</w:t>
-      </w:r>
-      <w:proofErr w:type="spellEnd"/>
-      <w:r>
-        <w:t>)</w:t>
+      <w:r>
+        <w:t>event):</w:t>
       </w:r>
       <w:r>
         <w:br/>
-      </w:r>
-      <w:r>
-        <w:t xml:space="preserve">def </w:t>
-      </w:r>
-      <w:proofErr w:type="spellStart"/>
-      <w:r>
-        <w:t>show_context_menuContext_menu</w:t>
-      </w:r>
-      <w:proofErr w:type="spellEnd"/>
-      <w:r>
-        <w:t>(self,</w:t>
-      </w:r>
-      <w:r>
-        <w:t xml:space="preserve"> </w:t>
-      </w:r>
-      <w:r>
-        <w:t>event):</w:t>
-      </w:r>
-      <w:r>
-        <w:br/>
-        <w:t xml:space="preserve">    </w:t>
-      </w:r>
-      <w:proofErr w:type="spellStart"/>
-      <w:r>
-        <w:t>self.context_menu.tk_popup</w:t>
-      </w:r>
-      <w:proofErr w:type="spellEnd"/>
-      <w:r>
-        <w:t>(event.x_root+45, event.y_root+10,0)</w:t>
+        <w:t xml:space="preserve">    self.context_menu.tk_popup(event.x_root+45, event.y_root+10,0)</w:t>
       </w:r>
       <w:r>
         <w:br/>
@@ -3559,65 +2493,23 @@
             <w:tcW w:w="6480" w:type="dxa"/>
           </w:tcPr>
           <w:p>
-            <w:proofErr w:type="spellStart"/>
-            <w:r>
-              <w:t>mystring</w:t>
-            </w:r>
-            <w:proofErr w:type="spellEnd"/>
-            <w:r>
-              <w:t xml:space="preserve"> = </w:t>
-            </w:r>
-            <w:proofErr w:type="spellStart"/>
-            <w:r>
-              <w:t>StringVar</w:t>
-            </w:r>
-            <w:proofErr w:type="spellEnd"/>
-            <w:r>
-              <w:t>()</w:t>
-            </w:r>
-          </w:p>
-          <w:p>
-            <w:proofErr w:type="spellStart"/>
-            <w:r>
-              <w:t>ticked_yes</w:t>
-            </w:r>
-            <w:proofErr w:type="spellEnd"/>
-            <w:r>
-              <w:t xml:space="preserve"> = </w:t>
-            </w:r>
-            <w:proofErr w:type="spellStart"/>
-            <w:r>
-              <w:t>BooleanVar</w:t>
-            </w:r>
-            <w:proofErr w:type="spellEnd"/>
-            <w:r>
-              <w:t>()</w:t>
-            </w:r>
-          </w:p>
-          <w:p>
-            <w:r>
-              <w:t xml:space="preserve">option1 = </w:t>
-            </w:r>
-            <w:proofErr w:type="spellStart"/>
-            <w:r>
-              <w:t>IntVar</w:t>
-            </w:r>
-            <w:proofErr w:type="spellEnd"/>
-            <w:r>
-              <w:t>()</w:t>
-            </w:r>
-          </w:p>
-          <w:p>
-            <w:r>
-              <w:t xml:space="preserve">volume = </w:t>
-            </w:r>
-            <w:proofErr w:type="spellStart"/>
-            <w:r>
-              <w:t>DoubleVar</w:t>
-            </w:r>
-            <w:proofErr w:type="spellEnd"/>
-            <w:r>
-              <w:t>()</w:t>
+            <w:r>
+              <w:t>mystring = StringVar()</w:t>
+            </w:r>
+          </w:p>
+          <w:p>
+            <w:r>
+              <w:t>ticked_yes = BooleanVar()</w:t>
+            </w:r>
+          </w:p>
+          <w:p>
+            <w:r>
+              <w:t>option1 = IntVar()</w:t>
+            </w:r>
+          </w:p>
+          <w:p>
+            <w:r>
+              <w:t>volume = DoubleVar()</w:t>
             </w:r>
             <w:r>
               <w:br/>
@@ -3625,52 +2517,22 @@
             <w:r>
               <w:br/>
             </w:r>
-            <w:proofErr w:type="spellStart"/>
-            <w:r>
-              <w:rPr>
-                <w:b/>
-              </w:rPr>
-              <w:t>myvar.set</w:t>
-            </w:r>
-            <w:proofErr w:type="spellEnd"/>
-            <w:r>
-              <w:rPr>
-                <w:b/>
-              </w:rPr>
-              <w:t>("</w:t>
-            </w:r>
-            <w:proofErr w:type="spellStart"/>
-            <w:r>
-              <w:rPr>
-                <w:b/>
-              </w:rPr>
-              <w:t>Wassup</w:t>
-            </w:r>
-            <w:proofErr w:type="spellEnd"/>
-            <w:r>
-              <w:rPr>
-                <w:b/>
-              </w:rPr>
-              <w:t xml:space="preserve"> Dude")</w:t>
+            <w:r>
+              <w:rPr>
+                <w:b/>
+              </w:rPr>
+              <w:t>myvar.set("Wassup Dude")</w:t>
             </w:r>
             <w:r>
               <w:t xml:space="preserve"> # setting value of variable</w:t>
             </w:r>
           </w:p>
           <w:p>
-            <w:proofErr w:type="spellStart"/>
-            <w:r>
-              <w:rPr>
-                <w:b/>
-              </w:rPr>
-              <w:t>myvar.get</w:t>
-            </w:r>
-            <w:proofErr w:type="spellEnd"/>
-            <w:r>
-              <w:rPr>
-                <w:b/>
-              </w:rPr>
-              <w:t>()</w:t>
+            <w:r>
+              <w:rPr>
+                <w:b/>
+              </w:rPr>
+              <w:t>myvar.get()</w:t>
             </w:r>
             <w:r>
               <w:t xml:space="preserve"> # Assessing the value of variable from say a callback</w:t>
@@ -3697,11 +2559,9 @@
             <w:r>
               <w:t xml:space="preserve"> = </w:t>
             </w:r>
-            <w:proofErr w:type="spellStart"/>
             <w:r>
               <w:t>TreeView</w:t>
             </w:r>
-            <w:proofErr w:type="spellEnd"/>
             <w:r>
               <w:t>(root, height=6, width=15)</w:t>
             </w:r>
@@ -3710,51 +2570,23 @@
               <w:t>scrol</w:t>
             </w:r>
             <w:r>
-              <w:t>l = Scrollbar(root, command=</w:t>
-            </w:r>
-            <w:proofErr w:type="spellStart"/>
-            <w:r>
+              <w:t>l = Scrollbar(root, command=tree</w:t>
+            </w:r>
+            <w:r>
+              <w:t>.yvie</w:t>
+            </w:r>
+            <w:r>
+              <w:t>w)</w:t>
+            </w:r>
+            <w:r>
+              <w:br/>
               <w:t>tree</w:t>
             </w:r>
             <w:r>
-              <w:t>.yvie</w:t>
-            </w:r>
-            <w:r>
-              <w:t>w</w:t>
-            </w:r>
-            <w:proofErr w:type="spellEnd"/>
-            <w:r>
-              <w:t>)</w:t>
-            </w:r>
-            <w:r>
-              <w:br/>
-            </w:r>
-            <w:proofErr w:type="spellStart"/>
-            <w:r>
-              <w:t>tree</w:t>
-            </w:r>
-            <w:r>
-              <w:t>.configure</w:t>
-            </w:r>
-            <w:proofErr w:type="spellEnd"/>
-            <w:r>
-              <w:t>(</w:t>
-            </w:r>
-            <w:proofErr w:type="spellStart"/>
-            <w:r>
-              <w:t>yscroll</w:t>
-            </w:r>
-            <w:proofErr w:type="spellEnd"/>
-            <w:r>
-              <w:t>=</w:t>
-            </w:r>
-            <w:proofErr w:type="spellStart"/>
-            <w:r>
-              <w:t>scroll.set</w:t>
-            </w:r>
-            <w:proofErr w:type="spellEnd"/>
-            <w:r>
-              <w:t>)</w:t>
+              <w:t>.configure(yscroll</w:t>
+            </w:r>
+            <w:r>
+              <w:t>=scroll.set)</w:t>
             </w:r>
           </w:p>
         </w:tc>
@@ -3804,30 +2636,14 @@
               <w:rPr>
                 <w:b/>
               </w:rPr>
-              <w:t xml:space="preserve">Entry, </w:t>
-            </w:r>
-            <w:proofErr w:type="spellStart"/>
-            <w:r>
-              <w:rPr>
-                <w:b/>
-              </w:rPr>
-              <w:t>Combobox</w:t>
-            </w:r>
-            <w:proofErr w:type="spellEnd"/>
-            <w:r>
-              <w:rPr>
-                <w:b/>
-              </w:rPr>
-              <w:t xml:space="preserve">, </w:t>
-            </w:r>
-            <w:proofErr w:type="spellStart"/>
-            <w:r>
-              <w:rPr>
-                <w:b/>
-              </w:rPr>
-              <w:t>Spinbox</w:t>
-            </w:r>
-            <w:proofErr w:type="spellEnd"/>
+              <w:t>Entry, Combobox</w:t>
+            </w:r>
+            <w:r>
+              <w:rPr>
+                <w:b/>
+              </w:rPr>
+              <w:t>, Spinbox</w:t>
+            </w:r>
           </w:p>
         </w:tc>
         <w:tc>
@@ -3882,29 +2698,8 @@
             <w:tcW w:w="6300" w:type="dxa"/>
           </w:tcPr>
           <w:p>
-            <w:proofErr w:type="spellStart"/>
-            <w:r>
-              <w:t>vcmd</w:t>
-            </w:r>
-            <w:proofErr w:type="spellEnd"/>
-            <w:r>
-              <w:t xml:space="preserve"> = (</w:t>
-            </w:r>
-            <w:proofErr w:type="spellStart"/>
-            <w:r>
-              <w:t>self.master.register</w:t>
-            </w:r>
-            <w:proofErr w:type="spellEnd"/>
-            <w:r>
-              <w:t>(</w:t>
-            </w:r>
-            <w:proofErr w:type="spellStart"/>
-            <w:r>
-              <w:t>self.validate_email</w:t>
-            </w:r>
-            <w:proofErr w:type="spellEnd"/>
-            <w:r>
-              <w:t xml:space="preserve">), </w:t>
+            <w:r>
+              <w:t xml:space="preserve">vcmd = (self.master.register(self.validate_email), </w:t>
             </w:r>
             <w:r>
               <w:t>“</w:t>
@@ -3923,29 +2718,8 @@
             </w:r>
           </w:p>
           <w:p>
-            <w:proofErr w:type="spellStart"/>
-            <w:r>
-              <w:t>invcmd</w:t>
-            </w:r>
-            <w:proofErr w:type="spellEnd"/>
-            <w:r>
-              <w:t xml:space="preserve"> = (</w:t>
-            </w:r>
-            <w:proofErr w:type="spellStart"/>
-            <w:r>
-              <w:t>self.master.register</w:t>
-            </w:r>
-            <w:proofErr w:type="spellEnd"/>
-            <w:r>
-              <w:t>(</w:t>
-            </w:r>
-            <w:proofErr w:type="spellStart"/>
-            <w:r>
-              <w:t>self.invalid_email</w:t>
-            </w:r>
-            <w:proofErr w:type="spellEnd"/>
-            <w:r>
-              <w:t xml:space="preserve">), </w:t>
+            <w:r>
+              <w:t xml:space="preserve">invcmd = (self.master.register(self.invalid_email), </w:t>
             </w:r>
             <w:r>
               <w:t>“</w:t>
@@ -3964,82 +2738,123 @@
             </w:r>
           </w:p>
           <w:p>
-            <w:proofErr w:type="spellStart"/>
             <w:r>
               <w:t>self.</w:t>
             </w:r>
             <w:r>
-              <w:t>emailentry</w:t>
-            </w:r>
-            <w:proofErr w:type="spellEnd"/>
-            <w:r>
-              <w:t xml:space="preserve"> = </w:t>
-            </w:r>
-            <w:proofErr w:type="spellStart"/>
-            <w:r>
-              <w:t>tk.Entry</w:t>
-            </w:r>
-            <w:proofErr w:type="spellEnd"/>
-            <w:r>
-              <w:t>(</w:t>
-            </w:r>
-            <w:proofErr w:type="spellStart"/>
-            <w:r>
-              <w:t>self.master</w:t>
-            </w:r>
-            <w:proofErr w:type="spellEnd"/>
-            <w:r>
-              <w:t>, validate =</w:t>
+              <w:t>emailentry = tk.Entry(self.master, validate =</w:t>
             </w:r>
           </w:p>
           <w:p>
             <w:r>
               <w:t xml:space="preserve">    "</w:t>
             </w:r>
-            <w:proofErr w:type="spellStart"/>
             <w:r>
               <w:rPr>
                 <w:b/>
               </w:rPr>
               <w:t>focusout</w:t>
             </w:r>
-            <w:proofErr w:type="spellEnd"/>
-            <w:r>
-              <w:t xml:space="preserve">", </w:t>
-            </w:r>
-            <w:proofErr w:type="spellStart"/>
-            <w:r>
-              <w:t>validatecommand</w:t>
-            </w:r>
-            <w:proofErr w:type="spellEnd"/>
-            <w:r>
-              <w:t>=</w:t>
-            </w:r>
-            <w:proofErr w:type="spellStart"/>
-            <w:r>
-              <w:t>vcmd</w:t>
-            </w:r>
-            <w:proofErr w:type="spellEnd"/>
-            <w:r>
-              <w:t xml:space="preserve">, </w:t>
-            </w:r>
-            <w:proofErr w:type="spellStart"/>
-            <w:r>
-              <w:t>invalidcommand</w:t>
-            </w:r>
-            <w:proofErr w:type="spellEnd"/>
-            <w:r>
-              <w:t>=</w:t>
-            </w:r>
-            <w:proofErr w:type="spellStart"/>
-            <w:r>
-              <w:t>invcmd</w:t>
-            </w:r>
-            <w:proofErr w:type="spellEnd"/>
+            <w:r>
+              <w:t>", validatecommand=vcmd, invalidcommand=invcmd)</w:t>
+            </w:r>
+          </w:p>
+        </w:tc>
+      </w:tr>
+      <w:tr>
+        <w:tc>
+          <w:tcPr>
+            <w:tcW w:w="4680" w:type="dxa"/>
+          </w:tcPr>
+          <w:p>
+            <w:r>
+              <w:rPr>
+                <w:b/>
+              </w:rPr>
+              <w:t>none</w:t>
+            </w:r>
+            <w:r>
+              <w:t xml:space="preserve"> - no validation</w:t>
+            </w:r>
+          </w:p>
+          <w:p>
+            <w:r>
+              <w:rPr>
+                <w:b/>
+              </w:rPr>
+              <w:t>focus</w:t>
+            </w:r>
+            <w:r>
+              <w:t xml:space="preserve"> - combines focusin and focusout</w:t>
+            </w:r>
+          </w:p>
+          <w:p>
+            <w:r>
+              <w:rPr>
+                <w:b/>
+              </w:rPr>
+              <w:t>focusin</w:t>
+            </w:r>
+            <w:r>
+              <w:t xml:space="preserve"> - validate when the widget receives focus</w:t>
+            </w:r>
+          </w:p>
+          <w:p>
+            <w:r>
+              <w:rPr>
+                <w:b/>
+              </w:rPr>
+              <w:t>focusout</w:t>
+            </w:r>
+            <w:r>
+              <w:t xml:space="preserve"> - validate when the widget loses focus</w:t>
+            </w:r>
+          </w:p>
+          <w:p>
+            <w:r>
+              <w:rPr>
+                <w:b/>
+              </w:rPr>
+              <w:t>key</w:t>
+            </w:r>
+            <w:r>
+              <w:t xml:space="preserve"> - validate when the entry is edited</w:t>
+            </w:r>
+          </w:p>
+          <w:p>
+            <w:r>
+              <w:rPr>
+                <w:b/>
+              </w:rPr>
+              <w:t>all</w:t>
+            </w:r>
+            <w:r>
+              <w:t xml:space="preserve"> - validate called in all the above cases</w:t>
+            </w:r>
+          </w:p>
+        </w:tc>
+        <w:tc>
+          <w:tcPr>
+            <w:tcW w:w="6300" w:type="dxa"/>
+          </w:tcPr>
+          <w:p>
+            <w:r>
+              <w:t>def invalid_email(self, P):</w:t>
+            </w:r>
+          </w:p>
+          <w:p>
+            <w:r>
+              <w:t xml:space="preserve">    self.errormsg.config(text=”Invalid Email Address”</w:t>
+            </w:r>
             <w:r>
               <w:t>)</w:t>
             </w:r>
           </w:p>
+          <w:p>
+            <w:r>
+              <w:t xml:space="preserve">    self.emailentry.focus_set()</w:t>
+            </w:r>
+          </w:p>
         </w:tc>
       </w:tr>
       <w:tr>
@@ -4047,87 +2862,19 @@
           <w:tcPr>
             <w:tcW w:w="4680" w:type="dxa"/>
           </w:tcPr>
-          <w:p>
-            <w:r>
-              <w:rPr>
-                <w:b/>
-              </w:rPr>
-              <w:t>none</w:t>
-            </w:r>
-            <w:r>
-              <w:t xml:space="preserve"> - no validation</w:t>
-            </w:r>
-          </w:p>
-          <w:p>
-            <w:r>
-              <w:rPr>
-                <w:b/>
-              </w:rPr>
-              <w:t>focus</w:t>
-            </w:r>
-            <w:r>
-              <w:t xml:space="preserve"> - combines </w:t>
-            </w:r>
-            <w:proofErr w:type="spellStart"/>
-            <w:r>
-              <w:t>focusin</w:t>
-            </w:r>
-            <w:proofErr w:type="spellEnd"/>
-            <w:r>
-              <w:t xml:space="preserve"> and </w:t>
-            </w:r>
-            <w:proofErr w:type="spellStart"/>
-            <w:r>
-              <w:t>focusout</w:t>
-            </w:r>
-            <w:proofErr w:type="spellEnd"/>
-          </w:p>
-          <w:p>
-            <w:proofErr w:type="spellStart"/>
-            <w:r>
-              <w:rPr>
-                <w:b/>
-              </w:rPr>
-              <w:t>focusin</w:t>
-            </w:r>
-            <w:proofErr w:type="spellEnd"/>
-            <w:r>
-              <w:t xml:space="preserve"> - validate when the widget receives focus</w:t>
-            </w:r>
-          </w:p>
-          <w:p>
-            <w:proofErr w:type="spellStart"/>
-            <w:r>
-              <w:rPr>
-                <w:b/>
-              </w:rPr>
-              <w:t>focusout</w:t>
-            </w:r>
-            <w:proofErr w:type="spellEnd"/>
-            <w:r>
-              <w:t xml:space="preserve"> - validate when the widget loses focus</w:t>
-            </w:r>
-          </w:p>
-          <w:p>
-            <w:r>
-              <w:rPr>
-                <w:b/>
-              </w:rPr>
-              <w:t>key</w:t>
-            </w:r>
-            <w:r>
-              <w:t xml:space="preserve"> - validate when the entry is edited</w:t>
-            </w:r>
-          </w:p>
-          <w:p>
-            <w:r>
-              <w:rPr>
-                <w:b/>
-              </w:rPr>
-              <w:t>all</w:t>
-            </w:r>
-            <w:r>
-              <w:t xml:space="preserve"> - validate called in all the above cases</w:t>
+          <w:p/>
+          <w:p>
+            <w:r>
+              <w:t xml:space="preserve">Return </w:t>
+            </w:r>
+            <w:r>
+              <w:rPr>
+                <w:b/>
+              </w:rPr>
+              <w:t>False</w:t>
+            </w:r>
+            <w:r>
+              <w:t xml:space="preserve"> if validation fails</w:t>
             </w:r>
           </w:p>
         </w:tc>
@@ -4137,28 +2884,12 @@
           </w:tcPr>
           <w:p>
             <w:r>
-              <w:t xml:space="preserve">def </w:t>
-            </w:r>
-            <w:proofErr w:type="spellStart"/>
-            <w:r>
-              <w:t>invalid_email</w:t>
-            </w:r>
-            <w:proofErr w:type="spellEnd"/>
-            <w:r>
-              <w:t>(self, P):</w:t>
-            </w:r>
-          </w:p>
-          <w:p>
-            <w:r>
-              <w:t xml:space="preserve">    </w:t>
-            </w:r>
-            <w:proofErr w:type="spellStart"/>
-            <w:r>
-              <w:t>self.errormsg.config</w:t>
-            </w:r>
-            <w:proofErr w:type="spellEnd"/>
-            <w:r>
-              <w:t>(text=”Invalid Email Address”</w:t>
+              <w:t>def validate_email(self, P):</w:t>
+            </w:r>
+          </w:p>
+          <w:p>
+            <w:r>
+              <w:t xml:space="preserve">    self.errormsg.config(text=””</w:t>
             </w:r>
             <w:r>
               <w:t>)</w:t>
@@ -4166,84 +2897,7 @@
           </w:p>
           <w:p>
             <w:r>
-              <w:t xml:space="preserve">    </w:t>
-            </w:r>
-            <w:proofErr w:type="spellStart"/>
-            <w:r>
-              <w:t>self.emailentry.focus_set</w:t>
-            </w:r>
-            <w:proofErr w:type="spellEnd"/>
-            <w:r>
-              <w:t>()</w:t>
-            </w:r>
-          </w:p>
-        </w:tc>
-      </w:tr>
-      <w:tr>
-        <w:tc>
-          <w:tcPr>
-            <w:tcW w:w="4680" w:type="dxa"/>
-          </w:tcPr>
-          <w:p/>
-          <w:p>
-            <w:r>
-              <w:t xml:space="preserve">Return </w:t>
-            </w:r>
-            <w:r>
-              <w:rPr>
-                <w:b/>
-              </w:rPr>
-              <w:t>False</w:t>
-            </w:r>
-            <w:r>
-              <w:t xml:space="preserve"> if validation fails</w:t>
-            </w:r>
-          </w:p>
-        </w:tc>
-        <w:tc>
-          <w:tcPr>
-            <w:tcW w:w="6300" w:type="dxa"/>
-          </w:tcPr>
-          <w:p>
-            <w:r>
-              <w:t xml:space="preserve">def </w:t>
-            </w:r>
-            <w:proofErr w:type="spellStart"/>
-            <w:r>
-              <w:t>validate_email</w:t>
-            </w:r>
-            <w:proofErr w:type="spellEnd"/>
-            <w:r>
-              <w:t>(self, P):</w:t>
-            </w:r>
-          </w:p>
-          <w:p>
-            <w:r>
-              <w:t xml:space="preserve">    </w:t>
-            </w:r>
-            <w:proofErr w:type="spellStart"/>
-            <w:r>
-              <w:t>self.errormsg.config</w:t>
-            </w:r>
-            <w:proofErr w:type="spellEnd"/>
-            <w:r>
-              <w:t>(text=””</w:t>
-            </w:r>
-            <w:r>
-              <w:t>)</w:t>
-            </w:r>
-          </w:p>
-          <w:p>
-            <w:r>
-              <w:t xml:space="preserve">    x = </w:t>
-            </w:r>
-            <w:proofErr w:type="spellStart"/>
-            <w:r>
-              <w:t>re.match</w:t>
-            </w:r>
-            <w:proofErr w:type="spellEnd"/>
-            <w:r>
-              <w:t>(r"[^@]+@[^@]+\.[^@]+", P)</w:t>
+              <w:t xml:space="preserve">    x = re.match(r"[^@]+@[^@]+\.[^@]+", P)</w:t>
             </w:r>
           </w:p>
           <w:p>
@@ -4326,31 +2980,11 @@
         <w:t xml:space="preserve"> </w:t>
       </w:r>
       <w:r>
-        <w:t>window of the application is in focus. The syntax for application-level bindings is</w:t>
-      </w:r>
-      <w:proofErr w:type="gramStart"/>
-      <w:r>
-        <w:t>:</w:t>
-      </w:r>
-      <w:proofErr w:type="gramEnd"/>
+        <w:t>window of the application is in focus. The syntax for application-level bindings is:</w:t>
+      </w:r>
       <w:r>
         <w:br/>
-      </w:r>
-      <w:proofErr w:type="spellStart"/>
-      <w:r>
-        <w:t>root.bind_all</w:t>
-      </w:r>
-      <w:proofErr w:type="spellEnd"/>
-      <w:r>
-        <w:t xml:space="preserve">(“&lt;F1&gt;”, </w:t>
-      </w:r>
-      <w:proofErr w:type="spellStart"/>
-      <w:r>
-        <w:t>show_help</w:t>
-      </w:r>
-      <w:proofErr w:type="spellEnd"/>
-      <w:r>
-        <w:t>)</w:t>
+        <w:t>root.bind_all(“&lt;F1&gt;”, show_help)</w:t>
       </w:r>
     </w:p>
     <w:tbl>
@@ -4488,23 +3122,7 @@
               <w:br/>
             </w:r>
             <w:r>
-              <w:t>&lt;</w:t>
-            </w:r>
-            <w:proofErr w:type="spellStart"/>
-            <w:r>
-              <w:t>FocusIn</w:t>
-            </w:r>
-            <w:proofErr w:type="spellEnd"/>
-            <w:r>
-              <w:t>&gt;, &lt;</w:t>
-            </w:r>
-            <w:proofErr w:type="spellStart"/>
-            <w:r>
-              <w:t>FocusOut</w:t>
-            </w:r>
-            <w:proofErr w:type="spellEnd"/>
-            <w:r>
-              <w:t xml:space="preserve">&gt;, </w:t>
+              <w:t xml:space="preserve">&lt;FocusIn&gt;, &lt;FocusOut&gt;, </w:t>
             </w:r>
             <w:r>
               <w:br/>
@@ -4564,35 +3182,18 @@
             </w:r>
           </w:p>
           <w:p>
-            <w:proofErr w:type="spellStart"/>
-            <w:r>
-              <w:t>widget.bind</w:t>
-            </w:r>
-            <w:proofErr w:type="spellEnd"/>
-            <w:r>
-              <w:t>(event)</w:t>
+            <w:r>
+              <w:t>widget.bind(event)</w:t>
             </w:r>
             <w:r>
               <w:br/>
             </w:r>
-            <w:proofErr w:type="spellStart"/>
-            <w:r>
-              <w:t>widget.unbind</w:t>
-            </w:r>
-            <w:proofErr w:type="spellEnd"/>
-            <w:r>
-              <w:t xml:space="preserve">(event)   </w:t>
+            <w:r>
+              <w:t xml:space="preserve">widget.unbind(event)   </w:t>
             </w:r>
             <w:r>
               <w:br/>
-            </w:r>
-            <w:proofErr w:type="spellStart"/>
-            <w:r>
-              <w:t>widget.event_generate</w:t>
-            </w:r>
-            <w:proofErr w:type="spellEnd"/>
-            <w:r>
-              <w:t>(“&lt;Expose&gt;”)</w:t>
+              <w:t>widget.event_generate(“&lt;Expose&gt;”)</w:t>
             </w:r>
           </w:p>
         </w:tc>
@@ -4607,35 +3208,18 @@
               <w:t>Button</w:t>
             </w:r>
             <w:r>
+              <w:t>, Checkbutton, Radiobutton</w:t>
+            </w:r>
+            <w:r>
               <w:t xml:space="preserve">, </w:t>
             </w:r>
-            <w:proofErr w:type="spellStart"/>
-            <w:r>
-              <w:t>Checkbutton</w:t>
-            </w:r>
-            <w:proofErr w:type="spellEnd"/>
-            <w:r>
-              <w:t xml:space="preserve">, </w:t>
-            </w:r>
-            <w:proofErr w:type="spellStart"/>
-            <w:r>
-              <w:t>Radiobutton</w:t>
-            </w:r>
-            <w:proofErr w:type="spellEnd"/>
-            <w:r>
-              <w:t xml:space="preserve">, </w:t>
-            </w:r>
             <w:r>
               <w:br/>
-            </w:r>
-            <w:proofErr w:type="spellStart"/>
-            <w:r>
               <w:t>menu.add_</w:t>
             </w:r>
             <w:r>
               <w:t>command</w:t>
             </w:r>
-            <w:proofErr w:type="spellEnd"/>
           </w:p>
         </w:tc>
         <w:tc>
@@ -4652,14 +3236,12 @@
               </w:rPr>
               <w:t>command=</w:t>
             </w:r>
-            <w:proofErr w:type="spellStart"/>
             <w:r>
               <w:rPr>
                 <w:b/>
               </w:rPr>
               <w:t>func</w:t>
             </w:r>
-            <w:proofErr w:type="spellEnd"/>
             <w:r>
               <w:t xml:space="preserve"> parameter</w:t>
             </w:r>
@@ -4678,11 +3260,9 @@
             <w:tcW w:w="2250" w:type="dxa"/>
           </w:tcPr>
           <w:p>
-            <w:proofErr w:type="spellStart"/>
             <w:r>
               <w:t>Combobox</w:t>
             </w:r>
-            <w:proofErr w:type="spellEnd"/>
           </w:p>
         </w:tc>
         <w:tc>
@@ -4691,15 +3271,7 @@
           </w:tcPr>
           <w:p>
             <w:r>
-              <w:t>&lt;&lt;</w:t>
-            </w:r>
-            <w:proofErr w:type="spellStart"/>
-            <w:r>
-              <w:t>ComboboxSelected</w:t>
-            </w:r>
-            <w:proofErr w:type="spellEnd"/>
-            <w:r>
-              <w:t>&gt;&gt;</w:t>
+              <w:t>&lt;&lt;ComboboxSelected&gt;&gt;</w:t>
             </w:r>
             <w:r>
               <w:t xml:space="preserve"> virtual event when the user selects an element from the list of values</w:t>
@@ -4724,15 +3296,7 @@
           </w:tcPr>
           <w:p>
             <w:r>
-              <w:t>&lt;&lt;</w:t>
-            </w:r>
-            <w:proofErr w:type="spellStart"/>
-            <w:r>
-              <w:t>NotebookTabChanged</w:t>
-            </w:r>
-            <w:proofErr w:type="spellEnd"/>
-            <w:r>
-              <w:t>&gt;&gt; virtual event after a new tab is selected</w:t>
+              <w:t>&lt;&lt;NotebookTabChanged&gt;&gt; virtual event after a new tab is selected</w:t>
             </w:r>
           </w:p>
         </w:tc>
@@ -4743,11 +3307,9 @@
             <w:tcW w:w="2250" w:type="dxa"/>
           </w:tcPr>
           <w:p>
-            <w:proofErr w:type="spellStart"/>
             <w:r>
               <w:t>Treeview</w:t>
             </w:r>
-            <w:proofErr w:type="spellEnd"/>
           </w:p>
         </w:tc>
         <w:tc>
@@ -4756,15 +3318,7 @@
           </w:tcPr>
           <w:p>
             <w:r>
-              <w:t>&lt;&lt;</w:t>
-            </w:r>
-            <w:proofErr w:type="spellStart"/>
-            <w:r>
-              <w:t>TreeviewSelect</w:t>
-            </w:r>
-            <w:proofErr w:type="spellEnd"/>
-            <w:r>
-              <w:t>&gt;&gt;</w:t>
+              <w:t>&lt;&lt;TreeviewSelect&gt;&gt;</w:t>
             </w:r>
             <w:r>
               <w:tab/>
@@ -4773,15 +3327,7 @@
           </w:p>
           <w:p>
             <w:r>
-              <w:t>&lt;&lt;</w:t>
-            </w:r>
-            <w:proofErr w:type="spellStart"/>
-            <w:r>
-              <w:t>TreeviewOpen</w:t>
-            </w:r>
-            <w:proofErr w:type="spellEnd"/>
-            <w:r>
-              <w:t>&gt;&gt;</w:t>
+              <w:t>&lt;&lt;TreeviewOpen&gt;&gt;</w:t>
             </w:r>
             <w:r>
               <w:tab/>
@@ -4790,15 +3336,7 @@
           </w:p>
           <w:p>
             <w:r>
-              <w:t>&lt;&lt;</w:t>
-            </w:r>
-            <w:proofErr w:type="spellStart"/>
-            <w:r>
-              <w:t>TreeviewClose</w:t>
-            </w:r>
-            <w:proofErr w:type="spellEnd"/>
-            <w:r>
-              <w:t>&gt;&gt;</w:t>
+              <w:t>&lt;&lt;TreeviewClose&gt;&gt;</w:t>
             </w:r>
             <w:r>
               <w:tab/>
@@ -4819,11 +3357,9 @@
             <w:tcW w:w="2250" w:type="dxa"/>
           </w:tcPr>
           <w:p>
-            <w:proofErr w:type="spellStart"/>
             <w:r>
               <w:t>TopLevel</w:t>
             </w:r>
-            <w:proofErr w:type="spellEnd"/>
           </w:p>
         </w:tc>
         <w:tc>
@@ -4831,61 +3367,20 @@
             <w:tcW w:w="8730" w:type="dxa"/>
           </w:tcPr>
           <w:p>
-            <w:proofErr w:type="spellStart"/>
-            <w:r>
-              <w:t>root.protocol</w:t>
-            </w:r>
-            <w:proofErr w:type="spellEnd"/>
-            <w:r>
-              <w:t xml:space="preserve">("WM_DELETE_WINDOW", </w:t>
-            </w:r>
-            <w:proofErr w:type="spellStart"/>
-            <w:r>
-              <w:t>self.exit_app</w:t>
-            </w:r>
-            <w:proofErr w:type="spellEnd"/>
-            <w:r>
-              <w:t>)</w:t>
+            <w:r>
+              <w:t>root.protocol("WM_DELETE_WINDOW", self.exit_app)</w:t>
             </w:r>
             <w:r>
               <w:t xml:space="preserve">    # handle closing via “X” button</w:t>
             </w:r>
             <w:r>
               <w:br/>
-            </w:r>
-            <w:proofErr w:type="spellStart"/>
-            <w:r>
-              <w:t>root.bind</w:t>
-            </w:r>
-            <w:proofErr w:type="spellEnd"/>
-            <w:r>
-              <w:t xml:space="preserve">("&lt;Return&gt;", </w:t>
-            </w:r>
-            <w:proofErr w:type="spellStart"/>
-            <w:r>
-              <w:t>self.ok</w:t>
-            </w:r>
-            <w:proofErr w:type="spellEnd"/>
-            <w:r>
-              <w:t>)</w:t>
-            </w:r>
-          </w:p>
-          <w:p>
-            <w:proofErr w:type="spellStart"/>
-            <w:r>
-              <w:t>root.bind</w:t>
-            </w:r>
-            <w:proofErr w:type="spellEnd"/>
-            <w:r>
-              <w:t xml:space="preserve">("&lt;Escape&gt;", </w:t>
-            </w:r>
-            <w:proofErr w:type="spellStart"/>
-            <w:r>
-              <w:t>self.cancel</w:t>
-            </w:r>
-            <w:proofErr w:type="spellEnd"/>
-            <w:r>
-              <w:t>)</w:t>
+              <w:t>root.bind("&lt;Return&gt;", self.ok)</w:t>
+            </w:r>
+          </w:p>
+          <w:p>
+            <w:r>
+              <w:t>root.bind("&lt;Escape&gt;", self.cancel)</w:t>
             </w:r>
           </w:p>
         </w:tc>
@@ -5027,21 +3522,8 @@
           </w:tcPr>
           <w:p>
             <w:r>
-              <w:t xml:space="preserve">“On”, “true”, or “current” for things like </w:t>
-            </w:r>
-            <w:proofErr w:type="spellStart"/>
-            <w:r>
-              <w:t>Checkbuttons</w:t>
-            </w:r>
-            <w:proofErr w:type="spellEnd"/>
-            <w:r>
-              <w:t xml:space="preserve"> and </w:t>
-            </w:r>
-            <w:proofErr w:type="spellStart"/>
-            <w:r>
-              <w:t>radiobuttons</w:t>
-            </w:r>
-            <w:proofErr w:type="spellEnd"/>
+              <w:t>“On”, “true”, or “current” for things like Checkbuttons and radiobuttons</w:t>
+            </w:r>
           </w:p>
         </w:tc>
       </w:tr>
@@ -5073,11 +3555,9 @@
             <w:tcW w:w="1274" w:type="dxa"/>
           </w:tcPr>
           <w:p>
-            <w:proofErr w:type="spellStart"/>
             <w:r>
               <w:t>readonly</w:t>
             </w:r>
-            <w:proofErr w:type="spellEnd"/>
           </w:p>
         </w:tc>
         <w:tc>
